--- a/Final Project Report.docx
+++ b/Final Project Report.docx
@@ -1,10 +1,9 @@
 
 <file path=word/document.xml><?xml version="1.0" encoding="utf-8"?>
-<w:document xmlns:o="urn:schemas-microsoft-com:office:office" xmlns:r="http://schemas.openxmlformats.org/officeDocument/2006/relationships" xmlns:v="urn:schemas-microsoft-com:vml" xmlns:w="http://schemas.openxmlformats.org/wordprocessingml/2006/main" xmlns:w10="urn:schemas-microsoft-com:office:word" xmlns:wp="http://schemas.openxmlformats.org/drawingml/2006/wordprocessingDrawing" xmlns:wps="http://schemas.microsoft.com/office/word/2010/wordprocessingShape" xmlns:wpg="http://schemas.microsoft.com/office/word/2010/wordprocessingGroup" xmlns:mc="http://schemas.openxmlformats.org/markup-compatibility/2006" xmlns:wp14="http://schemas.microsoft.com/office/word/2010/wordprocessingDrawing" xmlns:w14="http://schemas.microsoft.com/office/word/2010/wordml" xmlns:w15="http://schemas.microsoft.com/office/word/2012/wordml" mc:Ignorable="w14 wp14 w15">
+<w:document xmlns:wpc="http://schemas.microsoft.com/office/word/2010/wordprocessingCanvas" xmlns:cx="http://schemas.microsoft.com/office/drawing/2014/chartex" xmlns:cx1="http://schemas.microsoft.com/office/drawing/2015/9/8/chartex" xmlns:cx2="http://schemas.microsoft.com/office/drawing/2015/10/21/chartex" xmlns:cx3="http://schemas.microsoft.com/office/drawing/2016/5/9/chartex" xmlns:cx4="http://schemas.microsoft.com/office/drawing/2016/5/10/chartex" xmlns:cx5="http://schemas.microsoft.com/office/drawing/2016/5/11/chartex" xmlns:cx6="http://schemas.microsoft.com/office/drawing/2016/5/12/chartex" xmlns:cx7="http://schemas.microsoft.com/office/drawing/2016/5/13/chartex" xmlns:cx8="http://schemas.microsoft.com/office/drawing/2016/5/14/chartex" xmlns:mc="http://schemas.openxmlformats.org/markup-compatibility/2006" xmlns:aink="http://schemas.microsoft.com/office/drawing/2016/ink" xmlns:am3d="http://schemas.microsoft.com/office/drawing/2017/model3d" xmlns:o="urn:schemas-microsoft-com:office:office" xmlns:oel="http://schemas.microsoft.com/office/2019/extlst" xmlns:r="http://schemas.openxmlformats.org/officeDocument/2006/relationships" xmlns:m="http://schemas.openxmlformats.org/officeDocument/2006/math" xmlns:v="urn:schemas-microsoft-com:vml" xmlns:wp14="http://schemas.microsoft.com/office/word/2010/wordprocessingDrawing" xmlns:wp="http://schemas.openxmlformats.org/drawingml/2006/wordprocessingDrawing" xmlns:w10="urn:schemas-microsoft-com:office:word" xmlns:w="http://schemas.openxmlformats.org/wordprocessingml/2006/main" xmlns:w14="http://schemas.microsoft.com/office/word/2010/wordml" xmlns:w15="http://schemas.microsoft.com/office/word/2012/wordml" xmlns:w16cex="http://schemas.microsoft.com/office/word/2018/wordml/cex" xmlns:w16cid="http://schemas.microsoft.com/office/word/2016/wordml/cid" xmlns:w16="http://schemas.microsoft.com/office/word/2018/wordml" xmlns:w16du="http://schemas.microsoft.com/office/word/2023/wordml/word16du" xmlns:w16sdtdh="http://schemas.microsoft.com/office/word/2020/wordml/sdtdatahash" xmlns:w16se="http://schemas.microsoft.com/office/word/2015/wordml/symex" xmlns:wpg="http://schemas.microsoft.com/office/word/2010/wordprocessingGroup" xmlns:wpi="http://schemas.microsoft.com/office/word/2010/wordprocessingInk" xmlns:wne="http://schemas.microsoft.com/office/word/2006/wordml" xmlns:wps="http://schemas.microsoft.com/office/word/2010/wordprocessingShape" mc:Ignorable="w14 w15 w16se w16cid w16 w16cex w16sdtdh w16du wp14">
   <w:body>
     <w:p>
       <w:pPr>
-        <w:pStyle w:val="Normal"/>
         <w:ind w:right="-142"/>
         <w:jc w:val="center"/>
         <w:rPr>
@@ -13,12 +12,14 @@
         </w:rPr>
       </w:pPr>
       <w:r>
-        <w:rPr/>
+        <w:rPr>
+          <w:noProof/>
+        </w:rPr>
         <w:drawing>
-          <wp:inline distT="0" distB="0" distL="0" distR="0">
+          <wp:inline distT="0" distB="0" distL="0" distR="0" wp14:anchorId="17FA30F6" wp14:editId="74351D8A">
             <wp:extent cx="1821180" cy="640080"/>
             <wp:effectExtent l="0" t="0" r="0" b="0"/>
-            <wp:docPr id="1" name="Picture 1" descr=""/>
+            <wp:docPr id="1" name="Picture 1"/>
             <wp:cNvGraphicFramePr>
               <a:graphicFrameLocks xmlns:a="http://schemas.openxmlformats.org/drawingml/2006/main" noChangeAspect="1"/>
             </wp:cNvGraphicFramePr>
@@ -26,13 +27,13 @@
               <a:graphicData uri="http://schemas.openxmlformats.org/drawingml/2006/picture">
                 <pic:pic xmlns:pic="http://schemas.openxmlformats.org/drawingml/2006/picture">
                   <pic:nvPicPr>
-                    <pic:cNvPr id="1" name="Picture 1" descr=""/>
+                    <pic:cNvPr id="1" name="Picture 1"/>
                     <pic:cNvPicPr>
                       <a:picLocks noChangeAspect="1" noChangeArrowheads="1"/>
                     </pic:cNvPicPr>
                   </pic:nvPicPr>
                   <pic:blipFill>
-                    <a:blip r:embed="rId2"/>
+                    <a:blip r:embed="rId7"/>
                     <a:stretch>
                       <a:fillRect/>
                     </a:stretch>
@@ -55,300 +56,345 @@
     </w:p>
     <w:p>
       <w:pPr>
-        <w:pStyle w:val="Normal"/>
         <w:jc w:val="both"/>
         <w:rPr>
           <w:sz w:val="24"/>
           <w:szCs w:val="24"/>
         </w:rPr>
       </w:pPr>
-      <w:r>
-        <w:rPr>
-          <w:sz w:val="24"/>
-          <w:szCs w:val="24"/>
-        </w:rPr>
-      </w:r>
-    </w:p>
-    <w:p>
-      <w:pPr>
-        <w:pStyle w:val="Normal"/>
+    </w:p>
+    <w:p>
+      <w:pPr>
         <w:jc w:val="center"/>
         <w:rPr>
-          <w:rFonts w:eastAsia="Times New Roman" w:cs="Calibri" w:cstheme="minorHAnsi"/>
-          <w:b/>
-          <w:bCs/>
-          <w:color w:themeColor="accent1" w:val="4472C4"/>
+          <w:rFonts w:eastAsia="Times New Roman" w:cstheme="minorHAnsi"/>
+          <w:b/>
+          <w:bCs/>
+          <w:color w:val="4472C4" w:themeColor="accent1"/>
           <w:sz w:val="40"/>
           <w:szCs w:val="40"/>
         </w:rPr>
       </w:pPr>
-      <w:r>
-        <w:rPr>
-          <w:rFonts w:eastAsia="Times New Roman" w:cs="Calibri" w:cstheme="minorHAnsi"/>
-          <w:b/>
-          <w:bCs/>
-          <w:color w:themeColor="accent1" w:val="4472C4"/>
+    </w:p>
+    <w:p>
+      <w:pPr>
+        <w:ind w:left="-284" w:right="-330"/>
+        <w:jc w:val="center"/>
+        <w:rPr>
+          <w:rFonts w:eastAsia="Times New Roman" w:cstheme="minorHAnsi"/>
+          <w:b/>
+          <w:bCs/>
+          <w:color w:val="4472C4" w:themeColor="accent1"/>
           <w:sz w:val="40"/>
           <w:szCs w:val="40"/>
         </w:rPr>
-      </w:r>
-    </w:p>
-    <w:p>
-      <w:pPr>
-        <w:pStyle w:val="Normal"/>
+      </w:pPr>
+      <w:r>
+        <w:rPr>
+          <w:rFonts w:eastAsia="Times New Roman" w:cstheme="minorHAnsi"/>
+          <w:b/>
+          <w:bCs/>
+          <w:color w:val="4472C4" w:themeColor="accent1"/>
+          <w:sz w:val="40"/>
+          <w:szCs w:val="40"/>
+        </w:rPr>
+        <w:t>Final Report – – Data Analytics using Machine Learning</w:t>
+      </w:r>
+    </w:p>
+    <w:p>
+      <w:pPr>
         <w:ind w:left="-284" w:right="-330"/>
         <w:jc w:val="center"/>
         <w:rPr>
-          <w:rFonts w:eastAsia="Times New Roman" w:cs="Calibri" w:cstheme="minorHAnsi"/>
-          <w:b/>
-          <w:bCs/>
-          <w:color w:themeColor="accent1" w:val="4472C4"/>
+          <w:rFonts w:eastAsia="Times New Roman" w:cstheme="minorHAnsi"/>
+          <w:b/>
+          <w:bCs/>
+          <w:sz w:val="36"/>
+          <w:szCs w:val="36"/>
+        </w:rPr>
+      </w:pPr>
+      <w:r>
+        <w:rPr>
+          <w:rFonts w:eastAsia="Times New Roman" w:cstheme="minorHAnsi"/>
+          <w:b/>
+          <w:bCs/>
           <w:sz w:val="40"/>
           <w:szCs w:val="40"/>
         </w:rPr>
-      </w:pPr>
-      <w:r>
-        <w:rPr>
-          <w:rFonts w:eastAsia="Times New Roman" w:cs="Calibri" w:cstheme="minorHAnsi"/>
-          <w:b/>
-          <w:bCs/>
-          <w:color w:themeColor="accent1" w:val="4472C4"/>
-          <w:sz w:val="40"/>
-          <w:szCs w:val="40"/>
-        </w:rPr>
-        <w:t>Final Report – – Data Analytics using Machine Learning</w:t>
-      </w:r>
-    </w:p>
-    <w:p>
-      <w:pPr>
-        <w:pStyle w:val="Normal"/>
-        <w:ind w:left="-284" w:right="-330"/>
-        <w:jc w:val="center"/>
-        <w:rPr>
-          <w:rFonts w:eastAsia="Times New Roman" w:cs="Calibri" w:cstheme="minorHAnsi"/>
+        <w:t>Course</w:t>
+      </w:r>
+      <w:r>
+        <w:rPr>
+          <w:rFonts w:eastAsia="Times New Roman" w:cstheme="minorHAnsi"/>
           <w:b/>
           <w:bCs/>
           <w:sz w:val="36"/>
           <w:szCs w:val="36"/>
         </w:rPr>
-      </w:pPr>
-      <w:r>
-        <w:rPr>
-          <w:rFonts w:eastAsia="Times New Roman" w:cs="Calibri" w:cstheme="minorHAnsi"/>
-          <w:b/>
-          <w:bCs/>
-          <w:sz w:val="40"/>
-          <w:szCs w:val="40"/>
-        </w:rPr>
-        <w:t>Course</w:t>
-      </w:r>
-      <w:r>
-        <w:rPr>
-          <w:rFonts w:eastAsia="Times New Roman" w:cs="Calibri" w:cstheme="minorHAnsi"/>
-          <w:b/>
-          <w:bCs/>
-          <w:sz w:val="36"/>
-          <w:szCs w:val="36"/>
-        </w:rPr>
         <w:t>: DATA-1202-03 - DATA ANALYSIS TOOLS ANALYTICS</w:t>
       </w:r>
     </w:p>
     <w:p>
       <w:pPr>
-        <w:pStyle w:val="Normal"/>
-        <w:spacing w:lineRule="auto" w:line="360" w:before="0" w:after="0"/>
+        <w:spacing w:after="0" w:line="360" w:lineRule="auto"/>
         <w:jc w:val="center"/>
         <w:rPr>
-          <w:rFonts w:ascii="Calibri Light" w:hAnsi="Calibri Light" w:eastAsia="Times New Roman" w:cs="Calibri Light" w:asciiTheme="majorHAnsi" w:cstheme="majorHAnsi" w:hAnsiTheme="majorHAnsi"/>
+          <w:rFonts w:asciiTheme="majorHAnsi" w:eastAsia="Times New Roman" w:hAnsiTheme="majorHAnsi" w:cstheme="majorHAnsi"/>
           <w:spacing w:val="30"/>
           <w:sz w:val="28"/>
           <w:szCs w:val="28"/>
         </w:rPr>
       </w:pPr>
-      <w:r>
-        <w:rPr>
-          <w:rFonts w:eastAsia="Times New Roman" w:cs="Calibri Light" w:cstheme="majorHAnsi" w:ascii="Calibri Light" w:hAnsi="Calibri Light"/>
+    </w:p>
+    <w:p>
+      <w:pPr>
+        <w:spacing w:after="0" w:line="360" w:lineRule="auto"/>
+        <w:jc w:val="center"/>
+        <w:rPr>
+          <w:rFonts w:asciiTheme="majorHAnsi" w:eastAsia="Times New Roman" w:hAnsiTheme="majorHAnsi" w:cstheme="majorHAnsi"/>
           <w:spacing w:val="30"/>
           <w:sz w:val="28"/>
           <w:szCs w:val="28"/>
         </w:rPr>
-      </w:r>
-    </w:p>
-    <w:p>
-      <w:pPr>
-        <w:pStyle w:val="Normal"/>
-        <w:spacing w:lineRule="auto" w:line="360" w:before="0" w:after="0"/>
+      </w:pPr>
+    </w:p>
+    <w:p>
+      <w:pPr>
+        <w:spacing w:after="0" w:line="360" w:lineRule="auto"/>
         <w:jc w:val="center"/>
         <w:rPr>
-          <w:rFonts w:ascii="Calibri Light" w:hAnsi="Calibri Light" w:eastAsia="Times New Roman" w:cs="Calibri Light" w:asciiTheme="majorHAnsi" w:cstheme="majorHAnsi" w:hAnsiTheme="majorHAnsi"/>
+          <w:rFonts w:asciiTheme="majorHAnsi" w:eastAsia="Times New Roman" w:hAnsiTheme="majorHAnsi" w:cstheme="majorHAnsi"/>
           <w:spacing w:val="30"/>
           <w:sz w:val="28"/>
           <w:szCs w:val="28"/>
         </w:rPr>
       </w:pPr>
-      <w:r>
-        <w:rPr>
-          <w:rFonts w:eastAsia="Times New Roman" w:cs="Calibri Light" w:cstheme="majorHAnsi" w:ascii="Calibri Light" w:hAnsi="Calibri Light"/>
+    </w:p>
+    <w:p>
+      <w:pPr>
+        <w:jc w:val="center"/>
+        <w:rPr>
+          <w:b/>
+          <w:bCs/>
+          <w:sz w:val="28"/>
+          <w:szCs w:val="28"/>
+        </w:rPr>
+      </w:pPr>
+    </w:p>
+    <w:p>
+      <w:pPr>
+        <w:jc w:val="center"/>
+        <w:rPr>
+          <w:b/>
+          <w:bCs/>
+          <w:sz w:val="28"/>
+          <w:szCs w:val="28"/>
+        </w:rPr>
+      </w:pPr>
+    </w:p>
+    <w:p>
+      <w:pPr>
+        <w:jc w:val="center"/>
+        <w:rPr>
+          <w:b/>
+          <w:bCs/>
+          <w:sz w:val="28"/>
+          <w:szCs w:val="28"/>
+        </w:rPr>
+      </w:pPr>
+    </w:p>
+    <w:p>
+      <w:pPr>
+        <w:jc w:val="center"/>
+        <w:rPr>
+          <w:b/>
+          <w:bCs/>
+          <w:sz w:val="28"/>
+          <w:szCs w:val="28"/>
+        </w:rPr>
+      </w:pPr>
+    </w:p>
+    <w:p>
+      <w:pPr>
+        <w:spacing w:after="0" w:line="360" w:lineRule="auto"/>
+        <w:jc w:val="center"/>
+        <w:rPr>
+          <w:rFonts w:asciiTheme="majorHAnsi" w:eastAsia="Times New Roman" w:hAnsiTheme="majorHAnsi" w:cstheme="majorHAnsi"/>
+          <w:b/>
           <w:spacing w:val="30"/>
           <w:sz w:val="28"/>
           <w:szCs w:val="28"/>
         </w:rPr>
-      </w:r>
-    </w:p>
-    <w:p>
-      <w:pPr>
-        <w:pStyle w:val="Normal"/>
-        <w:spacing w:lineRule="auto" w:line="360" w:before="0" w:after="0"/>
-        <w:jc w:val="center"/>
-        <w:rPr>
-          <w:rFonts w:ascii="Calibri Light" w:hAnsi="Calibri Light" w:eastAsia="Times New Roman" w:cs="Calibri Light" w:asciiTheme="majorHAnsi" w:cstheme="majorHAnsi" w:hAnsiTheme="majorHAnsi"/>
+      </w:pPr>
+      <w:r>
+        <w:rPr>
+          <w:rFonts w:asciiTheme="majorHAnsi" w:eastAsia="Times New Roman" w:hAnsiTheme="majorHAnsi" w:cstheme="majorHAnsi"/>
           <w:spacing w:val="30"/>
           <w:sz w:val="28"/>
           <w:szCs w:val="28"/>
         </w:rPr>
-      </w:pPr>
-      <w:r>
-        <w:rPr>
-          <w:rFonts w:eastAsia="Times New Roman" w:cs="Calibri Light" w:cstheme="majorHAnsi" w:ascii="Calibri Light" w:hAnsi="Calibri Light"/>
+        <w:t>Submitted by:</w:t>
+      </w:r>
+    </w:p>
+    <w:p>
+      <w:pPr>
+        <w:spacing w:after="0" w:line="360" w:lineRule="auto"/>
+        <w:jc w:val="center"/>
+        <w:rPr>
+          <w:rFonts w:asciiTheme="majorHAnsi" w:eastAsia="Times New Roman" w:hAnsiTheme="majorHAnsi" w:cstheme="majorHAnsi"/>
+          <w:b/>
           <w:spacing w:val="30"/>
           <w:sz w:val="28"/>
           <w:szCs w:val="28"/>
         </w:rPr>
-      </w:r>
-    </w:p>
-    <w:p>
-      <w:pPr>
-        <w:pStyle w:val="Normal"/>
-        <w:jc w:val="center"/>
-        <w:rPr>
-          <w:b/>
-          <w:bCs/>
-          <w:sz w:val="28"/>
-          <w:szCs w:val="28"/>
-        </w:rPr>
-      </w:pPr>
-      <w:r>
-        <w:rPr>
-          <w:b/>
-          <w:bCs/>
-          <w:sz w:val="28"/>
-          <w:szCs w:val="28"/>
-        </w:rPr>
-      </w:r>
-    </w:p>
-    <w:p>
-      <w:pPr>
-        <w:pStyle w:val="Normal"/>
-        <w:jc w:val="center"/>
-        <w:rPr>
-          <w:b/>
-          <w:bCs/>
-          <w:sz w:val="28"/>
-          <w:szCs w:val="28"/>
-        </w:rPr>
-      </w:pPr>
-      <w:r>
-        <w:rPr>
-          <w:b/>
-          <w:bCs/>
-          <w:sz w:val="28"/>
-          <w:szCs w:val="28"/>
-        </w:rPr>
-      </w:r>
-    </w:p>
-    <w:p>
-      <w:pPr>
-        <w:pStyle w:val="Normal"/>
-        <w:jc w:val="center"/>
-        <w:rPr>
-          <w:b/>
-          <w:bCs/>
-          <w:sz w:val="28"/>
-          <w:szCs w:val="28"/>
-        </w:rPr>
-      </w:pPr>
-      <w:r>
-        <w:rPr>
-          <w:b/>
-          <w:bCs/>
-          <w:sz w:val="28"/>
-          <w:szCs w:val="28"/>
-        </w:rPr>
-      </w:r>
-    </w:p>
-    <w:p>
-      <w:pPr>
-        <w:pStyle w:val="Normal"/>
-        <w:jc w:val="center"/>
-        <w:rPr>
-          <w:b/>
-          <w:bCs/>
-          <w:sz w:val="28"/>
-          <w:szCs w:val="28"/>
-        </w:rPr>
-      </w:pPr>
-      <w:r>
-        <w:rPr>
-          <w:b/>
-          <w:bCs/>
-          <w:sz w:val="28"/>
-          <w:szCs w:val="28"/>
-        </w:rPr>
-      </w:r>
-    </w:p>
-    <w:p>
-      <w:pPr>
-        <w:pStyle w:val="Normal"/>
-        <w:spacing w:lineRule="auto" w:line="360" w:before="0" w:after="0"/>
-        <w:jc w:val="center"/>
-        <w:rPr>
-          <w:rFonts w:ascii="Calibri Light" w:hAnsi="Calibri Light" w:eastAsia="Times New Roman" w:cs="Calibri Light" w:asciiTheme="majorHAnsi" w:cstheme="majorHAnsi" w:hAnsiTheme="majorHAnsi"/>
+      </w:pPr>
+      <w:r>
+        <w:rPr>
+          <w:rFonts w:asciiTheme="majorHAnsi" w:eastAsia="Times New Roman" w:hAnsiTheme="majorHAnsi" w:cstheme="majorHAnsi"/>
           <w:b/>
           <w:spacing w:val="30"/>
           <w:sz w:val="28"/>
           <w:szCs w:val="28"/>
         </w:rPr>
-      </w:pPr>
-      <w:r>
-        <w:rPr>
-          <w:rFonts w:eastAsia="Times New Roman" w:cs="Calibri Light" w:ascii="Calibri Light" w:hAnsi="Calibri Light" w:asciiTheme="majorHAnsi" w:cstheme="majorHAnsi" w:hAnsiTheme="majorHAnsi"/>
+        <w:t>(Ms.) Parvinbanu Pathan</w:t>
+      </w:r>
+    </w:p>
+    <w:p>
+      <w:pPr>
+        <w:jc w:val="center"/>
+        <w:rPr>
+          <w:rFonts w:asciiTheme="majorHAnsi" w:eastAsia="Times New Roman" w:hAnsiTheme="majorHAnsi" w:cstheme="majorHAnsi"/>
           <w:spacing w:val="30"/>
           <w:sz w:val="28"/>
           <w:szCs w:val="28"/>
         </w:rPr>
-        <w:t>Submitted by:</w:t>
-      </w:r>
-    </w:p>
-    <w:p>
-      <w:pPr>
-        <w:pStyle w:val="Normal"/>
-        <w:spacing w:lineRule="auto" w:line="360" w:before="0" w:after="0"/>
-        <w:jc w:val="center"/>
-        <w:rPr>
-          <w:rFonts w:ascii="Calibri Light" w:hAnsi="Calibri Light" w:eastAsia="Times New Roman" w:cs="Calibri Light" w:asciiTheme="majorHAnsi" w:cstheme="majorHAnsi" w:hAnsiTheme="majorHAnsi"/>
-          <w:b/>
+      </w:pPr>
+      <w:r>
+        <w:rPr>
+          <w:rFonts w:asciiTheme="majorHAnsi" w:eastAsia="Times New Roman" w:hAnsiTheme="majorHAnsi" w:cstheme="majorHAnsi"/>
           <w:spacing w:val="30"/>
           <w:sz w:val="28"/>
           <w:szCs w:val="28"/>
         </w:rPr>
-      </w:pPr>
-      <w:r>
-        <w:rPr>
-          <w:rFonts w:eastAsia="Times New Roman" w:cs="Calibri Light" w:ascii="Calibri Light" w:hAnsi="Calibri Light" w:asciiTheme="majorHAnsi" w:cstheme="majorHAnsi" w:hAnsiTheme="majorHAnsi"/>
-          <w:b/>
+        <w:t>Email id: parvinbanu.pathan@dcmail.ca</w:t>
+      </w:r>
+    </w:p>
+    <w:p>
+      <w:pPr>
+        <w:jc w:val="center"/>
+        <w:rPr>
+          <w:b/>
+          <w:bCs/>
+          <w:sz w:val="28"/>
+          <w:szCs w:val="28"/>
+        </w:rPr>
+      </w:pPr>
+      <w:r>
+        <w:rPr>
+          <w:rFonts w:asciiTheme="majorHAnsi" w:eastAsia="Times New Roman" w:hAnsiTheme="majorHAnsi" w:cstheme="majorHAnsi"/>
           <w:spacing w:val="30"/>
           <w:sz w:val="28"/>
           <w:szCs w:val="28"/>
         </w:rPr>
-        <w:t>(Ms.) Parvinbanu Pathan</w:t>
-      </w:r>
-    </w:p>
-    <w:p>
-      <w:pPr>
-        <w:pStyle w:val="Normal"/>
+        <w:t>Student no: 100889208</w:t>
+      </w:r>
+    </w:p>
+    <w:p>
+      <w:pPr>
         <w:jc w:val="center"/>
         <w:rPr>
-          <w:rFonts w:ascii="Calibri Light" w:hAnsi="Calibri Light" w:eastAsia="Times New Roman" w:cs="Calibri Light" w:asciiTheme="majorHAnsi" w:cstheme="majorHAnsi" w:hAnsiTheme="majorHAnsi"/>
+          <w:rFonts w:asciiTheme="majorHAnsi" w:hAnsiTheme="majorHAnsi" w:cstheme="majorHAnsi"/>
+          <w:b/>
+          <w:bCs/>
+          <w:sz w:val="32"/>
+          <w:szCs w:val="32"/>
+        </w:rPr>
+      </w:pPr>
+    </w:p>
+    <w:p>
+      <w:pPr>
+        <w:tabs>
+          <w:tab w:val="left" w:pos="7260"/>
+        </w:tabs>
+        <w:rPr>
+          <w:rFonts w:asciiTheme="majorHAnsi" w:hAnsiTheme="majorHAnsi" w:cstheme="majorHAnsi"/>
+          <w:b/>
+          <w:bCs/>
+          <w:sz w:val="32"/>
+          <w:szCs w:val="32"/>
+        </w:rPr>
+      </w:pPr>
+      <w:r>
+        <w:rPr>
+          <w:rFonts w:asciiTheme="majorHAnsi" w:hAnsiTheme="majorHAnsi" w:cstheme="majorHAnsi"/>
+          <w:b/>
+          <w:bCs/>
+          <w:sz w:val="32"/>
+          <w:szCs w:val="32"/>
+        </w:rPr>
+        <w:tab/>
+      </w:r>
+    </w:p>
+    <w:p>
+      <w:pPr>
+        <w:jc w:val="center"/>
+        <w:rPr>
+          <w:rFonts w:asciiTheme="majorHAnsi" w:hAnsiTheme="majorHAnsi" w:cstheme="majorHAnsi"/>
+          <w:b/>
+          <w:bCs/>
+          <w:sz w:val="32"/>
+          <w:szCs w:val="32"/>
+        </w:rPr>
+      </w:pPr>
+    </w:p>
+    <w:p>
+      <w:pPr>
+        <w:jc w:val="center"/>
+        <w:rPr>
+          <w:rFonts w:asciiTheme="majorHAnsi" w:hAnsiTheme="majorHAnsi" w:cstheme="majorHAnsi"/>
+          <w:b/>
+          <w:bCs/>
+          <w:sz w:val="32"/>
+          <w:szCs w:val="32"/>
+        </w:rPr>
+      </w:pPr>
+      <w:r>
+        <w:rPr>
+          <w:rFonts w:asciiTheme="majorHAnsi" w:hAnsiTheme="majorHAnsi" w:cstheme="majorHAnsi"/>
+          <w:b/>
+          <w:bCs/>
+          <w:sz w:val="32"/>
+          <w:szCs w:val="32"/>
+        </w:rPr>
+        <w:t>1</w:t>
+      </w:r>
+      <w:r>
+        <w:rPr>
+          <w:rFonts w:asciiTheme="majorHAnsi" w:hAnsiTheme="majorHAnsi" w:cstheme="majorHAnsi"/>
+          <w:b/>
+          <w:bCs/>
+          <w:sz w:val="32"/>
+          <w:szCs w:val="32"/>
+        </w:rPr>
+        <w:t>8</w:t>
+      </w:r>
+      <w:r>
+        <w:rPr>
+          <w:rFonts w:asciiTheme="majorHAnsi" w:hAnsiTheme="majorHAnsi" w:cstheme="majorHAnsi"/>
+          <w:b/>
+          <w:bCs/>
+          <w:sz w:val="32"/>
+          <w:szCs w:val="32"/>
+        </w:rPr>
+        <w:t xml:space="preserve"> April 2024</w:t>
+      </w:r>
+    </w:p>
+    <w:p>
+      <w:pPr>
+        <w:spacing w:after="0" w:line="360" w:lineRule="auto"/>
+        <w:jc w:val="center"/>
+        <w:rPr>
+          <w:rFonts w:asciiTheme="majorHAnsi" w:eastAsia="Times New Roman" w:hAnsiTheme="majorHAnsi" w:cstheme="majorHAnsi"/>
           <w:spacing w:val="30"/>
           <w:sz w:val="28"/>
           <w:szCs w:val="28"/>
@@ -356,19 +402,20 @@
       </w:pPr>
       <w:r>
         <w:rPr>
-          <w:rFonts w:eastAsia="Times New Roman" w:cs="Calibri Light" w:ascii="Calibri Light" w:hAnsi="Calibri Light" w:asciiTheme="majorHAnsi" w:cstheme="majorHAnsi" w:hAnsiTheme="majorHAnsi"/>
+          <w:rFonts w:asciiTheme="majorHAnsi" w:eastAsia="Times New Roman" w:hAnsiTheme="majorHAnsi" w:cstheme="majorHAnsi"/>
           <w:spacing w:val="30"/>
           <w:sz w:val="28"/>
           <w:szCs w:val="28"/>
         </w:rPr>
-        <w:t>Email id: parvinbanu.pathan@dcmail.ca</w:t>
-      </w:r>
-    </w:p>
-    <w:p>
-      <w:pPr>
-        <w:pStyle w:val="Normal"/>
+        <w:t>Durham College</w:t>
+      </w:r>
+    </w:p>
+    <w:p>
+      <w:pPr>
+        <w:spacing w:after="0" w:line="360" w:lineRule="auto"/>
         <w:jc w:val="center"/>
         <w:rPr>
+          <w:rFonts w:asciiTheme="majorHAnsi" w:hAnsiTheme="majorHAnsi" w:cstheme="majorHAnsi"/>
           <w:b/>
           <w:bCs/>
           <w:sz w:val="28"/>
@@ -377,165 +424,19 @@
       </w:pPr>
       <w:r>
         <w:rPr>
-          <w:rFonts w:eastAsia="Times New Roman" w:cs="Calibri Light" w:ascii="Calibri Light" w:hAnsi="Calibri Light" w:asciiTheme="majorHAnsi" w:cstheme="majorHAnsi" w:hAnsiTheme="majorHAnsi"/>
+          <w:rFonts w:asciiTheme="majorHAnsi" w:eastAsia="Times New Roman" w:hAnsiTheme="majorHAnsi" w:cstheme="majorHAnsi"/>
           <w:spacing w:val="30"/>
           <w:sz w:val="28"/>
           <w:szCs w:val="28"/>
         </w:rPr>
-        <w:t>Student no: 100889208</w:t>
-      </w:r>
-    </w:p>
-    <w:p>
-      <w:pPr>
-        <w:pStyle w:val="Normal"/>
-        <w:jc w:val="center"/>
-        <w:rPr>
-          <w:rFonts w:ascii="Calibri Light" w:hAnsi="Calibri Light" w:cs="Calibri Light" w:asciiTheme="majorHAnsi" w:cstheme="majorHAnsi" w:hAnsiTheme="majorHAnsi"/>
-          <w:b/>
-          <w:bCs/>
-          <w:sz w:val="32"/>
-          <w:szCs w:val="32"/>
-        </w:rPr>
-      </w:pPr>
-      <w:r>
-        <w:rPr>
-          <w:rFonts w:cs="Calibri Light" w:cstheme="majorHAnsi" w:ascii="Calibri Light" w:hAnsi="Calibri Light"/>
-          <w:b/>
-          <w:bCs/>
-          <w:sz w:val="32"/>
-          <w:szCs w:val="32"/>
-        </w:rPr>
-      </w:r>
-    </w:p>
-    <w:p>
-      <w:pPr>
-        <w:pStyle w:val="Normal"/>
-        <w:jc w:val="center"/>
-        <w:rPr>
-          <w:rFonts w:ascii="Calibri Light" w:hAnsi="Calibri Light" w:cs="Calibri Light" w:asciiTheme="majorHAnsi" w:cstheme="majorHAnsi" w:hAnsiTheme="majorHAnsi"/>
-          <w:b/>
-          <w:bCs/>
-          <w:sz w:val="32"/>
-          <w:szCs w:val="32"/>
-        </w:rPr>
-      </w:pPr>
-      <w:r>
-        <w:rPr>
-          <w:rFonts w:cs="Calibri Light" w:cstheme="majorHAnsi" w:ascii="Calibri Light" w:hAnsi="Calibri Light"/>
-          <w:b/>
-          <w:bCs/>
-          <w:sz w:val="32"/>
-          <w:szCs w:val="32"/>
-        </w:rPr>
-      </w:r>
-    </w:p>
-    <w:p>
-      <w:pPr>
-        <w:pStyle w:val="Normal"/>
-        <w:jc w:val="center"/>
-        <w:rPr>
-          <w:rFonts w:ascii="Calibri Light" w:hAnsi="Calibri Light" w:cs="Calibri Light" w:asciiTheme="majorHAnsi" w:cstheme="majorHAnsi" w:hAnsiTheme="majorHAnsi"/>
-          <w:b/>
-          <w:bCs/>
-          <w:sz w:val="32"/>
-          <w:szCs w:val="32"/>
-        </w:rPr>
-      </w:pPr>
-      <w:r>
-        <w:rPr>
-          <w:rFonts w:cs="Calibri Light" w:cstheme="majorHAnsi" w:ascii="Calibri Light" w:hAnsi="Calibri Light"/>
-          <w:b/>
-          <w:bCs/>
-          <w:sz w:val="32"/>
-          <w:szCs w:val="32"/>
-        </w:rPr>
-      </w:r>
-    </w:p>
-    <w:p>
-      <w:pPr>
-        <w:pStyle w:val="Normal"/>
-        <w:jc w:val="center"/>
-        <w:rPr>
-          <w:rFonts w:ascii="Calibri Light" w:hAnsi="Calibri Light" w:cs="Calibri Light" w:asciiTheme="majorHAnsi" w:cstheme="majorHAnsi" w:hAnsiTheme="majorHAnsi"/>
-          <w:b/>
-          <w:bCs/>
-          <w:sz w:val="32"/>
-          <w:szCs w:val="32"/>
-        </w:rPr>
-      </w:pPr>
-      <w:r>
-        <w:rPr>
-          <w:rFonts w:cs="Calibri Light" w:ascii="Calibri Light" w:hAnsi="Calibri Light" w:asciiTheme="majorHAnsi" w:cstheme="majorHAnsi" w:hAnsiTheme="majorHAnsi"/>
-          <w:b/>
-          <w:bCs/>
-          <w:sz w:val="32"/>
-          <w:szCs w:val="32"/>
-        </w:rPr>
-        <w:t>17 April 2024</w:t>
-      </w:r>
-    </w:p>
-    <w:p>
-      <w:pPr>
-        <w:pStyle w:val="Normal"/>
-        <w:spacing w:lineRule="auto" w:line="360" w:before="0" w:after="0"/>
-        <w:jc w:val="center"/>
-        <w:rPr>
-          <w:rFonts w:ascii="Calibri Light" w:hAnsi="Calibri Light" w:eastAsia="Times New Roman" w:cs="Calibri Light" w:asciiTheme="majorHAnsi" w:cstheme="majorHAnsi" w:hAnsiTheme="majorHAnsi"/>
-          <w:spacing w:val="30"/>
-          <w:sz w:val="28"/>
-          <w:szCs w:val="28"/>
-        </w:rPr>
-      </w:pPr>
-      <w:r>
-        <w:rPr>
-          <w:rFonts w:eastAsia="Times New Roman" w:cs="Calibri Light" w:ascii="Calibri Light" w:hAnsi="Calibri Light" w:asciiTheme="majorHAnsi" w:cstheme="majorHAnsi" w:hAnsiTheme="majorHAnsi"/>
-          <w:spacing w:val="30"/>
-          <w:sz w:val="28"/>
-          <w:szCs w:val="28"/>
-        </w:rPr>
-        <w:t>Durham College</w:t>
-      </w:r>
-    </w:p>
-    <w:p>
-      <w:pPr>
-        <w:pStyle w:val="Normal"/>
-        <w:spacing w:lineRule="auto" w:line="360" w:before="0" w:after="0"/>
-        <w:jc w:val="center"/>
-        <w:rPr>
-          <w:rFonts w:ascii="Calibri Light" w:hAnsi="Calibri Light" w:cs="Calibri Light" w:asciiTheme="majorHAnsi" w:cstheme="majorHAnsi" w:hAnsiTheme="majorHAnsi"/>
-          <w:b/>
-          <w:bCs/>
-          <w:sz w:val="28"/>
-          <w:szCs w:val="28"/>
-        </w:rPr>
-      </w:pPr>
-      <w:r>
-        <w:rPr>
-          <w:rFonts w:eastAsia="Times New Roman" w:cs="Calibri Light" w:ascii="Calibri Light" w:hAnsi="Calibri Light" w:asciiTheme="majorHAnsi" w:cstheme="majorHAnsi" w:hAnsiTheme="majorHAnsi"/>
-          <w:spacing w:val="30"/>
-          <w:sz w:val="28"/>
-          <w:szCs w:val="28"/>
-        </w:rPr>
         <w:t>2000 Simcoe St N, Oshawa, ON L1G 0C5, Canada.</w:t>
       </w:r>
     </w:p>
     <w:p>
       <w:pPr>
-        <w:pStyle w:val="Normal"/>
-        <w:spacing w:before="0" w:after="160"/>
-        <w:ind w:firstLine="720" w:left="1440" w:right="2145"/>
-        <w:jc w:val="center"/>
-        <w:rPr>
-          <w:rFonts w:cs="Calibri" w:cstheme="minorHAnsi"/>
-          <w:b/>
-          <w:bCs/>
-          <w:sz w:val="48"/>
-          <w:szCs w:val="48"/>
-        </w:rPr>
-      </w:pPr>
-      <w:r>
-        <w:rPr>
-          <w:rFonts w:cs="Calibri" w:cstheme="minorHAnsi"/>
+        <w:spacing w:after="0" w:line="240" w:lineRule="auto"/>
+        <w:rPr>
+          <w:rFonts w:cstheme="minorHAnsi"/>
           <w:b/>
           <w:bCs/>
           <w:spacing w:val="-2"/>
@@ -543,11 +444,48 @@
           <w:sz w:val="48"/>
           <w:szCs w:val="48"/>
         </w:rPr>
+      </w:pPr>
+      <w:r>
+        <w:rPr>
+          <w:rFonts w:cstheme="minorHAnsi"/>
+          <w:b/>
+          <w:bCs/>
+          <w:spacing w:val="-2"/>
+          <w:w w:val="90"/>
+          <w:sz w:val="48"/>
+          <w:szCs w:val="48"/>
+        </w:rPr>
+        <w:br w:type="page"/>
+      </w:r>
+    </w:p>
+    <w:p>
+      <w:pPr>
+        <w:ind w:left="1440" w:right="2145" w:firstLine="720"/>
+        <w:jc w:val="center"/>
+        <w:rPr>
+          <w:rFonts w:cstheme="minorHAnsi"/>
+          <w:b/>
+          <w:bCs/>
+          <w:sz w:val="48"/>
+          <w:szCs w:val="48"/>
+        </w:rPr>
+      </w:pPr>
+      <w:r>
+        <w:rPr>
+          <w:rFonts w:cstheme="minorHAnsi"/>
+          <w:b/>
+          <w:bCs/>
+          <w:spacing w:val="-2"/>
+          <w:w w:val="90"/>
+          <w:sz w:val="48"/>
+          <w:szCs w:val="48"/>
+        </w:rPr>
+        <w:lastRenderedPageBreak/>
         <w:t>Table</w:t>
       </w:r>
       <w:r>
         <w:rPr>
-          <w:rFonts w:cs="Calibri" w:cstheme="minorHAnsi"/>
+          <w:rFonts w:cstheme="minorHAnsi"/>
           <w:b/>
           <w:bCs/>
           <w:spacing w:val="-6"/>
@@ -559,7 +497,7 @@
       </w:r>
       <w:r>
         <w:rPr>
-          <w:rFonts w:cs="Calibri" w:cstheme="minorHAnsi"/>
+          <w:rFonts w:cstheme="minorHAnsi"/>
           <w:b/>
           <w:bCs/>
           <w:spacing w:val="-2"/>
@@ -571,7 +509,7 @@
       </w:r>
       <w:r>
         <w:rPr>
-          <w:rFonts w:cs="Calibri" w:cstheme="minorHAnsi"/>
+          <w:rFonts w:cstheme="minorHAnsi"/>
           <w:b/>
           <w:bCs/>
           <w:spacing w:val="-5"/>
@@ -583,7 +521,7 @@
       </w:r>
       <w:r>
         <w:rPr>
-          <w:rFonts w:cs="Calibri" w:cstheme="minorHAnsi"/>
+          <w:rFonts w:cstheme="minorHAnsi"/>
           <w:b/>
           <w:bCs/>
           <w:spacing w:val="-2"/>
@@ -602,8 +540,7 @@
           <w:numId w:val="1"/>
         </w:numPr>
         <w:tabs>
-          <w:tab w:val="clear" w:pos="720"/>
-          <w:tab w:val="right" w:pos="9479" w:leader="dot"/>
+          <w:tab w:val="right" w:leader="dot" w:pos="9479"/>
         </w:tabs>
         <w:rPr>
           <w:spacing w:val="-2"/>
@@ -626,8 +563,7 @@
           <w:numId w:val="1"/>
         </w:numPr>
         <w:tabs>
-          <w:tab w:val="clear" w:pos="720"/>
-          <w:tab w:val="right" w:pos="9479" w:leader="dot"/>
+          <w:tab w:val="right" w:leader="dot" w:pos="9479"/>
         </w:tabs>
         <w:rPr>
           <w:spacing w:val="-10"/>
@@ -637,13 +573,21 @@
         <w:rPr>
           <w:spacing w:val="-10"/>
         </w:rPr>
-        <w:t>Split of dataset……………………………………………………………………..…………………………………………….....</w:t>
-      </w:r>
+        <w:t>Split of dataset…………………………………………………………………</w:t>
+      </w:r>
+      <w:proofErr w:type="gramStart"/>
       <w:r>
         <w:rPr>
           <w:spacing w:val="-10"/>
         </w:rPr>
-        <w:t>4</w:t>
+        <w:t>…..</w:t>
+      </w:r>
+      <w:proofErr w:type="gramEnd"/>
+      <w:r>
+        <w:rPr>
+          <w:spacing w:val="-10"/>
+        </w:rPr>
+        <w:t>…………………………………………….....4</w:t>
       </w:r>
     </w:p>
     <w:p>
@@ -654,8 +598,7 @@
           <w:numId w:val="1"/>
         </w:numPr>
         <w:tabs>
-          <w:tab w:val="clear" w:pos="720"/>
-          <w:tab w:val="right" w:pos="9479" w:leader="dot"/>
+          <w:tab w:val="right" w:leader="dot" w:pos="9479"/>
         </w:tabs>
         <w:rPr>
           <w:spacing w:val="-10"/>
@@ -665,13 +608,21 @@
         <w:rPr>
           <w:spacing w:val="-10"/>
         </w:rPr>
-        <w:t>EDA on the data set………………………………………………………………………………………………………………..</w:t>
-      </w:r>
+        <w:t>EDA on the data set……………………………………………………………………………………………………………</w:t>
+      </w:r>
+      <w:proofErr w:type="gramStart"/>
       <w:r>
         <w:rPr>
           <w:spacing w:val="-10"/>
         </w:rPr>
-        <w:t>6</w:t>
+        <w:t>…..</w:t>
+      </w:r>
+      <w:proofErr w:type="gramEnd"/>
+      <w:r>
+        <w:rPr>
+          <w:spacing w:val="-10"/>
+        </w:rPr>
+        <w:t>5</w:t>
       </w:r>
     </w:p>
     <w:p>
@@ -682,8 +633,7 @@
           <w:numId w:val="1"/>
         </w:numPr>
         <w:tabs>
-          <w:tab w:val="clear" w:pos="720"/>
-          <w:tab w:val="right" w:pos="9479" w:leader="dot"/>
+          <w:tab w:val="right" w:leader="dot" w:pos="9479"/>
         </w:tabs>
         <w:rPr>
           <w:spacing w:val="-10"/>
@@ -699,7 +649,7 @@
         <w:rPr>
           <w:spacing w:val="-10"/>
         </w:rPr>
-        <w:t>8</w:t>
+        <w:t>6</w:t>
       </w:r>
     </w:p>
     <w:p>
@@ -710,8 +660,7 @@
           <w:numId w:val="1"/>
         </w:numPr>
         <w:tabs>
-          <w:tab w:val="clear" w:pos="720"/>
-          <w:tab w:val="right" w:pos="9479" w:leader="dot"/>
+          <w:tab w:val="right" w:leader="dot" w:pos="9479"/>
         </w:tabs>
         <w:rPr>
           <w:spacing w:val="-10"/>
@@ -727,7 +676,7 @@
         <w:rPr>
           <w:spacing w:val="-10"/>
         </w:rPr>
-        <w:t>8</w:t>
+        <w:t>6</w:t>
       </w:r>
     </w:p>
     <w:p>
@@ -738,8 +687,7 @@
           <w:numId w:val="1"/>
         </w:numPr>
         <w:tabs>
-          <w:tab w:val="clear" w:pos="720"/>
-          <w:tab w:val="right" w:pos="9479" w:leader="dot"/>
+          <w:tab w:val="right" w:leader="dot" w:pos="9479"/>
         </w:tabs>
         <w:rPr>
           <w:spacing w:val="-10"/>
@@ -749,7 +697,13 @@
         <w:rPr>
           <w:spacing w:val="-10"/>
         </w:rPr>
-        <w:t>Testing the three classifiers…………………………………………………………………………………………………….9</w:t>
+        <w:t>Testing the three classifiers…………………………………………………………………………………………………….</w:t>
+      </w:r>
+      <w:r>
+        <w:rPr>
+          <w:spacing w:val="-10"/>
+        </w:rPr>
+        <w:t>6</w:t>
       </w:r>
     </w:p>
     <w:p>
@@ -760,8 +714,7 @@
           <w:numId w:val="1"/>
         </w:numPr>
         <w:tabs>
-          <w:tab w:val="clear" w:pos="720"/>
-          <w:tab w:val="right" w:pos="9479" w:leader="dot"/>
+          <w:tab w:val="right" w:leader="dot" w:pos="9479"/>
         </w:tabs>
         <w:rPr>
           <w:spacing w:val="-10"/>
@@ -771,7 +724,13 @@
         <w:rPr>
           <w:spacing w:val="-10"/>
         </w:rPr>
-        <w:t>Explaining and comparing the results………………………………………………………………………………………9</w:t>
+        <w:t>Explaining and comparing the results………………………………………………………………………………………</w:t>
+      </w:r>
+      <w:r>
+        <w:rPr>
+          <w:spacing w:val="-10"/>
+        </w:rPr>
+        <w:t>7</w:t>
       </w:r>
     </w:p>
     <w:p>
@@ -782,57 +741,48 @@
           <w:numId w:val="1"/>
         </w:numPr>
         <w:tabs>
-          <w:tab w:val="clear" w:pos="720"/>
-          <w:tab w:val="right" w:pos="9479" w:leader="dot"/>
-        </w:tabs>
-        <w:rPr/>
-      </w:pPr>
-      <w:r>
-        <w:rPr/>
-        <w:t>References ..………………………………………………………………………………………..………………………</w:t>
-      </w:r>
-      <w:r>
-        <w:rPr/>
-        <w:t>11</w:t>
+          <w:tab w:val="right" w:leader="dot" w:pos="9479"/>
+        </w:tabs>
+      </w:pPr>
+      <w:r>
+        <w:t>References</w:t>
+      </w:r>
+      <w:proofErr w:type="gramStart"/>
+      <w:r>
+        <w:t xml:space="preserve"> ..</w:t>
+      </w:r>
+      <w:proofErr w:type="gramEnd"/>
+      <w:r>
+        <w:t>………………………………………………………………………………………..………………………</w:t>
+      </w:r>
+      <w:r>
+        <w:t>8</w:t>
       </w:r>
     </w:p>
     <w:p>
       <w:pPr>
         <w:pStyle w:val="Default"/>
-        <w:rPr/>
-      </w:pPr>
-      <w:r>
-        <w:rPr/>
-      </w:r>
-    </w:p>
-    <w:p>
-      <w:pPr>
-        <w:pStyle w:val="Normal"/>
-        <w:rPr>
-          <w:sz w:val="24"/>
-          <w:szCs w:val="24"/>
-        </w:rPr>
-      </w:pPr>
-      <w:r>
-        <w:rPr>
-          <w:sz w:val="24"/>
-          <w:szCs w:val="24"/>
-        </w:rPr>
-      </w:r>
+      </w:pPr>
+    </w:p>
+    <w:p>
+      <w:pPr>
+        <w:rPr>
+          <w:sz w:val="24"/>
+          <w:szCs w:val="24"/>
+        </w:rPr>
+      </w:pPr>
       <w:r>
         <w:br w:type="page"/>
       </w:r>
     </w:p>
     <w:p>
       <w:pPr>
-        <w:pStyle w:val="Normal"/>
-        <w:spacing w:before="0" w:after="160"/>
         <w:jc w:val="center"/>
         <w:rPr>
           <w:rFonts w:ascii="Calibri" w:hAnsi="Calibri" w:cs="Calibri"/>
           <w:b/>
           <w:bCs/>
-          <w:color w:themeColor="accent1" w:val="4472C4"/>
+          <w:color w:val="4472C4" w:themeColor="accent1"/>
           <w:kern w:val="0"/>
           <w:sz w:val="36"/>
           <w:szCs w:val="36"/>
@@ -844,12 +794,13 @@
           <w:rFonts w:cs="Calibri"/>
           <w:b/>
           <w:bCs/>
-          <w:color w:themeColor="accent1" w:val="4472C4"/>
+          <w:color w:val="4472C4" w:themeColor="accent1"/>
           <w:kern w:val="0"/>
           <w:sz w:val="36"/>
           <w:szCs w:val="36"/>
           <w:u w:val="single"/>
         </w:rPr>
+        <w:lastRenderedPageBreak/>
         <w:t>Final</w:t>
       </w:r>
       <w:r>
@@ -857,7 +808,7 @@
           <w:rFonts w:cs="Calibri"/>
           <w:b/>
           <w:bCs/>
-          <w:color w:themeColor="accent1" w:val="4472C4"/>
+          <w:color w:val="4472C4" w:themeColor="accent1"/>
           <w:kern w:val="0"/>
           <w:sz w:val="36"/>
           <w:szCs w:val="36"/>
@@ -869,7 +820,7 @@
           <w:rFonts w:cs="Calibri"/>
           <w:b/>
           <w:bCs/>
-          <w:color w:themeColor="accent1" w:val="4472C4"/>
+          <w:color w:val="4472C4" w:themeColor="accent1"/>
           <w:kern w:val="0"/>
           <w:sz w:val="36"/>
           <w:szCs w:val="36"/>
@@ -880,31 +831,18 @@
     </w:p>
     <w:p>
       <w:pPr>
-        <w:pStyle w:val="Normal"/>
         <w:jc w:val="center"/>
         <w:rPr>
           <w:rFonts w:ascii="Calibri" w:hAnsi="Calibri" w:cs="Calibri"/>
           <w:b/>
           <w:bCs/>
-          <w:color w:themeColor="accent1" w:val="4472C4"/>
+          <w:color w:val="4472C4" w:themeColor="accent1"/>
           <w:kern w:val="0"/>
           <w:sz w:val="36"/>
           <w:szCs w:val="36"/>
           <w:u w:val="single"/>
         </w:rPr>
       </w:pPr>
-      <w:r>
-        <w:rPr>
-          <w:rFonts w:cs="Calibri"/>
-          <w:b/>
-          <w:bCs/>
-          <w:color w:themeColor="accent1" w:val="4472C4"/>
-          <w:kern w:val="0"/>
-          <w:sz w:val="36"/>
-          <w:szCs w:val="36"/>
-          <w:u w:val="single"/>
-        </w:rPr>
-      </w:r>
     </w:p>
     <w:p>
       <w:pPr>
@@ -917,7 +855,7 @@
           <w:rFonts w:ascii="Calibri" w:hAnsi="Calibri" w:cs="Calibri"/>
           <w:b/>
           <w:bCs/>
-          <w:color w:themeColor="accent1" w:val="4472C4"/>
+          <w:color w:val="4472C4" w:themeColor="accent1"/>
           <w:kern w:val="0"/>
           <w:sz w:val="36"/>
           <w:szCs w:val="36"/>
@@ -928,7 +866,7 @@
           <w:rFonts w:cs="Calibri"/>
           <w:b/>
           <w:bCs/>
-          <w:color w:themeColor="accent1" w:val="4472C4"/>
+          <w:color w:val="4472C4" w:themeColor="accent1"/>
           <w:kern w:val="0"/>
           <w:sz w:val="36"/>
           <w:szCs w:val="36"/>
@@ -944,12 +882,6 @@
           <w:szCs w:val="24"/>
         </w:rPr>
       </w:pPr>
-      <w:r>
-        <w:rPr>
-          <w:sz w:val="24"/>
-          <w:szCs w:val="24"/>
-        </w:rPr>
-      </w:r>
     </w:p>
     <w:p>
       <w:pPr>
@@ -1022,64 +954,118 @@
           <w:szCs w:val="24"/>
         </w:rPr>
       </w:pPr>
-      <w:r>
-        <w:rPr>
-          <w:sz w:val="24"/>
-          <w:szCs w:val="24"/>
-        </w:rPr>
-        <w:t>work_year: Year of work</w:t>
-      </w:r>
-    </w:p>
-    <w:p>
-      <w:pPr>
-        <w:pStyle w:val="ListParagraph"/>
-        <w:ind w:left="1440"/>
-        <w:rPr>
-          <w:sz w:val="24"/>
-          <w:szCs w:val="24"/>
-        </w:rPr>
-      </w:pPr>
-      <w:r>
-        <w:rPr>
-          <w:sz w:val="24"/>
-          <w:szCs w:val="24"/>
-        </w:rPr>
-        <w:t>experience_level: Experience level of the employee (MI: Mid, SE: Senior, EN: Entry)</w:t>
-      </w:r>
-    </w:p>
-    <w:p>
-      <w:pPr>
-        <w:pStyle w:val="ListParagraph"/>
-        <w:ind w:left="1440"/>
-        <w:rPr>
-          <w:sz w:val="24"/>
-          <w:szCs w:val="24"/>
-        </w:rPr>
-      </w:pPr>
-      <w:r>
-        <w:rPr>
-          <w:sz w:val="24"/>
-          <w:szCs w:val="24"/>
-        </w:rPr>
-        <w:t>employment_type: Type of employment (FT: Full-time)</w:t>
-      </w:r>
-    </w:p>
-    <w:p>
-      <w:pPr>
-        <w:pStyle w:val="ListParagraph"/>
-        <w:ind w:left="1440"/>
-        <w:rPr>
-          <w:sz w:val="24"/>
-          <w:szCs w:val="24"/>
-        </w:rPr>
-      </w:pPr>
-      <w:r>
-        <w:rPr>
-          <w:sz w:val="24"/>
-          <w:szCs w:val="24"/>
-        </w:rPr>
-        <w:t>job_title: Job title of the employee</w:t>
-      </w:r>
+      <w:proofErr w:type="spellStart"/>
+      <w:r>
+        <w:rPr>
+          <w:sz w:val="24"/>
+          <w:szCs w:val="24"/>
+        </w:rPr>
+        <w:t>work_year</w:t>
+      </w:r>
+      <w:proofErr w:type="spellEnd"/>
+      <w:r>
+        <w:rPr>
+          <w:sz w:val="24"/>
+          <w:szCs w:val="24"/>
+        </w:rPr>
+        <w:t xml:space="preserve">: Year of </w:t>
+      </w:r>
+      <w:proofErr w:type="gramStart"/>
+      <w:r>
+        <w:rPr>
+          <w:sz w:val="24"/>
+          <w:szCs w:val="24"/>
+        </w:rPr>
+        <w:t>work</w:t>
+      </w:r>
+      <w:proofErr w:type="gramEnd"/>
+    </w:p>
+    <w:p>
+      <w:pPr>
+        <w:pStyle w:val="ListParagraph"/>
+        <w:ind w:left="1440"/>
+        <w:rPr>
+          <w:sz w:val="24"/>
+          <w:szCs w:val="24"/>
+        </w:rPr>
+      </w:pPr>
+      <w:proofErr w:type="spellStart"/>
+      <w:r>
+        <w:rPr>
+          <w:sz w:val="24"/>
+          <w:szCs w:val="24"/>
+        </w:rPr>
+        <w:t>experience_level</w:t>
+      </w:r>
+      <w:proofErr w:type="spellEnd"/>
+      <w:r>
+        <w:rPr>
+          <w:sz w:val="24"/>
+          <w:szCs w:val="24"/>
+        </w:rPr>
+        <w:t>: Experience level of the employee (MI: Mid, SE: Senior, EN: Entry)</w:t>
+      </w:r>
+    </w:p>
+    <w:p>
+      <w:pPr>
+        <w:pStyle w:val="ListParagraph"/>
+        <w:ind w:left="1440"/>
+        <w:rPr>
+          <w:sz w:val="24"/>
+          <w:szCs w:val="24"/>
+        </w:rPr>
+      </w:pPr>
+      <w:proofErr w:type="spellStart"/>
+      <w:r>
+        <w:rPr>
+          <w:sz w:val="24"/>
+          <w:szCs w:val="24"/>
+        </w:rPr>
+        <w:t>employment_type</w:t>
+      </w:r>
+      <w:proofErr w:type="spellEnd"/>
+      <w:r>
+        <w:rPr>
+          <w:sz w:val="24"/>
+          <w:szCs w:val="24"/>
+        </w:rPr>
+        <w:t>: Type of employment (FT: Full-time)</w:t>
+      </w:r>
+    </w:p>
+    <w:p>
+      <w:pPr>
+        <w:pStyle w:val="ListParagraph"/>
+        <w:ind w:left="1440"/>
+        <w:rPr>
+          <w:sz w:val="24"/>
+          <w:szCs w:val="24"/>
+        </w:rPr>
+      </w:pPr>
+      <w:proofErr w:type="spellStart"/>
+      <w:r>
+        <w:rPr>
+          <w:sz w:val="24"/>
+          <w:szCs w:val="24"/>
+        </w:rPr>
+        <w:t>job_title</w:t>
+      </w:r>
+      <w:proofErr w:type="spellEnd"/>
+      <w:r>
+        <w:rPr>
+          <w:sz w:val="24"/>
+          <w:szCs w:val="24"/>
+        </w:rPr>
+        <w:t xml:space="preserve">: Job title of the </w:t>
+      </w:r>
+      <w:proofErr w:type="gramStart"/>
+      <w:r>
+        <w:rPr>
+          <w:sz w:val="24"/>
+          <w:szCs w:val="24"/>
+        </w:rPr>
+        <w:t>employee</w:t>
+      </w:r>
+      <w:proofErr w:type="gramEnd"/>
     </w:p>
     <w:p>
       <w:pPr>
@@ -1107,117 +1093,181 @@
           <w:szCs w:val="24"/>
         </w:rPr>
       </w:pPr>
-      <w:r>
-        <w:rPr>
-          <w:sz w:val="24"/>
-          <w:szCs w:val="24"/>
-        </w:rPr>
-        <w:t>salary_currency: Currency of the salary</w:t>
-      </w:r>
-    </w:p>
-    <w:p>
-      <w:pPr>
-        <w:pStyle w:val="ListParagraph"/>
-        <w:ind w:left="1440"/>
-        <w:rPr>
-          <w:sz w:val="24"/>
-          <w:szCs w:val="24"/>
-        </w:rPr>
-      </w:pPr>
-      <w:r>
-        <w:rPr>
-          <w:sz w:val="24"/>
-          <w:szCs w:val="24"/>
-        </w:rPr>
-        <w:t>salary_in_usd: Salary converted to USD</w:t>
-      </w:r>
-    </w:p>
-    <w:p>
-      <w:pPr>
-        <w:pStyle w:val="ListParagraph"/>
-        <w:ind w:left="1440"/>
-        <w:rPr>
-          <w:sz w:val="24"/>
-          <w:szCs w:val="24"/>
-        </w:rPr>
-      </w:pPr>
-      <w:r>
-        <w:rPr>
-          <w:sz w:val="24"/>
-          <w:szCs w:val="24"/>
-        </w:rPr>
-        <w:t>employee_residence: Country of residence of the employee</w:t>
-      </w:r>
-    </w:p>
-    <w:p>
-      <w:pPr>
-        <w:pStyle w:val="ListParagraph"/>
-        <w:ind w:left="1440"/>
-        <w:rPr>
-          <w:sz w:val="24"/>
-          <w:szCs w:val="24"/>
-        </w:rPr>
-      </w:pPr>
-      <w:r>
-        <w:rPr>
-          <w:sz w:val="24"/>
-          <w:szCs w:val="24"/>
-        </w:rPr>
-        <w:t>remote_ratio: Ratio of remote work (0: Not remote, 50: Partially remote, 100: Fully remote)</w:t>
-      </w:r>
-    </w:p>
-    <w:p>
-      <w:pPr>
-        <w:pStyle w:val="ListParagraph"/>
-        <w:ind w:left="1440"/>
-        <w:rPr>
-          <w:sz w:val="24"/>
-          <w:szCs w:val="24"/>
-        </w:rPr>
-      </w:pPr>
-      <w:r>
-        <w:rPr>
-          <w:sz w:val="24"/>
-          <w:szCs w:val="24"/>
-        </w:rPr>
-        <w:t>company_location: Location of the company</w:t>
-      </w:r>
-    </w:p>
-    <w:p>
-      <w:pPr>
-        <w:pStyle w:val="ListParagraph"/>
-        <w:ind w:left="1440"/>
-        <w:rPr>
-          <w:sz w:val="24"/>
-          <w:szCs w:val="24"/>
-        </w:rPr>
-      </w:pPr>
-      <w:r>
-        <w:rPr>
-          <w:sz w:val="24"/>
-          <w:szCs w:val="24"/>
-        </w:rPr>
-        <w:t>company_size: Size of the company (S: Small, M: Medium, L: Large)</w:t>
-      </w:r>
-    </w:p>
-    <w:p>
-      <w:pPr>
-        <w:pStyle w:val="Normal"/>
-        <w:rPr>
-          <w:sz w:val="24"/>
-          <w:szCs w:val="24"/>
-        </w:rPr>
-      </w:pPr>
-      <w:r>
-        <w:rPr>
-          <w:sz w:val="24"/>
-          <w:szCs w:val="24"/>
-        </w:rPr>
-      </w:r>
-    </w:p>
-    <w:p>
-      <w:pPr>
-        <w:pStyle w:val="Normal"/>
+      <w:proofErr w:type="spellStart"/>
+      <w:r>
+        <w:rPr>
+          <w:sz w:val="24"/>
+          <w:szCs w:val="24"/>
+        </w:rPr>
+        <w:t>salary_currency</w:t>
+      </w:r>
+      <w:proofErr w:type="spellEnd"/>
+      <w:r>
+        <w:rPr>
+          <w:sz w:val="24"/>
+          <w:szCs w:val="24"/>
+        </w:rPr>
+        <w:t>: Currency of the salary</w:t>
+      </w:r>
+    </w:p>
+    <w:p>
+      <w:pPr>
+        <w:pStyle w:val="ListParagraph"/>
+        <w:ind w:left="1440"/>
+        <w:rPr>
+          <w:sz w:val="24"/>
+          <w:szCs w:val="24"/>
+        </w:rPr>
+      </w:pPr>
+      <w:proofErr w:type="spellStart"/>
+      <w:r>
+        <w:rPr>
+          <w:sz w:val="24"/>
+          <w:szCs w:val="24"/>
+        </w:rPr>
+        <w:t>salary_in_usd</w:t>
+      </w:r>
+      <w:proofErr w:type="spellEnd"/>
+      <w:r>
+        <w:rPr>
+          <w:sz w:val="24"/>
+          <w:szCs w:val="24"/>
+        </w:rPr>
+        <w:t xml:space="preserve">: Salary converted to </w:t>
+      </w:r>
+      <w:proofErr w:type="gramStart"/>
+      <w:r>
+        <w:rPr>
+          <w:sz w:val="24"/>
+          <w:szCs w:val="24"/>
+        </w:rPr>
+        <w:t>USD</w:t>
+      </w:r>
+      <w:proofErr w:type="gramEnd"/>
+    </w:p>
+    <w:p>
+      <w:pPr>
+        <w:pStyle w:val="ListParagraph"/>
+        <w:ind w:left="1440"/>
+        <w:rPr>
+          <w:sz w:val="24"/>
+          <w:szCs w:val="24"/>
+        </w:rPr>
+      </w:pPr>
+      <w:proofErr w:type="spellStart"/>
+      <w:r>
+        <w:rPr>
+          <w:sz w:val="24"/>
+          <w:szCs w:val="24"/>
+        </w:rPr>
+        <w:t>employee_residence</w:t>
+      </w:r>
+      <w:proofErr w:type="spellEnd"/>
+      <w:r>
+        <w:rPr>
+          <w:sz w:val="24"/>
+          <w:szCs w:val="24"/>
+        </w:rPr>
+        <w:t>: Country of residence of the employee</w:t>
+      </w:r>
+    </w:p>
+    <w:p>
+      <w:pPr>
+        <w:pStyle w:val="ListParagraph"/>
+        <w:ind w:left="1440"/>
+        <w:rPr>
+          <w:sz w:val="24"/>
+          <w:szCs w:val="24"/>
+        </w:rPr>
+      </w:pPr>
+      <w:proofErr w:type="spellStart"/>
+      <w:r>
+        <w:rPr>
+          <w:sz w:val="24"/>
+          <w:szCs w:val="24"/>
+        </w:rPr>
+        <w:t>remote_ratio</w:t>
+      </w:r>
+      <w:proofErr w:type="spellEnd"/>
+      <w:r>
+        <w:rPr>
+          <w:sz w:val="24"/>
+          <w:szCs w:val="24"/>
+        </w:rPr>
+        <w:t>: Ratio of remote work (0: Not remote, 50: Partially remote, 100: Fully remote)</w:t>
+      </w:r>
+    </w:p>
+    <w:p>
+      <w:pPr>
+        <w:pStyle w:val="ListParagraph"/>
+        <w:ind w:left="1440"/>
+        <w:rPr>
+          <w:sz w:val="24"/>
+          <w:szCs w:val="24"/>
+        </w:rPr>
+      </w:pPr>
+      <w:proofErr w:type="spellStart"/>
+      <w:r>
+        <w:rPr>
+          <w:sz w:val="24"/>
+          <w:szCs w:val="24"/>
+        </w:rPr>
+        <w:t>company_location</w:t>
+      </w:r>
+      <w:proofErr w:type="spellEnd"/>
+      <w:r>
+        <w:rPr>
+          <w:sz w:val="24"/>
+          <w:szCs w:val="24"/>
+        </w:rPr>
+        <w:t xml:space="preserve">: Location of the </w:t>
+      </w:r>
+      <w:proofErr w:type="gramStart"/>
+      <w:r>
+        <w:rPr>
+          <w:sz w:val="24"/>
+          <w:szCs w:val="24"/>
+        </w:rPr>
+        <w:t>company</w:t>
+      </w:r>
+      <w:proofErr w:type="gramEnd"/>
+    </w:p>
+    <w:p>
+      <w:pPr>
+        <w:pStyle w:val="ListParagraph"/>
+        <w:ind w:left="1440"/>
+        <w:rPr>
+          <w:sz w:val="24"/>
+          <w:szCs w:val="24"/>
+        </w:rPr>
+      </w:pPr>
+      <w:proofErr w:type="spellStart"/>
+      <w:r>
+        <w:rPr>
+          <w:sz w:val="24"/>
+          <w:szCs w:val="24"/>
+        </w:rPr>
+        <w:t>company_size</w:t>
+      </w:r>
+      <w:proofErr w:type="spellEnd"/>
+      <w:r>
+        <w:rPr>
+          <w:sz w:val="24"/>
+          <w:szCs w:val="24"/>
+        </w:rPr>
+        <w:t>: Size of the company (S: Small, M: Medium, L: Large)</w:t>
+      </w:r>
+    </w:p>
+    <w:p>
+      <w:pPr>
+        <w:rPr>
+          <w:sz w:val="24"/>
+          <w:szCs w:val="24"/>
+        </w:rPr>
+      </w:pPr>
+    </w:p>
+    <w:p>
+      <w:pPr>
         <w:ind w:left="720"/>
         <w:rPr>
           <w:sz w:val="24"/>
@@ -1243,7 +1293,6 @@
     </w:p>
     <w:p>
       <w:pPr>
-        <w:pStyle w:val="Normal"/>
         <w:ind w:left="720"/>
         <w:rPr>
           <w:sz w:val="24"/>
@@ -1269,7 +1318,6 @@
     </w:p>
     <w:p>
       <w:pPr>
-        <w:pStyle w:val="Normal"/>
         <w:ind w:left="720"/>
         <w:rPr>
           <w:b/>
@@ -1285,12 +1333,22 @@
           <w:sz w:val="24"/>
           <w:szCs w:val="24"/>
         </w:rPr>
-        <w:t>c. Number of instances from each class: experience_level</w:t>
-      </w:r>
-    </w:p>
-    <w:p>
-      <w:pPr>
-        <w:pStyle w:val="Normal"/>
+        <w:t xml:space="preserve">c. Number of instances from each class: </w:t>
+      </w:r>
+      <w:proofErr w:type="spellStart"/>
+      <w:r>
+        <w:rPr>
+          <w:b/>
+          <w:bCs/>
+          <w:sz w:val="24"/>
+          <w:szCs w:val="24"/>
+        </w:rPr>
+        <w:t>experience_level</w:t>
+      </w:r>
+      <w:proofErr w:type="spellEnd"/>
+    </w:p>
+    <w:p>
+      <w:pPr>
         <w:ind w:left="1440"/>
         <w:rPr>
           <w:sz w:val="24"/>
@@ -1307,7 +1365,6 @@
     </w:p>
     <w:p>
       <w:pPr>
-        <w:pStyle w:val="Normal"/>
         <w:ind w:left="1440"/>
         <w:rPr>
           <w:sz w:val="24"/>
@@ -1324,7 +1381,6 @@
     </w:p>
     <w:p>
       <w:pPr>
-        <w:pStyle w:val="Normal"/>
         <w:ind w:left="1440"/>
         <w:rPr>
           <w:sz w:val="24"/>
@@ -1341,24 +1397,31 @@
     </w:p>
     <w:p>
       <w:pPr>
-        <w:pStyle w:val="Normal"/>
-        <w:ind w:left="1440"/>
-        <w:rPr>
-          <w:sz w:val="24"/>
-          <w:szCs w:val="24"/>
-        </w:rPr>
-      </w:pPr>
-      <w:r>
-        <w:rPr>
-          <w:sz w:val="24"/>
-          <w:szCs w:val="24"/>
-        </w:rPr>
-        <w:t>EX (Executive-Level): 26 instance</w:t>
-      </w:r>
-    </w:p>
-    <w:p>
-      <w:pPr>
-        <w:pStyle w:val="Normal"/>
+        <w:ind w:left="1440"/>
+        <w:rPr>
+          <w:sz w:val="24"/>
+          <w:szCs w:val="24"/>
+        </w:rPr>
+      </w:pPr>
+      <w:r>
+        <w:rPr>
+          <w:sz w:val="24"/>
+          <w:szCs w:val="24"/>
+        </w:rPr>
+        <w:t xml:space="preserve">EX (Executive-Level): 26 </w:t>
+      </w:r>
+      <w:proofErr w:type="gramStart"/>
+      <w:r>
+        <w:rPr>
+          <w:sz w:val="24"/>
+          <w:szCs w:val="24"/>
+        </w:rPr>
+        <w:t>instance</w:t>
+      </w:r>
+      <w:proofErr w:type="gramEnd"/>
+    </w:p>
+    <w:p>
+      <w:pPr>
         <w:rPr>
           <w:b/>
           <w:bCs/>
@@ -1367,9 +1430,12 @@
         </w:rPr>
       </w:pPr>
       <w:r>
-        <w:rPr/>
+        <w:rPr>
+          <w:noProof/>
+        </w:rPr>
+        <w:lastRenderedPageBreak/>
         <w:drawing>
-          <wp:inline distT="0" distB="0" distL="0" distR="0">
+          <wp:inline distT="0" distB="0" distL="0" distR="0" wp14:anchorId="34BB1E9C" wp14:editId="09921AAC">
             <wp:extent cx="5876290" cy="3307080"/>
             <wp:effectExtent l="0" t="0" r="0" b="0"/>
             <wp:docPr id="2" name="Image2" descr="A screenshot of a computer program&#10;&#10;Description automatically generated"/>
@@ -1386,7 +1452,7 @@
                     </pic:cNvPicPr>
                   </pic:nvPicPr>
                   <pic:blipFill>
-                    <a:blip r:embed="rId3"/>
+                    <a:blip r:embed="rId8"/>
                     <a:stretch>
                       <a:fillRect/>
                     </a:stretch>
@@ -1418,7 +1484,7 @@
           <w:rFonts w:ascii="Calibri" w:hAnsi="Calibri" w:cs="Calibri"/>
           <w:b/>
           <w:bCs/>
-          <w:color w:themeColor="accent1" w:val="4472C4"/>
+          <w:color w:val="4472C4" w:themeColor="accent1"/>
           <w:kern w:val="0"/>
           <w:sz w:val="36"/>
           <w:szCs w:val="36"/>
@@ -1429,7 +1495,7 @@
           <w:rFonts w:cs="Calibri"/>
           <w:b/>
           <w:bCs/>
-          <w:color w:themeColor="accent1" w:val="4472C4"/>
+          <w:color w:val="4472C4" w:themeColor="accent1"/>
           <w:kern w:val="0"/>
           <w:sz w:val="36"/>
           <w:szCs w:val="36"/>
@@ -1445,12 +1511,6 @@
           <w:szCs w:val="24"/>
         </w:rPr>
       </w:pPr>
-      <w:r>
-        <w:rPr>
-          <w:sz w:val="24"/>
-          <w:szCs w:val="24"/>
-        </w:rPr>
-      </w:r>
     </w:p>
     <w:p>
       <w:pPr>
@@ -1476,12 +1536,6 @@
           <w:szCs w:val="24"/>
         </w:rPr>
       </w:pPr>
-      <w:r>
-        <w:rPr>
-          <w:sz w:val="24"/>
-          <w:szCs w:val="24"/>
-        </w:rPr>
-      </w:r>
     </w:p>
     <w:p>
       <w:pPr>
@@ -1560,7 +1614,6 @@
     </w:p>
     <w:p>
       <w:pPr>
-        <w:pStyle w:val="Normal"/>
         <w:ind w:left="720"/>
         <w:rPr>
           <w:sz w:val="24"/>
@@ -1577,7 +1630,6 @@
     </w:p>
     <w:p>
       <w:pPr>
-        <w:pStyle w:val="Normal"/>
         <w:ind w:left="720"/>
         <w:rPr>
           <w:b/>
@@ -1605,7 +1657,6 @@
     </w:p>
     <w:p>
       <w:pPr>
-        <w:pStyle w:val="Normal"/>
         <w:ind w:left="720"/>
         <w:rPr>
           <w:b/>
@@ -1616,28 +1667,10 @@
       </w:pPr>
       <w:r>
         <w:rPr>
-          <w:b/>
-          <w:bCs/>
-          <w:sz w:val="24"/>
-          <w:szCs w:val="24"/>
-        </w:rPr>
-      </w:r>
-    </w:p>
-    <w:p>
-      <w:pPr>
-        <w:pStyle w:val="Normal"/>
-        <w:ind w:left="720"/>
-        <w:rPr>
-          <w:b/>
-          <w:bCs/>
-          <w:sz w:val="24"/>
-          <w:szCs w:val="24"/>
-        </w:rPr>
-      </w:pPr>
-      <w:r>
-        <w:rPr/>
+          <w:noProof/>
+        </w:rPr>
         <w:drawing>
-          <wp:inline distT="0" distB="0" distL="0" distR="0">
+          <wp:inline distT="0" distB="0" distL="0" distR="0" wp14:anchorId="4515DD59" wp14:editId="72D98741">
             <wp:extent cx="5731510" cy="2407920"/>
             <wp:effectExtent l="0" t="0" r="0" b="0"/>
             <wp:docPr id="3" name="Image3" descr="A screenshot of a computer program&#10;&#10;Description automatically generated"/>
@@ -1654,7 +1687,7 @@
                     </pic:cNvPicPr>
                   </pic:nvPicPr>
                   <pic:blipFill>
-                    <a:blip r:embed="rId4"/>
+                    <a:blip r:embed="rId9"/>
                     <a:stretch>
                       <a:fillRect/>
                     </a:stretch>
@@ -1694,13 +1727,11 @@
           <w:ilvl w:val="0"/>
           <w:numId w:val="2"/>
         </w:numPr>
-        <w:spacing w:before="0" w:after="160"/>
-        <w:contextualSpacing/>
         <w:rPr>
           <w:rFonts w:ascii="Calibri" w:hAnsi="Calibri" w:cs="Calibri"/>
           <w:b/>
           <w:bCs/>
-          <w:color w:themeColor="accent1" w:val="4472C4"/>
+          <w:color w:val="4472C4" w:themeColor="accent1"/>
           <w:kern w:val="0"/>
           <w:sz w:val="36"/>
           <w:szCs w:val="36"/>
@@ -1711,11 +1742,12 @@
           <w:rFonts w:cs="Calibri"/>
           <w:b/>
           <w:bCs/>
-          <w:color w:themeColor="accent1" w:val="4472C4"/>
+          <w:color w:val="4472C4" w:themeColor="accent1"/>
           <w:kern w:val="0"/>
           <w:sz w:val="36"/>
           <w:szCs w:val="36"/>
         </w:rPr>
+        <w:lastRenderedPageBreak/>
         <w:t>EDA on the data set:</w:t>
       </w:r>
     </w:p>
@@ -1821,12 +1853,6 @@
           <w:szCs w:val="24"/>
         </w:rPr>
       </w:pPr>
-      <w:r>
-        <w:rPr>
-          <w:sz w:val="24"/>
-          <w:szCs w:val="24"/>
-        </w:rPr>
-      </w:r>
     </w:p>
     <w:p>
       <w:pPr>
@@ -1960,12 +1986,21 @@
           <w:szCs w:val="24"/>
         </w:rPr>
       </w:pPr>
-      <w:r>
-        <w:rPr>
-          <w:sz w:val="24"/>
-          <w:szCs w:val="24"/>
-        </w:rPr>
-        <w:t>Analyze the distribution of company sizes.</w:t>
+      <w:proofErr w:type="spellStart"/>
+      <w:r>
+        <w:rPr>
+          <w:sz w:val="24"/>
+          <w:szCs w:val="24"/>
+        </w:rPr>
+        <w:t>Analyze</w:t>
+      </w:r>
+      <w:proofErr w:type="spellEnd"/>
+      <w:r>
+        <w:rPr>
+          <w:sz w:val="24"/>
+          <w:szCs w:val="24"/>
+        </w:rPr>
+        <w:t xml:space="preserve"> the distribution of company sizes.</w:t>
       </w:r>
     </w:p>
     <w:p>
@@ -1977,12 +2012,6 @@
           <w:szCs w:val="24"/>
         </w:rPr>
       </w:pPr>
-      <w:r>
-        <w:rPr>
-          <w:sz w:val="24"/>
-          <w:szCs w:val="24"/>
-        </w:rPr>
-      </w:r>
     </w:p>
     <w:p>
       <w:pPr>
@@ -2038,24 +2067,65 @@
           <w:sz w:val="24"/>
           <w:szCs w:val="24"/>
         </w:rPr>
-        <w:t>salary, salary_in_usd: These columns represent the salary in different currencies. Analyze their distributions and check for outliers.</w:t>
-      </w:r>
-    </w:p>
-    <w:p>
-      <w:pPr>
-        <w:pStyle w:val="ListParagraph"/>
-        <w:ind w:left="1440"/>
-        <w:rPr>
-          <w:sz w:val="24"/>
-          <w:szCs w:val="24"/>
-        </w:rPr>
-      </w:pPr>
-      <w:r>
-        <w:rPr>
-          <w:sz w:val="24"/>
-          <w:szCs w:val="24"/>
-        </w:rPr>
-        <w:t>remote_ratio: Check the distribution of remote work ratios.</w:t>
+        <w:t xml:space="preserve">salary, </w:t>
+      </w:r>
+      <w:proofErr w:type="spellStart"/>
+      <w:r>
+        <w:rPr>
+          <w:sz w:val="24"/>
+          <w:szCs w:val="24"/>
+        </w:rPr>
+        <w:t>salary_in_usd</w:t>
+      </w:r>
+      <w:proofErr w:type="spellEnd"/>
+      <w:r>
+        <w:rPr>
+          <w:sz w:val="24"/>
+          <w:szCs w:val="24"/>
+        </w:rPr>
+        <w:t xml:space="preserve">: These columns represent the salary in different currencies. </w:t>
+      </w:r>
+      <w:proofErr w:type="spellStart"/>
+      <w:r>
+        <w:rPr>
+          <w:sz w:val="24"/>
+          <w:szCs w:val="24"/>
+        </w:rPr>
+        <w:t>Analyze</w:t>
+      </w:r>
+      <w:proofErr w:type="spellEnd"/>
+      <w:r>
+        <w:rPr>
+          <w:sz w:val="24"/>
+          <w:szCs w:val="24"/>
+        </w:rPr>
+        <w:t xml:space="preserve"> their distributions and check for outliers.</w:t>
+      </w:r>
+    </w:p>
+    <w:p>
+      <w:pPr>
+        <w:pStyle w:val="ListParagraph"/>
+        <w:ind w:left="1440"/>
+        <w:rPr>
+          <w:sz w:val="24"/>
+          <w:szCs w:val="24"/>
+        </w:rPr>
+      </w:pPr>
+      <w:proofErr w:type="spellStart"/>
+      <w:r>
+        <w:rPr>
+          <w:sz w:val="24"/>
+          <w:szCs w:val="24"/>
+        </w:rPr>
+        <w:t>remote_ratio</w:t>
+      </w:r>
+      <w:proofErr w:type="spellEnd"/>
+      <w:r>
+        <w:rPr>
+          <w:sz w:val="24"/>
+          <w:szCs w:val="24"/>
+        </w:rPr>
+        <w:t>: Check the distribution of remote work ratios.</w:t>
       </w:r>
     </w:p>
     <w:p>
@@ -2087,46 +2157,153 @@
           <w:szCs w:val="24"/>
         </w:rPr>
       </w:pPr>
-      <w:r>
-        <w:rPr>
-          <w:sz w:val="24"/>
-          <w:szCs w:val="24"/>
-        </w:rPr>
-        <w:t>work_year, experience_level, employment_type: Explore the distribution of these variables.</w:t>
-      </w:r>
-    </w:p>
-    <w:p>
-      <w:pPr>
-        <w:pStyle w:val="ListParagraph"/>
-        <w:ind w:left="1440"/>
-        <w:rPr>
-          <w:sz w:val="24"/>
-          <w:szCs w:val="24"/>
-        </w:rPr>
-      </w:pPr>
-      <w:r>
-        <w:rPr>
-          <w:sz w:val="24"/>
-          <w:szCs w:val="24"/>
-        </w:rPr>
-        <w:t>job_title: Examine the frequency of different job titles.</w:t>
-      </w:r>
-    </w:p>
-    <w:p>
-      <w:pPr>
-        <w:pStyle w:val="ListParagraph"/>
-        <w:ind w:left="1440"/>
-        <w:rPr>
-          <w:sz w:val="24"/>
-          <w:szCs w:val="24"/>
-        </w:rPr>
-      </w:pPr>
-      <w:r>
-        <w:rPr>
-          <w:sz w:val="24"/>
-          <w:szCs w:val="24"/>
-        </w:rPr>
-        <w:t>salary_currency, employee_residence, company_location, company_size: Check the distribution of these categorical variables.</w:t>
+      <w:proofErr w:type="spellStart"/>
+      <w:r>
+        <w:rPr>
+          <w:sz w:val="24"/>
+          <w:szCs w:val="24"/>
+        </w:rPr>
+        <w:t>work_year</w:t>
+      </w:r>
+      <w:proofErr w:type="spellEnd"/>
+      <w:r>
+        <w:rPr>
+          <w:sz w:val="24"/>
+          <w:szCs w:val="24"/>
+        </w:rPr>
+        <w:t xml:space="preserve">, </w:t>
+      </w:r>
+      <w:proofErr w:type="spellStart"/>
+      <w:r>
+        <w:rPr>
+          <w:sz w:val="24"/>
+          <w:szCs w:val="24"/>
+        </w:rPr>
+        <w:t>experience_level</w:t>
+      </w:r>
+      <w:proofErr w:type="spellEnd"/>
+      <w:r>
+        <w:rPr>
+          <w:sz w:val="24"/>
+          <w:szCs w:val="24"/>
+        </w:rPr>
+        <w:t xml:space="preserve">, </w:t>
+      </w:r>
+      <w:proofErr w:type="spellStart"/>
+      <w:r>
+        <w:rPr>
+          <w:sz w:val="24"/>
+          <w:szCs w:val="24"/>
+        </w:rPr>
+        <w:t>employment_type</w:t>
+      </w:r>
+      <w:proofErr w:type="spellEnd"/>
+      <w:r>
+        <w:rPr>
+          <w:sz w:val="24"/>
+          <w:szCs w:val="24"/>
+        </w:rPr>
+        <w:t>: Explore the distribution of these variables.</w:t>
+      </w:r>
+    </w:p>
+    <w:p>
+      <w:pPr>
+        <w:pStyle w:val="ListParagraph"/>
+        <w:ind w:left="1440"/>
+        <w:rPr>
+          <w:sz w:val="24"/>
+          <w:szCs w:val="24"/>
+        </w:rPr>
+      </w:pPr>
+      <w:proofErr w:type="spellStart"/>
+      <w:r>
+        <w:rPr>
+          <w:sz w:val="24"/>
+          <w:szCs w:val="24"/>
+        </w:rPr>
+        <w:t>job_title</w:t>
+      </w:r>
+      <w:proofErr w:type="spellEnd"/>
+      <w:r>
+        <w:rPr>
+          <w:sz w:val="24"/>
+          <w:szCs w:val="24"/>
+        </w:rPr>
+        <w:t>: Examine the frequency of different job titles.</w:t>
+      </w:r>
+    </w:p>
+    <w:p>
+      <w:pPr>
+        <w:pStyle w:val="ListParagraph"/>
+        <w:ind w:left="1440"/>
+        <w:rPr>
+          <w:sz w:val="24"/>
+          <w:szCs w:val="24"/>
+        </w:rPr>
+      </w:pPr>
+      <w:proofErr w:type="spellStart"/>
+      <w:r>
+        <w:rPr>
+          <w:sz w:val="24"/>
+          <w:szCs w:val="24"/>
+        </w:rPr>
+        <w:t>salary_currency</w:t>
+      </w:r>
+      <w:proofErr w:type="spellEnd"/>
+      <w:r>
+        <w:rPr>
+          <w:sz w:val="24"/>
+          <w:szCs w:val="24"/>
+        </w:rPr>
+        <w:t xml:space="preserve">, </w:t>
+      </w:r>
+      <w:proofErr w:type="spellStart"/>
+      <w:r>
+        <w:rPr>
+          <w:sz w:val="24"/>
+          <w:szCs w:val="24"/>
+        </w:rPr>
+        <w:t>employee_residence</w:t>
+      </w:r>
+      <w:proofErr w:type="spellEnd"/>
+      <w:r>
+        <w:rPr>
+          <w:sz w:val="24"/>
+          <w:szCs w:val="24"/>
+        </w:rPr>
+        <w:t xml:space="preserve">, </w:t>
+      </w:r>
+      <w:proofErr w:type="spellStart"/>
+      <w:r>
+        <w:rPr>
+          <w:sz w:val="24"/>
+          <w:szCs w:val="24"/>
+        </w:rPr>
+        <w:t>company_location</w:t>
+      </w:r>
+      <w:proofErr w:type="spellEnd"/>
+      <w:r>
+        <w:rPr>
+          <w:sz w:val="24"/>
+          <w:szCs w:val="24"/>
+        </w:rPr>
+        <w:t xml:space="preserve">, </w:t>
+      </w:r>
+      <w:proofErr w:type="spellStart"/>
+      <w:r>
+        <w:rPr>
+          <w:sz w:val="24"/>
+          <w:szCs w:val="24"/>
+        </w:rPr>
+        <w:t>company_size</w:t>
+      </w:r>
+      <w:proofErr w:type="spellEnd"/>
+      <w:r>
+        <w:rPr>
+          <w:sz w:val="24"/>
+          <w:szCs w:val="24"/>
+        </w:rPr>
+        <w:t>: Check the distribution of these categorical variables.</w:t>
       </w:r>
     </w:p>
     <w:p>
@@ -2319,21 +2496,6 @@
         </w:rPr>
         <w:t>Choose the best-performing model based on evaluation results and deploy it for further use.</w:t>
       </w:r>
-    </w:p>
-    <w:p>
-      <w:pPr>
-        <w:pStyle w:val="Normal"/>
-        <w:rPr>
-          <w:sz w:val="24"/>
-          <w:szCs w:val="24"/>
-        </w:rPr>
-      </w:pPr>
-      <w:r>
-        <w:rPr>
-          <w:sz w:val="24"/>
-          <w:szCs w:val="24"/>
-        </w:rPr>
-      </w:r>
       <w:r>
         <w:br w:type="page"/>
       </w:r>
@@ -2345,13 +2507,11 @@
           <w:ilvl w:val="0"/>
           <w:numId w:val="2"/>
         </w:numPr>
-        <w:spacing w:before="0" w:after="160"/>
-        <w:contextualSpacing/>
         <w:rPr>
           <w:rFonts w:ascii="Calibri" w:hAnsi="Calibri" w:cs="Calibri"/>
           <w:b/>
           <w:bCs/>
-          <w:color w:themeColor="accent1" w:val="4472C4"/>
+          <w:color w:val="4472C4" w:themeColor="accent1"/>
           <w:kern w:val="0"/>
           <w:sz w:val="36"/>
           <w:szCs w:val="36"/>
@@ -2362,11 +2522,12 @@
           <w:rFonts w:cs="Calibri"/>
           <w:b/>
           <w:bCs/>
-          <w:color w:themeColor="accent1" w:val="4472C4"/>
+          <w:color w:val="4472C4" w:themeColor="accent1"/>
           <w:kern w:val="0"/>
           <w:sz w:val="36"/>
           <w:szCs w:val="36"/>
         </w:rPr>
+        <w:lastRenderedPageBreak/>
         <w:t>Three Classifier:</w:t>
       </w:r>
     </w:p>
@@ -2378,12 +2539,6 @@
           <w:szCs w:val="24"/>
         </w:rPr>
       </w:pPr>
-      <w:r>
-        <w:rPr>
-          <w:sz w:val="24"/>
-          <w:szCs w:val="24"/>
-        </w:rPr>
-      </w:r>
     </w:p>
     <w:p>
       <w:pPr>
@@ -2463,14 +2618,6 @@
           <w:szCs w:val="24"/>
         </w:rPr>
       </w:pPr>
-      <w:r>
-        <w:rPr>
-          <w:b/>
-          <w:bCs/>
-          <w:sz w:val="24"/>
-          <w:szCs w:val="24"/>
-        </w:rPr>
-      </w:r>
     </w:p>
     <w:p>
       <w:pPr>
@@ -2550,14 +2697,6 @@
           <w:szCs w:val="24"/>
         </w:rPr>
       </w:pPr>
-      <w:r>
-        <w:rPr>
-          <w:b/>
-          <w:bCs/>
-          <w:sz w:val="24"/>
-          <w:szCs w:val="24"/>
-        </w:rPr>
-      </w:r>
     </w:p>
     <w:p>
       <w:pPr>
@@ -2634,23 +2773,12 @@
           <w:rFonts w:ascii="Calibri" w:hAnsi="Calibri" w:cs="Calibri"/>
           <w:b/>
           <w:bCs/>
-          <w:color w:themeColor="accent1" w:val="4472C4"/>
+          <w:color w:val="4472C4" w:themeColor="accent1"/>
           <w:kern w:val="0"/>
           <w:sz w:val="36"/>
           <w:szCs w:val="36"/>
         </w:rPr>
       </w:pPr>
-      <w:r>
-        <w:rPr>
-          <w:rFonts w:cs="Calibri"/>
-          <w:b/>
-          <w:bCs/>
-          <w:color w:themeColor="accent1" w:val="4472C4"/>
-          <w:kern w:val="0"/>
-          <w:sz w:val="36"/>
-          <w:szCs w:val="36"/>
-        </w:rPr>
-      </w:r>
     </w:p>
     <w:p>
       <w:pPr>
@@ -2663,7 +2791,7 @@
           <w:rFonts w:ascii="Calibri" w:hAnsi="Calibri" w:cs="Calibri"/>
           <w:b/>
           <w:bCs/>
-          <w:color w:themeColor="accent1" w:val="4472C4"/>
+          <w:color w:val="4472C4" w:themeColor="accent1"/>
           <w:kern w:val="0"/>
           <w:sz w:val="36"/>
           <w:szCs w:val="36"/>
@@ -2674,7 +2802,7 @@
           <w:rFonts w:cs="Calibri"/>
           <w:b/>
           <w:bCs/>
-          <w:color w:themeColor="accent1" w:val="4472C4"/>
+          <w:color w:val="4472C4" w:themeColor="accent1"/>
           <w:kern w:val="0"/>
           <w:sz w:val="36"/>
           <w:szCs w:val="36"/>
@@ -2690,12 +2818,6 @@
           <w:szCs w:val="24"/>
         </w:rPr>
       </w:pPr>
-      <w:r>
-        <w:rPr>
-          <w:sz w:val="24"/>
-          <w:szCs w:val="24"/>
-        </w:rPr>
-      </w:r>
     </w:p>
     <w:p>
       <w:pPr>
@@ -2748,38 +2870,16 @@
     <w:p>
       <w:pPr>
         <w:pStyle w:val="ListParagraph"/>
-        <w:widowControl/>
-        <w:numPr>
-          <w:ilvl w:val="0"/>
-          <w:numId w:val="0"/>
-        </w:numPr>
-        <w:spacing w:lineRule="auto" w:line="259"/>
-        <w:ind w:hanging="0" w:left="720"/>
-        <w:jc w:val="left"/>
         <w:rPr>
           <w:rFonts w:ascii="Calibri" w:hAnsi="Calibri" w:cs="Calibri"/>
           <w:b/>
           <w:bCs/>
-          <w:color w:themeColor="accent1" w:val="4472C4"/>
+          <w:color w:val="4472C4" w:themeColor="accent1"/>
           <w:kern w:val="0"/>
           <w:sz w:val="36"/>
           <w:szCs w:val="36"/>
         </w:rPr>
       </w:pPr>
-      <w:r>
-        <w:rPr>
-          <w:rFonts w:cs="Calibri"/>
-          <w:b/>
-          <w:bCs/>
-          <w:color w:themeColor="accent1" w:val="4472C4"/>
-          <w:kern w:val="0"/>
-          <w:sz w:val="36"/>
-          <w:szCs w:val="36"/>
-        </w:rPr>
-      </w:r>
-      <w:r>
-        <w:br w:type="page"/>
-      </w:r>
     </w:p>
     <w:p>
       <w:pPr>
@@ -2788,13 +2888,11 @@
           <w:ilvl w:val="0"/>
           <w:numId w:val="2"/>
         </w:numPr>
-        <w:spacing w:before="0" w:after="160"/>
-        <w:contextualSpacing/>
         <w:rPr>
           <w:rFonts w:ascii="Calibri" w:hAnsi="Calibri" w:cs="Calibri"/>
           <w:b/>
           <w:bCs/>
-          <w:color w:themeColor="accent1" w:val="4472C4"/>
+          <w:color w:val="4472C4" w:themeColor="accent1"/>
           <w:kern w:val="0"/>
           <w:sz w:val="36"/>
           <w:szCs w:val="36"/>
@@ -2805,7 +2903,7 @@
           <w:rFonts w:cs="Calibri"/>
           <w:b/>
           <w:bCs/>
-          <w:color w:themeColor="accent1" w:val="4472C4"/>
+          <w:color w:val="4472C4" w:themeColor="accent1"/>
           <w:kern w:val="0"/>
           <w:sz w:val="36"/>
           <w:szCs w:val="36"/>
@@ -2821,12 +2919,6 @@
           <w:szCs w:val="24"/>
         </w:rPr>
       </w:pPr>
-      <w:r>
-        <w:rPr>
-          <w:sz w:val="24"/>
-          <w:szCs w:val="24"/>
-        </w:rPr>
-      </w:r>
     </w:p>
     <w:p>
       <w:pPr>
@@ -2873,6 +2965,7 @@
           <w:sz w:val="24"/>
           <w:szCs w:val="24"/>
         </w:rPr>
+        <w:lastRenderedPageBreak/>
         <w:t>The results of the testing phase provide insights into how well each classifier performs in predicting employment types based on the given features.</w:t>
       </w:r>
     </w:p>
@@ -2883,23 +2976,12 @@
           <w:rFonts w:ascii="Calibri" w:hAnsi="Calibri" w:cs="Calibri"/>
           <w:b/>
           <w:bCs/>
-          <w:color w:themeColor="accent1" w:val="4472C4"/>
+          <w:color w:val="4472C4" w:themeColor="accent1"/>
           <w:kern w:val="0"/>
           <w:sz w:val="36"/>
           <w:szCs w:val="36"/>
         </w:rPr>
       </w:pPr>
-      <w:r>
-        <w:rPr>
-          <w:rFonts w:cs="Calibri"/>
-          <w:b/>
-          <w:bCs/>
-          <w:color w:themeColor="accent1" w:val="4472C4"/>
-          <w:kern w:val="0"/>
-          <w:sz w:val="36"/>
-          <w:szCs w:val="36"/>
-        </w:rPr>
-      </w:r>
     </w:p>
     <w:p>
       <w:pPr>
@@ -2912,7 +2994,7 @@
           <w:rFonts w:ascii="Calibri" w:hAnsi="Calibri" w:cs="Calibri"/>
           <w:b/>
           <w:bCs/>
-          <w:color w:themeColor="accent1" w:val="4472C4"/>
+          <w:color w:val="4472C4" w:themeColor="accent1"/>
           <w:kern w:val="0"/>
           <w:sz w:val="36"/>
           <w:szCs w:val="36"/>
@@ -2923,7 +3005,7 @@
           <w:rFonts w:cs="Calibri"/>
           <w:b/>
           <w:bCs/>
-          <w:color w:themeColor="accent1" w:val="4472C4"/>
+          <w:color w:val="4472C4" w:themeColor="accent1"/>
           <w:kern w:val="0"/>
           <w:sz w:val="36"/>
           <w:szCs w:val="36"/>
@@ -2955,12 +3037,6 @@
           <w:szCs w:val="24"/>
         </w:rPr>
       </w:pPr>
-      <w:r>
-        <w:rPr>
-          <w:sz w:val="24"/>
-          <w:szCs w:val="24"/>
-        </w:rPr>
-      </w:r>
     </w:p>
     <w:p>
       <w:pPr>
@@ -3030,231 +3106,205 @@
           <w:sz w:val="24"/>
           <w:szCs w:val="24"/>
         </w:rPr>
-        <w:t xml:space="preserve">              </w:t>
-      </w:r>
-      <w:r>
-        <w:rPr>
-          <w:sz w:val="24"/>
-          <w:szCs w:val="24"/>
-        </w:rPr>
-        <w:t>precision    recall  f1-score   support</w:t>
-      </w:r>
-    </w:p>
-    <w:p>
-      <w:pPr>
-        <w:pStyle w:val="ListParagraph"/>
-        <w:ind w:left="1440"/>
-        <w:rPr>
-          <w:sz w:val="24"/>
-          <w:szCs w:val="24"/>
-        </w:rPr>
-      </w:pPr>
-      <w:r>
-        <w:rPr>
-          <w:sz w:val="24"/>
-          <w:szCs w:val="24"/>
-        </w:rPr>
-      </w:r>
-    </w:p>
-    <w:p>
-      <w:pPr>
-        <w:pStyle w:val="ListParagraph"/>
-        <w:ind w:left="1440"/>
-        <w:rPr>
-          <w:sz w:val="24"/>
-          <w:szCs w:val="24"/>
-        </w:rPr>
-      </w:pPr>
-      <w:r>
-        <w:rPr>
-          <w:sz w:val="24"/>
-          <w:szCs w:val="24"/>
-        </w:rPr>
-        <w:t xml:space="preserve">          </w:t>
-      </w:r>
-      <w:r>
-        <w:rPr>
-          <w:sz w:val="24"/>
-          <w:szCs w:val="24"/>
-        </w:rPr>
-        <w:t>CT       0.00      0.00      0.00         1</w:t>
-      </w:r>
-    </w:p>
-    <w:p>
-      <w:pPr>
-        <w:pStyle w:val="ListParagraph"/>
-        <w:ind w:left="1440"/>
-        <w:rPr>
-          <w:sz w:val="24"/>
-          <w:szCs w:val="24"/>
-        </w:rPr>
-      </w:pPr>
-      <w:r>
-        <w:rPr>
-          <w:sz w:val="24"/>
-          <w:szCs w:val="24"/>
-        </w:rPr>
-        <w:t xml:space="preserve">          </w:t>
-      </w:r>
-      <w:r>
-        <w:rPr>
-          <w:sz w:val="24"/>
-          <w:szCs w:val="24"/>
-        </w:rPr>
-        <w:t>FL       0.00      0.00      0.00         2</w:t>
-      </w:r>
-    </w:p>
-    <w:p>
-      <w:pPr>
-        <w:pStyle w:val="ListParagraph"/>
-        <w:ind w:left="1440"/>
-        <w:rPr>
-          <w:sz w:val="24"/>
-          <w:szCs w:val="24"/>
-        </w:rPr>
-      </w:pPr>
-      <w:r>
-        <w:rPr>
-          <w:sz w:val="24"/>
-          <w:szCs w:val="24"/>
-        </w:rPr>
-        <w:t xml:space="preserve">          </w:t>
-      </w:r>
-      <w:r>
-        <w:rPr>
-          <w:sz w:val="24"/>
-          <w:szCs w:val="24"/>
-        </w:rPr>
-        <w:t>FT       0.96      1.00      0.98       117</w:t>
-      </w:r>
-    </w:p>
-    <w:p>
-      <w:pPr>
-        <w:pStyle w:val="ListParagraph"/>
-        <w:ind w:left="1440"/>
-        <w:rPr>
-          <w:sz w:val="24"/>
-          <w:szCs w:val="24"/>
-        </w:rPr>
-      </w:pPr>
-      <w:r>
-        <w:rPr>
-          <w:sz w:val="24"/>
-          <w:szCs w:val="24"/>
-        </w:rPr>
-        <w:t xml:space="preserve">          </w:t>
-      </w:r>
-      <w:r>
-        <w:rPr>
-          <w:sz w:val="24"/>
-          <w:szCs w:val="24"/>
-        </w:rPr>
-        <w:t>PT       0.00      0.00      0.00         2</w:t>
-      </w:r>
-    </w:p>
-    <w:p>
-      <w:pPr>
-        <w:pStyle w:val="ListParagraph"/>
-        <w:ind w:left="1440"/>
-        <w:rPr>
-          <w:sz w:val="24"/>
-          <w:szCs w:val="24"/>
-        </w:rPr>
-      </w:pPr>
-      <w:r>
-        <w:rPr>
-          <w:sz w:val="24"/>
-          <w:szCs w:val="24"/>
-        </w:rPr>
-      </w:r>
-    </w:p>
-    <w:p>
-      <w:pPr>
-        <w:pStyle w:val="ListParagraph"/>
-        <w:ind w:left="1440"/>
-        <w:rPr>
-          <w:sz w:val="24"/>
-          <w:szCs w:val="24"/>
-        </w:rPr>
-      </w:pPr>
-      <w:r>
-        <w:rPr>
-          <w:sz w:val="24"/>
-          <w:szCs w:val="24"/>
-        </w:rPr>
-        <w:t xml:space="preserve">    </w:t>
-      </w:r>
-      <w:r>
-        <w:rPr>
-          <w:sz w:val="24"/>
-          <w:szCs w:val="24"/>
-        </w:rPr>
-        <w:t>accuracy                           0.96       122</w:t>
-      </w:r>
-    </w:p>
-    <w:p>
-      <w:pPr>
-        <w:pStyle w:val="ListParagraph"/>
-        <w:ind w:left="1440"/>
-        <w:rPr>
-          <w:sz w:val="24"/>
-          <w:szCs w:val="24"/>
-        </w:rPr>
-      </w:pPr>
-      <w:r>
-        <w:rPr>
-          <w:sz w:val="24"/>
-          <w:szCs w:val="24"/>
-        </w:rPr>
-        <w:t xml:space="preserve">   </w:t>
-      </w:r>
-      <w:r>
-        <w:rPr>
-          <w:sz w:val="24"/>
-          <w:szCs w:val="24"/>
-        </w:rPr>
-        <w:t>macro avg       0.24      0.25      0.24       122</w:t>
-      </w:r>
-    </w:p>
-    <w:p>
-      <w:pPr>
-        <w:pStyle w:val="ListParagraph"/>
-        <w:ind w:left="1440"/>
-        <w:rPr>
-          <w:sz w:val="24"/>
-          <w:szCs w:val="24"/>
-        </w:rPr>
-      </w:pPr>
-      <w:r>
-        <w:rPr>
-          <w:sz w:val="24"/>
-          <w:szCs w:val="24"/>
-        </w:rPr>
-        <w:t xml:space="preserve">   </w:t>
-      </w:r>
-      <w:r>
-        <w:rPr>
-          <w:sz w:val="24"/>
-          <w:szCs w:val="24"/>
-        </w:rPr>
-        <w:t>weighted avg       0.92      0.96      0.94       122</w:t>
-      </w:r>
-    </w:p>
-    <w:p>
-      <w:pPr>
-        <w:pStyle w:val="ListParagraph"/>
-        <w:ind w:left="1440"/>
-        <w:rPr>
-          <w:sz w:val="24"/>
-          <w:szCs w:val="24"/>
-        </w:rPr>
-      </w:pPr>
-      <w:r>
-        <w:rPr>
-          <w:sz w:val="24"/>
-          <w:szCs w:val="24"/>
-        </w:rPr>
-      </w:r>
+        <w:t xml:space="preserve">              precision    </w:t>
+      </w:r>
+      <w:proofErr w:type="gramStart"/>
+      <w:r>
+        <w:rPr>
+          <w:sz w:val="24"/>
+          <w:szCs w:val="24"/>
+        </w:rPr>
+        <w:t>recall  f</w:t>
+      </w:r>
+      <w:proofErr w:type="gramEnd"/>
+      <w:r>
+        <w:rPr>
+          <w:sz w:val="24"/>
+          <w:szCs w:val="24"/>
+        </w:rPr>
+        <w:t>1-score   support</w:t>
+      </w:r>
+    </w:p>
+    <w:p>
+      <w:pPr>
+        <w:pStyle w:val="ListParagraph"/>
+        <w:ind w:left="1440"/>
+        <w:rPr>
+          <w:sz w:val="24"/>
+          <w:szCs w:val="24"/>
+        </w:rPr>
+      </w:pPr>
+    </w:p>
+    <w:p>
+      <w:pPr>
+        <w:pStyle w:val="ListParagraph"/>
+        <w:ind w:left="1440"/>
+        <w:rPr>
+          <w:sz w:val="24"/>
+          <w:szCs w:val="24"/>
+        </w:rPr>
+      </w:pPr>
+      <w:r>
+        <w:rPr>
+          <w:sz w:val="24"/>
+          <w:szCs w:val="24"/>
+        </w:rPr>
+        <w:t xml:space="preserve">          CT       0.00      0.00      0.00         1</w:t>
+      </w:r>
+    </w:p>
+    <w:p>
+      <w:pPr>
+        <w:pStyle w:val="ListParagraph"/>
+        <w:ind w:left="1440"/>
+        <w:rPr>
+          <w:sz w:val="24"/>
+          <w:szCs w:val="24"/>
+        </w:rPr>
+      </w:pPr>
+      <w:r>
+        <w:rPr>
+          <w:sz w:val="24"/>
+          <w:szCs w:val="24"/>
+        </w:rPr>
+        <w:t xml:space="preserve">          FL       0.00      0.00      0.00         2</w:t>
+      </w:r>
+    </w:p>
+    <w:p>
+      <w:pPr>
+        <w:pStyle w:val="ListParagraph"/>
+        <w:ind w:left="1440"/>
+        <w:rPr>
+          <w:sz w:val="24"/>
+          <w:szCs w:val="24"/>
+        </w:rPr>
+      </w:pPr>
+      <w:r>
+        <w:rPr>
+          <w:sz w:val="24"/>
+          <w:szCs w:val="24"/>
+        </w:rPr>
+        <w:t xml:space="preserve">          FT       0.96      1.00      0.98       117</w:t>
+      </w:r>
+    </w:p>
+    <w:p>
+      <w:pPr>
+        <w:pStyle w:val="ListParagraph"/>
+        <w:ind w:left="1440"/>
+        <w:rPr>
+          <w:sz w:val="24"/>
+          <w:szCs w:val="24"/>
+        </w:rPr>
+      </w:pPr>
+      <w:r>
+        <w:rPr>
+          <w:sz w:val="24"/>
+          <w:szCs w:val="24"/>
+        </w:rPr>
+        <w:t xml:space="preserve">          PT       0.00      0.00      0.00         2</w:t>
+      </w:r>
+    </w:p>
+    <w:p>
+      <w:pPr>
+        <w:pStyle w:val="ListParagraph"/>
+        <w:ind w:left="1440"/>
+        <w:rPr>
+          <w:sz w:val="24"/>
+          <w:szCs w:val="24"/>
+        </w:rPr>
+      </w:pPr>
+    </w:p>
+    <w:p>
+      <w:pPr>
+        <w:pStyle w:val="ListParagraph"/>
+        <w:ind w:left="1440"/>
+        <w:rPr>
+          <w:sz w:val="24"/>
+          <w:szCs w:val="24"/>
+        </w:rPr>
+      </w:pPr>
+      <w:r>
+        <w:rPr>
+          <w:sz w:val="24"/>
+          <w:szCs w:val="24"/>
+        </w:rPr>
+        <w:t xml:space="preserve">    accuracy                           0.96       122</w:t>
+      </w:r>
+    </w:p>
+    <w:p>
+      <w:pPr>
+        <w:pStyle w:val="ListParagraph"/>
+        <w:ind w:left="1440"/>
+        <w:rPr>
+          <w:sz w:val="24"/>
+          <w:szCs w:val="24"/>
+        </w:rPr>
+      </w:pPr>
+      <w:r>
+        <w:rPr>
+          <w:sz w:val="24"/>
+          <w:szCs w:val="24"/>
+        </w:rPr>
+        <w:t xml:space="preserve">   macro </w:t>
+      </w:r>
+      <w:proofErr w:type="spellStart"/>
+      <w:r>
+        <w:rPr>
+          <w:sz w:val="24"/>
+          <w:szCs w:val="24"/>
+        </w:rPr>
+        <w:t>avg</w:t>
+      </w:r>
+      <w:proofErr w:type="spellEnd"/>
+      <w:r>
+        <w:rPr>
+          <w:sz w:val="24"/>
+          <w:szCs w:val="24"/>
+        </w:rPr>
+        <w:t xml:space="preserve">       0.24      0.25      0.24       122</w:t>
+      </w:r>
+    </w:p>
+    <w:p>
+      <w:pPr>
+        <w:pStyle w:val="ListParagraph"/>
+        <w:ind w:left="1440"/>
+        <w:rPr>
+          <w:sz w:val="24"/>
+          <w:szCs w:val="24"/>
+        </w:rPr>
+      </w:pPr>
+      <w:r>
+        <w:rPr>
+          <w:sz w:val="24"/>
+          <w:szCs w:val="24"/>
+        </w:rPr>
+        <w:t xml:space="preserve">   weighted </w:t>
+      </w:r>
+      <w:proofErr w:type="spellStart"/>
+      <w:r>
+        <w:rPr>
+          <w:sz w:val="24"/>
+          <w:szCs w:val="24"/>
+        </w:rPr>
+        <w:t>avg</w:t>
+      </w:r>
+      <w:proofErr w:type="spellEnd"/>
+      <w:r>
+        <w:rPr>
+          <w:sz w:val="24"/>
+          <w:szCs w:val="24"/>
+        </w:rPr>
+        <w:t xml:space="preserve">       0.92      0.96      0.94       122</w:t>
+      </w:r>
+    </w:p>
+    <w:p>
+      <w:pPr>
+        <w:pStyle w:val="ListParagraph"/>
+        <w:ind w:left="1440"/>
+        <w:rPr>
+          <w:sz w:val="24"/>
+          <w:szCs w:val="24"/>
+        </w:rPr>
+      </w:pPr>
     </w:p>
     <w:p>
       <w:pPr>
@@ -3324,224 +3374,205 @@
           <w:sz w:val="24"/>
           <w:szCs w:val="24"/>
         </w:rPr>
-        <w:t xml:space="preserve">              </w:t>
-      </w:r>
-      <w:r>
-        <w:rPr>
-          <w:sz w:val="24"/>
-          <w:szCs w:val="24"/>
-        </w:rPr>
-        <w:t>precision    recall  f1-score   support</w:t>
-      </w:r>
-    </w:p>
-    <w:p>
-      <w:pPr>
-        <w:pStyle w:val="ListParagraph"/>
-        <w:ind w:left="1440"/>
-        <w:rPr>
-          <w:sz w:val="24"/>
-          <w:szCs w:val="24"/>
-        </w:rPr>
-      </w:pPr>
-      <w:r>
-        <w:rPr>
-          <w:sz w:val="24"/>
-          <w:szCs w:val="24"/>
-        </w:rPr>
-      </w:r>
-    </w:p>
-    <w:p>
-      <w:pPr>
-        <w:pStyle w:val="ListParagraph"/>
-        <w:ind w:left="1440"/>
-        <w:rPr>
-          <w:sz w:val="24"/>
-          <w:szCs w:val="24"/>
-        </w:rPr>
-      </w:pPr>
-      <w:r>
-        <w:rPr>
-          <w:sz w:val="24"/>
-          <w:szCs w:val="24"/>
-        </w:rPr>
-        <w:t xml:space="preserve">          </w:t>
-      </w:r>
-      <w:r>
-        <w:rPr>
-          <w:sz w:val="24"/>
-          <w:szCs w:val="24"/>
-        </w:rPr>
-        <w:t>CT       0.00      0.00      0.00         1</w:t>
-      </w:r>
-    </w:p>
-    <w:p>
-      <w:pPr>
-        <w:pStyle w:val="ListParagraph"/>
-        <w:ind w:left="1440"/>
-        <w:rPr>
-          <w:sz w:val="24"/>
-          <w:szCs w:val="24"/>
-        </w:rPr>
-      </w:pPr>
-      <w:r>
-        <w:rPr>
-          <w:sz w:val="24"/>
-          <w:szCs w:val="24"/>
-        </w:rPr>
-        <w:t xml:space="preserve">          </w:t>
-      </w:r>
-      <w:r>
-        <w:rPr>
-          <w:sz w:val="24"/>
-          <w:szCs w:val="24"/>
-        </w:rPr>
-        <w:t>FL       0.00      0.00      0.00         2</w:t>
-      </w:r>
-    </w:p>
-    <w:p>
-      <w:pPr>
-        <w:pStyle w:val="ListParagraph"/>
-        <w:ind w:left="1440"/>
-        <w:rPr>
-          <w:sz w:val="24"/>
-          <w:szCs w:val="24"/>
-        </w:rPr>
-      </w:pPr>
-      <w:r>
-        <w:rPr>
-          <w:sz w:val="24"/>
-          <w:szCs w:val="24"/>
-        </w:rPr>
-        <w:t xml:space="preserve">          </w:t>
-      </w:r>
-      <w:r>
-        <w:rPr>
-          <w:sz w:val="24"/>
-          <w:szCs w:val="24"/>
-        </w:rPr>
-        <w:t>FT       0.96      1.00      0.98       117</w:t>
-      </w:r>
-    </w:p>
-    <w:p>
-      <w:pPr>
-        <w:pStyle w:val="ListParagraph"/>
-        <w:ind w:left="1440"/>
-        <w:rPr>
-          <w:sz w:val="24"/>
-          <w:szCs w:val="24"/>
-        </w:rPr>
-      </w:pPr>
-      <w:r>
-        <w:rPr>
-          <w:sz w:val="24"/>
-          <w:szCs w:val="24"/>
-        </w:rPr>
-        <w:t xml:space="preserve">          </w:t>
-      </w:r>
-      <w:r>
-        <w:rPr>
-          <w:sz w:val="24"/>
-          <w:szCs w:val="24"/>
-        </w:rPr>
-        <w:t>PT       0.00      0.00      0.00         2</w:t>
-      </w:r>
-    </w:p>
-    <w:p>
-      <w:pPr>
-        <w:pStyle w:val="ListParagraph"/>
-        <w:ind w:left="1440"/>
-        <w:rPr>
-          <w:sz w:val="24"/>
-          <w:szCs w:val="24"/>
-        </w:rPr>
-      </w:pPr>
-      <w:r>
-        <w:rPr>
-          <w:sz w:val="24"/>
-          <w:szCs w:val="24"/>
-        </w:rPr>
-      </w:r>
-    </w:p>
-    <w:p>
-      <w:pPr>
-        <w:pStyle w:val="ListParagraph"/>
-        <w:ind w:left="1440"/>
-        <w:rPr>
-          <w:sz w:val="24"/>
-          <w:szCs w:val="24"/>
-        </w:rPr>
-      </w:pPr>
-      <w:r>
-        <w:rPr>
-          <w:sz w:val="24"/>
-          <w:szCs w:val="24"/>
-        </w:rPr>
-        <w:t xml:space="preserve">    </w:t>
-      </w:r>
-      <w:r>
-        <w:rPr>
-          <w:sz w:val="24"/>
-          <w:szCs w:val="24"/>
-        </w:rPr>
-        <w:t>accuracy                           0.96       122</w:t>
-      </w:r>
-    </w:p>
-    <w:p>
-      <w:pPr>
-        <w:pStyle w:val="ListParagraph"/>
-        <w:ind w:left="1440"/>
-        <w:rPr>
-          <w:sz w:val="24"/>
-          <w:szCs w:val="24"/>
-        </w:rPr>
-      </w:pPr>
-      <w:r>
-        <w:rPr>
-          <w:sz w:val="24"/>
-          <w:szCs w:val="24"/>
-        </w:rPr>
-        <w:t xml:space="preserve">   </w:t>
-      </w:r>
-      <w:r>
-        <w:rPr>
-          <w:sz w:val="24"/>
-          <w:szCs w:val="24"/>
-        </w:rPr>
-        <w:t>macro avg       0.24      0.25      0.24       122</w:t>
-      </w:r>
-    </w:p>
-    <w:p>
-      <w:pPr>
-        <w:pStyle w:val="ListParagraph"/>
-        <w:ind w:left="1440"/>
-        <w:rPr>
-          <w:sz w:val="24"/>
-          <w:szCs w:val="24"/>
-        </w:rPr>
-      </w:pPr>
-      <w:r>
-        <w:rPr>
-          <w:sz w:val="24"/>
-          <w:szCs w:val="24"/>
-        </w:rPr>
-        <w:t>weighted avg       0.92      0.96      0.94       122</w:t>
-      </w:r>
-    </w:p>
-    <w:p>
-      <w:pPr>
-        <w:pStyle w:val="ListParagraph"/>
-        <w:ind w:left="1440"/>
-        <w:rPr>
-          <w:sz w:val="24"/>
-          <w:szCs w:val="24"/>
-        </w:rPr>
-      </w:pPr>
-      <w:r>
-        <w:rPr>
-          <w:sz w:val="24"/>
-          <w:szCs w:val="24"/>
-        </w:rPr>
-      </w:r>
+        <w:t xml:space="preserve">              precision    </w:t>
+      </w:r>
+      <w:proofErr w:type="gramStart"/>
+      <w:r>
+        <w:rPr>
+          <w:sz w:val="24"/>
+          <w:szCs w:val="24"/>
+        </w:rPr>
+        <w:t>recall  f</w:t>
+      </w:r>
+      <w:proofErr w:type="gramEnd"/>
+      <w:r>
+        <w:rPr>
+          <w:sz w:val="24"/>
+          <w:szCs w:val="24"/>
+        </w:rPr>
+        <w:t>1-score   support</w:t>
+      </w:r>
+    </w:p>
+    <w:p>
+      <w:pPr>
+        <w:pStyle w:val="ListParagraph"/>
+        <w:ind w:left="1440"/>
+        <w:rPr>
+          <w:sz w:val="24"/>
+          <w:szCs w:val="24"/>
+        </w:rPr>
+      </w:pPr>
+    </w:p>
+    <w:p>
+      <w:pPr>
+        <w:pStyle w:val="ListParagraph"/>
+        <w:ind w:left="1440"/>
+        <w:rPr>
+          <w:sz w:val="24"/>
+          <w:szCs w:val="24"/>
+        </w:rPr>
+      </w:pPr>
+      <w:r>
+        <w:rPr>
+          <w:sz w:val="24"/>
+          <w:szCs w:val="24"/>
+        </w:rPr>
+        <w:t xml:space="preserve">          CT       0.00      0.00      0.00         1</w:t>
+      </w:r>
+    </w:p>
+    <w:p>
+      <w:pPr>
+        <w:pStyle w:val="ListParagraph"/>
+        <w:ind w:left="1440"/>
+        <w:rPr>
+          <w:sz w:val="24"/>
+          <w:szCs w:val="24"/>
+        </w:rPr>
+      </w:pPr>
+      <w:r>
+        <w:rPr>
+          <w:sz w:val="24"/>
+          <w:szCs w:val="24"/>
+        </w:rPr>
+        <w:t xml:space="preserve">          FL       0.00      0.00      0.00         2</w:t>
+      </w:r>
+    </w:p>
+    <w:p>
+      <w:pPr>
+        <w:pStyle w:val="ListParagraph"/>
+        <w:ind w:left="1440"/>
+        <w:rPr>
+          <w:sz w:val="24"/>
+          <w:szCs w:val="24"/>
+        </w:rPr>
+      </w:pPr>
+      <w:r>
+        <w:rPr>
+          <w:sz w:val="24"/>
+          <w:szCs w:val="24"/>
+        </w:rPr>
+        <w:t xml:space="preserve">          FT       0.96      1.00      0.98       117</w:t>
+      </w:r>
+    </w:p>
+    <w:p>
+      <w:pPr>
+        <w:pStyle w:val="ListParagraph"/>
+        <w:ind w:left="1440"/>
+        <w:rPr>
+          <w:sz w:val="24"/>
+          <w:szCs w:val="24"/>
+        </w:rPr>
+      </w:pPr>
+      <w:r>
+        <w:rPr>
+          <w:sz w:val="24"/>
+          <w:szCs w:val="24"/>
+        </w:rPr>
+        <w:t xml:space="preserve">          PT       0.00      0.00      0.00         2</w:t>
+      </w:r>
+    </w:p>
+    <w:p>
+      <w:pPr>
+        <w:pStyle w:val="ListParagraph"/>
+        <w:ind w:left="1440"/>
+        <w:rPr>
+          <w:sz w:val="24"/>
+          <w:szCs w:val="24"/>
+        </w:rPr>
+      </w:pPr>
+    </w:p>
+    <w:p>
+      <w:pPr>
+        <w:pStyle w:val="ListParagraph"/>
+        <w:ind w:left="1440"/>
+        <w:rPr>
+          <w:sz w:val="24"/>
+          <w:szCs w:val="24"/>
+        </w:rPr>
+      </w:pPr>
+      <w:r>
+        <w:rPr>
+          <w:sz w:val="24"/>
+          <w:szCs w:val="24"/>
+        </w:rPr>
+        <w:t xml:space="preserve">    accuracy                           0.96       122</w:t>
+      </w:r>
+    </w:p>
+    <w:p>
+      <w:pPr>
+        <w:pStyle w:val="ListParagraph"/>
+        <w:ind w:left="1440"/>
+        <w:rPr>
+          <w:sz w:val="24"/>
+          <w:szCs w:val="24"/>
+        </w:rPr>
+      </w:pPr>
+      <w:r>
+        <w:rPr>
+          <w:sz w:val="24"/>
+          <w:szCs w:val="24"/>
+        </w:rPr>
+        <w:t xml:space="preserve">   macro </w:t>
+      </w:r>
+      <w:proofErr w:type="spellStart"/>
+      <w:r>
+        <w:rPr>
+          <w:sz w:val="24"/>
+          <w:szCs w:val="24"/>
+        </w:rPr>
+        <w:t>avg</w:t>
+      </w:r>
+      <w:proofErr w:type="spellEnd"/>
+      <w:r>
+        <w:rPr>
+          <w:sz w:val="24"/>
+          <w:szCs w:val="24"/>
+        </w:rPr>
+        <w:t xml:space="preserve">       0.24      0.25      0.24       122</w:t>
+      </w:r>
+    </w:p>
+    <w:p>
+      <w:pPr>
+        <w:pStyle w:val="ListParagraph"/>
+        <w:ind w:left="1440"/>
+        <w:rPr>
+          <w:sz w:val="24"/>
+          <w:szCs w:val="24"/>
+        </w:rPr>
+      </w:pPr>
+      <w:r>
+        <w:rPr>
+          <w:sz w:val="24"/>
+          <w:szCs w:val="24"/>
+        </w:rPr>
+        <w:t xml:space="preserve">weighted </w:t>
+      </w:r>
+      <w:proofErr w:type="spellStart"/>
+      <w:r>
+        <w:rPr>
+          <w:sz w:val="24"/>
+          <w:szCs w:val="24"/>
+        </w:rPr>
+        <w:t>avg</w:t>
+      </w:r>
+      <w:proofErr w:type="spellEnd"/>
+      <w:r>
+        <w:rPr>
+          <w:sz w:val="24"/>
+          <w:szCs w:val="24"/>
+        </w:rPr>
+        <w:t xml:space="preserve">       0.92      0.96      0.94       122</w:t>
+      </w:r>
+    </w:p>
+    <w:p>
+      <w:pPr>
+        <w:pStyle w:val="ListParagraph"/>
+        <w:ind w:left="1440"/>
+        <w:rPr>
+          <w:sz w:val="24"/>
+          <w:szCs w:val="24"/>
+        </w:rPr>
+      </w:pPr>
     </w:p>
     <w:p>
       <w:pPr>
@@ -3572,12 +3603,6 @@
           <w:szCs w:val="24"/>
         </w:rPr>
       </w:pPr>
-      <w:r>
-        <w:rPr>
-          <w:sz w:val="24"/>
-          <w:szCs w:val="24"/>
-        </w:rPr>
-      </w:r>
     </w:p>
     <w:p>
       <w:pPr>
@@ -3627,216 +3652,209 @@
           <w:sz w:val="24"/>
           <w:szCs w:val="24"/>
         </w:rPr>
-        <w:t xml:space="preserve">              </w:t>
-      </w:r>
-      <w:r>
-        <w:rPr>
-          <w:sz w:val="24"/>
-          <w:szCs w:val="24"/>
-        </w:rPr>
-        <w:t>precision    recall  f1-score   support</w:t>
-      </w:r>
-    </w:p>
-    <w:p>
-      <w:pPr>
-        <w:pStyle w:val="ListParagraph"/>
-        <w:ind w:left="1440"/>
-        <w:rPr>
-          <w:sz w:val="24"/>
-          <w:szCs w:val="24"/>
-        </w:rPr>
-      </w:pPr>
-      <w:r>
-        <w:rPr>
-          <w:sz w:val="24"/>
-          <w:szCs w:val="24"/>
-        </w:rPr>
-      </w:r>
-    </w:p>
-    <w:p>
-      <w:pPr>
-        <w:pStyle w:val="ListParagraph"/>
-        <w:ind w:left="1440"/>
-        <w:rPr>
-          <w:sz w:val="24"/>
-          <w:szCs w:val="24"/>
-        </w:rPr>
-      </w:pPr>
-      <w:r>
-        <w:rPr>
-          <w:sz w:val="24"/>
-          <w:szCs w:val="24"/>
-        </w:rPr>
-        <w:t xml:space="preserve">          </w:t>
-      </w:r>
-      <w:r>
-        <w:rPr>
-          <w:sz w:val="24"/>
-          <w:szCs w:val="24"/>
-        </w:rPr>
-        <w:t>CT       0.00      0.00      0.00         1</w:t>
-      </w:r>
-    </w:p>
-    <w:p>
-      <w:pPr>
-        <w:pStyle w:val="ListParagraph"/>
-        <w:ind w:left="1440"/>
-        <w:rPr>
-          <w:sz w:val="24"/>
-          <w:szCs w:val="24"/>
-        </w:rPr>
-      </w:pPr>
-      <w:r>
-        <w:rPr>
-          <w:sz w:val="24"/>
-          <w:szCs w:val="24"/>
-        </w:rPr>
-        <w:t xml:space="preserve">          </w:t>
-      </w:r>
-      <w:r>
-        <w:rPr>
-          <w:sz w:val="24"/>
-          <w:szCs w:val="24"/>
-        </w:rPr>
-        <w:t>FL       0.00      0.00      0.00         2</w:t>
-      </w:r>
-    </w:p>
-    <w:p>
-      <w:pPr>
-        <w:pStyle w:val="ListParagraph"/>
-        <w:ind w:left="1440"/>
-        <w:rPr>
-          <w:sz w:val="24"/>
-          <w:szCs w:val="24"/>
-        </w:rPr>
-      </w:pPr>
-      <w:r>
-        <w:rPr>
-          <w:sz w:val="24"/>
-          <w:szCs w:val="24"/>
-        </w:rPr>
-        <w:t xml:space="preserve">          </w:t>
-      </w:r>
-      <w:r>
-        <w:rPr>
-          <w:sz w:val="24"/>
-          <w:szCs w:val="24"/>
-        </w:rPr>
-        <w:t>FT       0.96      0.99      0.97       117</w:t>
-      </w:r>
-    </w:p>
-    <w:p>
-      <w:pPr>
-        <w:pStyle w:val="ListParagraph"/>
-        <w:ind w:left="1440"/>
-        <w:rPr>
-          <w:sz w:val="24"/>
-          <w:szCs w:val="24"/>
-        </w:rPr>
-      </w:pPr>
-      <w:r>
-        <w:rPr>
-          <w:sz w:val="24"/>
-          <w:szCs w:val="24"/>
-        </w:rPr>
-        <w:t xml:space="preserve">          </w:t>
-      </w:r>
-      <w:r>
-        <w:rPr>
-          <w:sz w:val="24"/>
-          <w:szCs w:val="24"/>
-        </w:rPr>
-        <w:t>PT       0.00      0.00      0.00         2</w:t>
-      </w:r>
-    </w:p>
-    <w:p>
-      <w:pPr>
-        <w:pStyle w:val="ListParagraph"/>
-        <w:ind w:left="1440"/>
-        <w:rPr>
-          <w:sz w:val="24"/>
-          <w:szCs w:val="24"/>
-        </w:rPr>
-      </w:pPr>
-      <w:r>
-        <w:rPr>
-          <w:sz w:val="24"/>
-          <w:szCs w:val="24"/>
-        </w:rPr>
-      </w:r>
-    </w:p>
-    <w:p>
-      <w:pPr>
-        <w:pStyle w:val="ListParagraph"/>
-        <w:ind w:left="1440"/>
-        <w:rPr>
-          <w:sz w:val="24"/>
-          <w:szCs w:val="24"/>
-        </w:rPr>
-      </w:pPr>
-      <w:r>
-        <w:rPr>
-          <w:sz w:val="24"/>
-          <w:szCs w:val="24"/>
-        </w:rPr>
-        <w:t xml:space="preserve">    </w:t>
-      </w:r>
-      <w:r>
-        <w:rPr>
-          <w:sz w:val="24"/>
-          <w:szCs w:val="24"/>
-        </w:rPr>
-        <w:t>accuracy                           0.95       122</w:t>
-      </w:r>
-    </w:p>
-    <w:p>
-      <w:pPr>
-        <w:pStyle w:val="ListParagraph"/>
-        <w:ind w:left="1440"/>
-        <w:rPr>
-          <w:sz w:val="24"/>
-          <w:szCs w:val="24"/>
-        </w:rPr>
-      </w:pPr>
-      <w:r>
-        <w:rPr>
-          <w:sz w:val="24"/>
-          <w:szCs w:val="24"/>
-        </w:rPr>
-        <w:t xml:space="preserve">   </w:t>
-      </w:r>
-      <w:r>
-        <w:rPr>
-          <w:sz w:val="24"/>
-          <w:szCs w:val="24"/>
-        </w:rPr>
-        <w:t>macro avg       0.24      0.25      0.24       122</w:t>
-      </w:r>
-    </w:p>
-    <w:p>
-      <w:pPr>
-        <w:pStyle w:val="ListParagraph"/>
-        <w:ind w:left="1440"/>
-        <w:rPr>
-          <w:sz w:val="24"/>
-          <w:szCs w:val="24"/>
-        </w:rPr>
-      </w:pPr>
-      <w:r>
-        <w:rPr>
-          <w:sz w:val="24"/>
-          <w:szCs w:val="24"/>
-        </w:rPr>
-        <w:t>weighted avg       0.92      0.95      0.93       122</w:t>
-      </w:r>
-      <w:r>
-        <w:br w:type="page"/>
-      </w:r>
-    </w:p>
-    <w:p>
-      <w:pPr>
-        <w:pStyle w:val="Normal"/>
-        <w:spacing w:before="0" w:after="160"/>
+        <w:t xml:space="preserve">              precision    </w:t>
+      </w:r>
+      <w:proofErr w:type="gramStart"/>
+      <w:r>
+        <w:rPr>
+          <w:sz w:val="24"/>
+          <w:szCs w:val="24"/>
+        </w:rPr>
+        <w:t>recall  f</w:t>
+      </w:r>
+      <w:proofErr w:type="gramEnd"/>
+      <w:r>
+        <w:rPr>
+          <w:sz w:val="24"/>
+          <w:szCs w:val="24"/>
+        </w:rPr>
+        <w:t>1-score   support</w:t>
+      </w:r>
+    </w:p>
+    <w:p>
+      <w:pPr>
+        <w:pStyle w:val="ListParagraph"/>
+        <w:ind w:left="1440"/>
+        <w:rPr>
+          <w:sz w:val="24"/>
+          <w:szCs w:val="24"/>
+        </w:rPr>
+      </w:pPr>
+    </w:p>
+    <w:p>
+      <w:pPr>
+        <w:pStyle w:val="ListParagraph"/>
+        <w:ind w:left="1440"/>
+        <w:rPr>
+          <w:sz w:val="24"/>
+          <w:szCs w:val="24"/>
+        </w:rPr>
+      </w:pPr>
+      <w:r>
+        <w:rPr>
+          <w:sz w:val="24"/>
+          <w:szCs w:val="24"/>
+        </w:rPr>
+        <w:t xml:space="preserve">          CT       0.00      0.00      0.00         1</w:t>
+      </w:r>
+    </w:p>
+    <w:p>
+      <w:pPr>
+        <w:pStyle w:val="ListParagraph"/>
+        <w:ind w:left="1440"/>
+        <w:rPr>
+          <w:sz w:val="24"/>
+          <w:szCs w:val="24"/>
+        </w:rPr>
+      </w:pPr>
+      <w:r>
+        <w:rPr>
+          <w:sz w:val="24"/>
+          <w:szCs w:val="24"/>
+        </w:rPr>
+        <w:t xml:space="preserve">          FL       0.00      0.00      0.00         2</w:t>
+      </w:r>
+    </w:p>
+    <w:p>
+      <w:pPr>
+        <w:pStyle w:val="ListParagraph"/>
+        <w:ind w:left="1440"/>
+        <w:rPr>
+          <w:sz w:val="24"/>
+          <w:szCs w:val="24"/>
+        </w:rPr>
+      </w:pPr>
+      <w:r>
+        <w:rPr>
+          <w:sz w:val="24"/>
+          <w:szCs w:val="24"/>
+        </w:rPr>
+        <w:t xml:space="preserve">          FT       0.96      0.99      0.97       117</w:t>
+      </w:r>
+    </w:p>
+    <w:p>
+      <w:pPr>
+        <w:pStyle w:val="ListParagraph"/>
+        <w:ind w:left="1440"/>
+        <w:rPr>
+          <w:sz w:val="24"/>
+          <w:szCs w:val="24"/>
+        </w:rPr>
+      </w:pPr>
+      <w:r>
+        <w:rPr>
+          <w:sz w:val="24"/>
+          <w:szCs w:val="24"/>
+        </w:rPr>
+        <w:lastRenderedPageBreak/>
+        <w:t xml:space="preserve">          PT       0.00      0.00      0.00         2</w:t>
+      </w:r>
+    </w:p>
+    <w:p>
+      <w:pPr>
+        <w:pStyle w:val="ListParagraph"/>
+        <w:ind w:left="1440"/>
+        <w:rPr>
+          <w:sz w:val="24"/>
+          <w:szCs w:val="24"/>
+        </w:rPr>
+      </w:pPr>
+    </w:p>
+    <w:p>
+      <w:pPr>
+        <w:pStyle w:val="ListParagraph"/>
+        <w:ind w:left="1440"/>
+        <w:rPr>
+          <w:sz w:val="24"/>
+          <w:szCs w:val="24"/>
+        </w:rPr>
+      </w:pPr>
+      <w:r>
+        <w:rPr>
+          <w:sz w:val="24"/>
+          <w:szCs w:val="24"/>
+        </w:rPr>
+        <w:t xml:space="preserve">    accuracy                           0.95       122</w:t>
+      </w:r>
+    </w:p>
+    <w:p>
+      <w:pPr>
+        <w:pStyle w:val="ListParagraph"/>
+        <w:ind w:left="1440"/>
+        <w:rPr>
+          <w:sz w:val="24"/>
+          <w:szCs w:val="24"/>
+        </w:rPr>
+      </w:pPr>
+      <w:r>
+        <w:rPr>
+          <w:sz w:val="24"/>
+          <w:szCs w:val="24"/>
+        </w:rPr>
+        <w:t xml:space="preserve">   macro </w:t>
+      </w:r>
+      <w:proofErr w:type="spellStart"/>
+      <w:r>
+        <w:rPr>
+          <w:sz w:val="24"/>
+          <w:szCs w:val="24"/>
+        </w:rPr>
+        <w:t>avg</w:t>
+      </w:r>
+      <w:proofErr w:type="spellEnd"/>
+      <w:r>
+        <w:rPr>
+          <w:sz w:val="24"/>
+          <w:szCs w:val="24"/>
+        </w:rPr>
+        <w:t xml:space="preserve">       0.24      0.25      0.24       122</w:t>
+      </w:r>
+    </w:p>
+    <w:p>
+      <w:pPr>
+        <w:pStyle w:val="ListParagraph"/>
+        <w:ind w:left="1440"/>
+        <w:rPr>
+          <w:sz w:val="24"/>
+          <w:szCs w:val="24"/>
+        </w:rPr>
+      </w:pPr>
+      <w:r>
+        <w:rPr>
+          <w:sz w:val="24"/>
+          <w:szCs w:val="24"/>
+        </w:rPr>
+        <w:t xml:space="preserve">weighted </w:t>
+      </w:r>
+      <w:proofErr w:type="spellStart"/>
+      <w:r>
+        <w:rPr>
+          <w:sz w:val="24"/>
+          <w:szCs w:val="24"/>
+        </w:rPr>
+        <w:t>avg</w:t>
+      </w:r>
+      <w:proofErr w:type="spellEnd"/>
+      <w:r>
+        <w:rPr>
+          <w:sz w:val="24"/>
+          <w:szCs w:val="24"/>
+        </w:rPr>
+        <w:t xml:space="preserve">       0.92      0.95      0.93       122</w:t>
+      </w:r>
+    </w:p>
+    <w:p>
+      <w:pPr>
+        <w:pStyle w:val="ListParagraph"/>
+        <w:ind w:left="1440"/>
+        <w:rPr>
+          <w:sz w:val="24"/>
+          <w:szCs w:val="24"/>
+        </w:rPr>
+      </w:pPr>
+    </w:p>
+    <w:p>
+      <w:pPr>
         <w:ind w:firstLine="720"/>
         <w:rPr>
           <w:b/>
@@ -3863,12 +3881,6 @@
           <w:szCs w:val="24"/>
         </w:rPr>
       </w:pPr>
-      <w:r>
-        <w:rPr>
-          <w:sz w:val="24"/>
-          <w:szCs w:val="24"/>
-        </w:rPr>
-      </w:r>
     </w:p>
     <w:p>
       <w:pPr>
@@ -3907,12 +3919,6 @@
           <w:szCs w:val="24"/>
         </w:rPr>
       </w:pPr>
-      <w:r>
-        <w:rPr>
-          <w:sz w:val="24"/>
-          <w:szCs w:val="24"/>
-        </w:rPr>
-      </w:r>
     </w:p>
     <w:p>
       <w:pPr>
@@ -3951,12 +3957,6 @@
           <w:szCs w:val="24"/>
         </w:rPr>
       </w:pPr>
-      <w:r>
-        <w:rPr>
-          <w:sz w:val="24"/>
-          <w:szCs w:val="24"/>
-        </w:rPr>
-      </w:r>
     </w:p>
     <w:p>
       <w:pPr>
@@ -3995,12 +3995,6 @@
           <w:szCs w:val="24"/>
         </w:rPr>
       </w:pPr>
-      <w:r>
-        <w:rPr>
-          <w:sz w:val="24"/>
-          <w:szCs w:val="24"/>
-        </w:rPr>
-      </w:r>
     </w:p>
     <w:p>
       <w:pPr>
@@ -4038,23 +4032,12 @@
           <w:rFonts w:ascii="Calibri" w:hAnsi="Calibri" w:cs="Calibri"/>
           <w:b/>
           <w:bCs/>
-          <w:color w:themeColor="accent1" w:val="4472C4"/>
+          <w:color w:val="4472C4" w:themeColor="accent1"/>
           <w:kern w:val="0"/>
           <w:sz w:val="36"/>
           <w:szCs w:val="36"/>
         </w:rPr>
       </w:pPr>
-      <w:r>
-        <w:rPr>
-          <w:rFonts w:cs="Calibri"/>
-          <w:b/>
-          <w:bCs/>
-          <w:color w:themeColor="accent1" w:val="4472C4"/>
-          <w:kern w:val="0"/>
-          <w:sz w:val="36"/>
-          <w:szCs w:val="36"/>
-        </w:rPr>
-      </w:r>
     </w:p>
     <w:p>
       <w:pPr>
@@ -4067,7 +4050,7 @@
           <w:rFonts w:ascii="Calibri" w:hAnsi="Calibri" w:cs="Calibri"/>
           <w:b/>
           <w:bCs/>
-          <w:color w:themeColor="accent1" w:val="4472C4"/>
+          <w:color w:val="4472C4" w:themeColor="accent1"/>
           <w:kern w:val="0"/>
           <w:sz w:val="36"/>
           <w:szCs w:val="36"/>
@@ -4078,7 +4061,7 @@
           <w:rFonts w:cs="Calibri"/>
           <w:b/>
           <w:bCs/>
-          <w:color w:themeColor="accent1" w:val="4472C4"/>
+          <w:color w:val="4472C4" w:themeColor="accent1"/>
           <w:kern w:val="0"/>
           <w:sz w:val="36"/>
           <w:szCs w:val="36"/>
@@ -4088,8 +4071,7 @@
     </w:p>
     <w:p>
       <w:pPr>
-        <w:pStyle w:val="Normal"/>
-        <w:ind w:firstLine="360" w:left="360"/>
+        <w:ind w:left="360" w:firstLine="360"/>
         <w:rPr>
           <w:sz w:val="24"/>
           <w:szCs w:val="24"/>
@@ -4105,11 +4087,9 @@
     </w:p>
     <w:p>
       <w:pPr>
-        <w:pStyle w:val="Normal"/>
         <w:ind w:firstLine="720"/>
-        <w:rPr/>
-      </w:pPr>
-      <w:hyperlink r:id="rId5">
+      </w:pPr>
+      <w:hyperlink r:id="rId10">
         <w:r>
           <w:rPr>
             <w:rStyle w:val="Hyperlink"/>
@@ -4120,7 +4100,6 @@
     </w:p>
     <w:p>
       <w:pPr>
-        <w:pStyle w:val="Normal"/>
         <w:ind w:firstLine="720"/>
         <w:rPr>
           <w:sz w:val="24"/>
@@ -4137,11 +4116,9 @@
     </w:p>
     <w:p>
       <w:pPr>
-        <w:pStyle w:val="Normal"/>
         <w:ind w:firstLine="720"/>
-        <w:rPr/>
-      </w:pPr>
-      <w:hyperlink r:id="rId6">
+      </w:pPr>
+      <w:hyperlink r:id="rId11">
         <w:r>
           <w:rPr>
             <w:rStyle w:val="Hyperlink"/>
@@ -4152,7 +4129,6 @@
     </w:p>
     <w:p>
       <w:pPr>
-        <w:pStyle w:val="Normal"/>
         <w:ind w:firstLine="720"/>
         <w:rPr>
           <w:sz w:val="24"/>
@@ -4164,16 +4140,30 @@
           <w:sz w:val="24"/>
           <w:szCs w:val="24"/>
         </w:rPr>
-        <w:t>Week-11: Project Related  from Durham College. (2024, April 17).  Retrieved from</w:t>
-      </w:r>
-    </w:p>
-    <w:p>
-      <w:pPr>
-        <w:pStyle w:val="Normal"/>
+        <w:t xml:space="preserve">Week-11: Project </w:t>
+      </w:r>
+      <w:proofErr w:type="gramStart"/>
+      <w:r>
+        <w:rPr>
+          <w:sz w:val="24"/>
+          <w:szCs w:val="24"/>
+        </w:rPr>
+        <w:t>Related  from</w:t>
+      </w:r>
+      <w:proofErr w:type="gramEnd"/>
+      <w:r>
+        <w:rPr>
+          <w:sz w:val="24"/>
+          <w:szCs w:val="24"/>
+        </w:rPr>
+        <w:t xml:space="preserve"> Durham College. (2024, April 17).  Retrieved from</w:t>
+      </w:r>
+    </w:p>
+    <w:p>
+      <w:pPr>
         <w:ind w:left="720"/>
-        <w:rPr/>
-      </w:pPr>
-      <w:hyperlink r:id="rId7">
+      </w:pPr>
+      <w:hyperlink r:id="rId12">
         <w:r>
           <w:rPr>
             <w:rStyle w:val="Hyperlink"/>
@@ -4184,39 +4174,6 @@
     </w:p>
     <w:p>
       <w:pPr>
-        <w:pStyle w:val="Normal"/>
-        <w:jc w:val="center"/>
-        <w:rPr>
-          <w:sz w:val="24"/>
-          <w:szCs w:val="24"/>
-        </w:rPr>
-      </w:pPr>
-      <w:r>
-        <w:rPr>
-          <w:sz w:val="24"/>
-          <w:szCs w:val="24"/>
-        </w:rPr>
-      </w:r>
-    </w:p>
-    <w:p>
-      <w:pPr>
-        <w:pStyle w:val="Normal"/>
-        <w:jc w:val="center"/>
-        <w:rPr>
-          <w:sz w:val="24"/>
-          <w:szCs w:val="24"/>
-        </w:rPr>
-      </w:pPr>
-      <w:r>
-        <w:rPr>
-          <w:sz w:val="24"/>
-          <w:szCs w:val="24"/>
-        </w:rPr>
-      </w:r>
-    </w:p>
-    <w:p>
-      <w:pPr>
-        <w:pStyle w:val="Normal"/>
         <w:jc w:val="center"/>
         <w:rPr>
           <w:b/>
@@ -4225,78 +4182,85 @@
           <w:szCs w:val="34"/>
         </w:rPr>
       </w:pPr>
-      <w:r>
+    </w:p>
+    <w:p>
+      <w:pPr>
+        <w:jc w:val="center"/>
         <w:rPr>
           <w:b/>
           <w:bCs/>
           <w:sz w:val="34"/>
           <w:szCs w:val="34"/>
         </w:rPr>
-      </w:r>
-    </w:p>
-    <w:p>
-      <w:pPr>
-        <w:pStyle w:val="Normal"/>
-        <w:spacing w:before="0" w:after="160"/>
-        <w:jc w:val="center"/>
+      </w:pPr>
+      <w:r>
         <w:rPr>
           <w:b/>
           <w:bCs/>
           <w:sz w:val="34"/>
           <w:szCs w:val="34"/>
         </w:rPr>
-      </w:pPr>
-      <w:r>
-        <w:rPr>
-          <w:b/>
-          <w:bCs/>
-          <w:sz w:val="34"/>
-          <w:szCs w:val="34"/>
-        </w:rPr>
         <w:t>Thank You</w:t>
       </w:r>
     </w:p>
     <w:sectPr>
-      <w:footerReference w:type="default" r:id="rId8"/>
-      <w:type w:val="nextPage"/>
+      <w:footerReference w:type="default" r:id="rId13"/>
       <w:pgSz w:w="11906" w:h="16838"/>
-      <w:pgMar w:left="1440" w:right="991" w:gutter="0" w:header="0" w:top="1276" w:footer="709" w:bottom="1292"/>
-      <w:pgNumType w:fmt="decimal"/>
-      <w:formProt w:val="false"/>
-      <w:textDirection w:val="lrTb"/>
-      <w:docGrid w:type="default" w:linePitch="360" w:charSpace="4096"/>
+      <w:pgMar w:top="1276" w:right="991" w:bottom="1292" w:left="1440" w:header="0" w:footer="709" w:gutter="0"/>
+      <w:cols w:space="720"/>
+      <w:formProt w:val="0"/>
+      <w:docGrid w:linePitch="360" w:charSpace="4096"/>
     </w:sectPr>
   </w:body>
 </w:document>
 </file>
 
+<file path=word/endnotes.xml><?xml version="1.0" encoding="utf-8"?>
+<w:endnotes xmlns:wpc="http://schemas.microsoft.com/office/word/2010/wordprocessingCanvas" xmlns:cx="http://schemas.microsoft.com/office/drawing/2014/chartex" xmlns:cx1="http://schemas.microsoft.com/office/drawing/2015/9/8/chartex" xmlns:cx2="http://schemas.microsoft.com/office/drawing/2015/10/21/chartex" xmlns:cx3="http://schemas.microsoft.com/office/drawing/2016/5/9/chartex" xmlns:cx4="http://schemas.microsoft.com/office/drawing/2016/5/10/chartex" xmlns:cx5="http://schemas.microsoft.com/office/drawing/2016/5/11/chartex" xmlns:cx6="http://schemas.microsoft.com/office/drawing/2016/5/12/chartex" xmlns:cx7="http://schemas.microsoft.com/office/drawing/2016/5/13/chartex" xmlns:cx8="http://schemas.microsoft.com/office/drawing/2016/5/14/chartex" xmlns:mc="http://schemas.openxmlformats.org/markup-compatibility/2006" xmlns:aink="http://schemas.microsoft.com/office/drawing/2016/ink" xmlns:am3d="http://schemas.microsoft.com/office/drawing/2017/model3d" xmlns:o="urn:schemas-microsoft-com:office:office" xmlns:oel="http://schemas.microsoft.com/office/2019/extlst" xmlns:r="http://schemas.openxmlformats.org/officeDocument/2006/relationships" xmlns:m="http://schemas.openxmlformats.org/officeDocument/2006/math" xmlns:v="urn:schemas-microsoft-com:vml" xmlns:wp14="http://schemas.microsoft.com/office/word/2010/wordprocessingDrawing" xmlns:wp="http://schemas.openxmlformats.org/drawingml/2006/wordprocessingDrawing" xmlns:w10="urn:schemas-microsoft-com:office:word" xmlns:w="http://schemas.openxmlformats.org/wordprocessingml/2006/main" xmlns:w14="http://schemas.microsoft.com/office/word/2010/wordml" xmlns:w15="http://schemas.microsoft.com/office/word/2012/wordml" xmlns:w16cex="http://schemas.microsoft.com/office/word/2018/wordml/cex" xmlns:w16cid="http://schemas.microsoft.com/office/word/2016/wordml/cid" xmlns:w16="http://schemas.microsoft.com/office/word/2018/wordml" xmlns:w16du="http://schemas.microsoft.com/office/word/2023/wordml/word16du" xmlns:w16sdtdh="http://schemas.microsoft.com/office/word/2020/wordml/sdtdatahash" xmlns:w16se="http://schemas.microsoft.com/office/word/2015/wordml/symex" xmlns:wpg="http://schemas.microsoft.com/office/word/2010/wordprocessingGroup" xmlns:wpi="http://schemas.microsoft.com/office/word/2010/wordprocessingInk" xmlns:wne="http://schemas.microsoft.com/office/word/2006/wordml" xmlns:wps="http://schemas.microsoft.com/office/word/2010/wordprocessingShape" mc:Ignorable="w14 w15 w16se w16cid w16 w16cex w16sdtdh w16du wp14">
+  <w:endnote w:type="separator" w:id="-1">
+    <w:p>
+      <w:pPr>
+        <w:spacing w:after="0" w:line="240" w:lineRule="auto"/>
+      </w:pPr>
+      <w:r>
+        <w:separator/>
+      </w:r>
+    </w:p>
+  </w:endnote>
+  <w:endnote w:type="continuationSeparator" w:id="0">
+    <w:p>
+      <w:pPr>
+        <w:spacing w:after="0" w:line="240" w:lineRule="auto"/>
+      </w:pPr>
+      <w:r>
+        <w:continuationSeparator/>
+      </w:r>
+    </w:p>
+  </w:endnote>
+</w:endnotes>
+</file>
+
 <file path=word/footer1.xml><?xml version="1.0" encoding="utf-8"?>
-<w:ftr xmlns:o="urn:schemas-microsoft-com:office:office" xmlns:r="http://schemas.openxmlformats.org/officeDocument/2006/relationships" xmlns:v="urn:schemas-microsoft-com:vml" xmlns:w="http://schemas.openxmlformats.org/wordprocessingml/2006/main" xmlns:w10="urn:schemas-microsoft-com:office:word" xmlns:wp="http://schemas.openxmlformats.org/drawingml/2006/wordprocessingDrawing" xmlns:wps="http://schemas.microsoft.com/office/word/2010/wordprocessingShape" xmlns:wpg="http://schemas.microsoft.com/office/word/2010/wordprocessingGroup" xmlns:mc="http://schemas.openxmlformats.org/markup-compatibility/2006" xmlns:wp14="http://schemas.microsoft.com/office/word/2010/wordprocessingDrawing" xmlns:w14="http://schemas.microsoft.com/office/word/2010/wordml" xmlns:w15="http://schemas.microsoft.com/office/word/2012/wordml" mc:Ignorable="w14 wp14 w15">
+<w:ftr xmlns:wpc="http://schemas.microsoft.com/office/word/2010/wordprocessingCanvas" xmlns:cx="http://schemas.microsoft.com/office/drawing/2014/chartex" xmlns:cx1="http://schemas.microsoft.com/office/drawing/2015/9/8/chartex" xmlns:cx2="http://schemas.microsoft.com/office/drawing/2015/10/21/chartex" xmlns:cx3="http://schemas.microsoft.com/office/drawing/2016/5/9/chartex" xmlns:cx4="http://schemas.microsoft.com/office/drawing/2016/5/10/chartex" xmlns:cx5="http://schemas.microsoft.com/office/drawing/2016/5/11/chartex" xmlns:cx6="http://schemas.microsoft.com/office/drawing/2016/5/12/chartex" xmlns:cx7="http://schemas.microsoft.com/office/drawing/2016/5/13/chartex" xmlns:cx8="http://schemas.microsoft.com/office/drawing/2016/5/14/chartex" xmlns:mc="http://schemas.openxmlformats.org/markup-compatibility/2006" xmlns:aink="http://schemas.microsoft.com/office/drawing/2016/ink" xmlns:am3d="http://schemas.microsoft.com/office/drawing/2017/model3d" xmlns:o="urn:schemas-microsoft-com:office:office" xmlns:oel="http://schemas.microsoft.com/office/2019/extlst" xmlns:r="http://schemas.openxmlformats.org/officeDocument/2006/relationships" xmlns:m="http://schemas.openxmlformats.org/officeDocument/2006/math" xmlns:v="urn:schemas-microsoft-com:vml" xmlns:wp14="http://schemas.microsoft.com/office/word/2010/wordprocessingDrawing" xmlns:wp="http://schemas.openxmlformats.org/drawingml/2006/wordprocessingDrawing" xmlns:w10="urn:schemas-microsoft-com:office:word" xmlns:w="http://schemas.openxmlformats.org/wordprocessingml/2006/main" xmlns:w14="http://schemas.microsoft.com/office/word/2010/wordml" xmlns:w15="http://schemas.microsoft.com/office/word/2012/wordml" xmlns:w16cex="http://schemas.microsoft.com/office/word/2018/wordml/cex" xmlns:w16cid="http://schemas.microsoft.com/office/word/2016/wordml/cid" xmlns:w16="http://schemas.microsoft.com/office/word/2018/wordml" xmlns:w16du="http://schemas.microsoft.com/office/word/2023/wordml/word16du" xmlns:w16sdtdh="http://schemas.microsoft.com/office/word/2020/wordml/sdtdatahash" xmlns:w16se="http://schemas.microsoft.com/office/word/2015/wordml/symex" xmlns:wpg="http://schemas.microsoft.com/office/word/2010/wordprocessingGroup" xmlns:wpi="http://schemas.microsoft.com/office/word/2010/wordprocessingInk" xmlns:wne="http://schemas.microsoft.com/office/word/2006/wordml" xmlns:wps="http://schemas.microsoft.com/office/word/2010/wordprocessingShape" mc:Ignorable="w14 w15 w16se w16cid w16 w16cex w16sdtdh w16du wp14">
+  <w:bookmarkStart w:id="0" w:name="PageNumWizard_FOOTER_Default_Page_Style2"/>
   <w:p>
     <w:pPr>
       <w:pStyle w:val="Footer"/>
       <w:jc w:val="center"/>
-      <w:rPr/>
     </w:pPr>
-    <w:bookmarkStart w:id="0" w:name="PageNumWizard_FOOTER_Default_Page_Style2"/>
     <w:r>
-      <w:rPr/>
       <w:fldChar w:fldCharType="begin"/>
     </w:r>
     <w:r>
-      <w:rPr/>
       <w:instrText xml:space="preserve"> PAGE </w:instrText>
     </w:r>
     <w:r>
-      <w:rPr/>
       <w:fldChar w:fldCharType="separate"/>
     </w:r>
     <w:r>
-      <w:rPr/>
       <w:t>12</w:t>
     </w:r>
     <w:r>
-      <w:rPr/>
       <w:fldChar w:fldCharType="end"/>
     </w:r>
     <w:bookmarkEnd w:id="0"/>
@@ -4304,9 +4268,37 @@
 </w:ftr>
 </file>
 
+<file path=word/footnotes.xml><?xml version="1.0" encoding="utf-8"?>
+<w:footnotes xmlns:wpc="http://schemas.microsoft.com/office/word/2010/wordprocessingCanvas" xmlns:cx="http://schemas.microsoft.com/office/drawing/2014/chartex" xmlns:cx1="http://schemas.microsoft.com/office/drawing/2015/9/8/chartex" xmlns:cx2="http://schemas.microsoft.com/office/drawing/2015/10/21/chartex" xmlns:cx3="http://schemas.microsoft.com/office/drawing/2016/5/9/chartex" xmlns:cx4="http://schemas.microsoft.com/office/drawing/2016/5/10/chartex" xmlns:cx5="http://schemas.microsoft.com/office/drawing/2016/5/11/chartex" xmlns:cx6="http://schemas.microsoft.com/office/drawing/2016/5/12/chartex" xmlns:cx7="http://schemas.microsoft.com/office/drawing/2016/5/13/chartex" xmlns:cx8="http://schemas.microsoft.com/office/drawing/2016/5/14/chartex" xmlns:mc="http://schemas.openxmlformats.org/markup-compatibility/2006" xmlns:aink="http://schemas.microsoft.com/office/drawing/2016/ink" xmlns:am3d="http://schemas.microsoft.com/office/drawing/2017/model3d" xmlns:o="urn:schemas-microsoft-com:office:office" xmlns:oel="http://schemas.microsoft.com/office/2019/extlst" xmlns:r="http://schemas.openxmlformats.org/officeDocument/2006/relationships" xmlns:m="http://schemas.openxmlformats.org/officeDocument/2006/math" xmlns:v="urn:schemas-microsoft-com:vml" xmlns:wp14="http://schemas.microsoft.com/office/word/2010/wordprocessingDrawing" xmlns:wp="http://schemas.openxmlformats.org/drawingml/2006/wordprocessingDrawing" xmlns:w10="urn:schemas-microsoft-com:office:word" xmlns:w="http://schemas.openxmlformats.org/wordprocessingml/2006/main" xmlns:w14="http://schemas.microsoft.com/office/word/2010/wordml" xmlns:w15="http://schemas.microsoft.com/office/word/2012/wordml" xmlns:w16cex="http://schemas.microsoft.com/office/word/2018/wordml/cex" xmlns:w16cid="http://schemas.microsoft.com/office/word/2016/wordml/cid" xmlns:w16="http://schemas.microsoft.com/office/word/2018/wordml" xmlns:w16du="http://schemas.microsoft.com/office/word/2023/wordml/word16du" xmlns:w16sdtdh="http://schemas.microsoft.com/office/word/2020/wordml/sdtdatahash" xmlns:w16se="http://schemas.microsoft.com/office/word/2015/wordml/symex" xmlns:wpg="http://schemas.microsoft.com/office/word/2010/wordprocessingGroup" xmlns:wpi="http://schemas.microsoft.com/office/word/2010/wordprocessingInk" xmlns:wne="http://schemas.microsoft.com/office/word/2006/wordml" xmlns:wps="http://schemas.microsoft.com/office/word/2010/wordprocessingShape" mc:Ignorable="w14 w15 w16se w16cid w16 w16cex w16sdtdh w16du wp14">
+  <w:footnote w:type="separator" w:id="-1">
+    <w:p>
+      <w:pPr>
+        <w:spacing w:after="0" w:line="240" w:lineRule="auto"/>
+      </w:pPr>
+      <w:r>
+        <w:separator/>
+      </w:r>
+    </w:p>
+  </w:footnote>
+  <w:footnote w:type="continuationSeparator" w:id="0">
+    <w:p>
+      <w:pPr>
+        <w:spacing w:after="0" w:line="240" w:lineRule="auto"/>
+      </w:pPr>
+      <w:r>
+        <w:continuationSeparator/>
+      </w:r>
+    </w:p>
+  </w:footnote>
+</w:footnotes>
+</file>
+
 <file path=word/numbering.xml><?xml version="1.0" encoding="utf-8"?>
-<w:numbering xmlns:w="http://schemas.openxmlformats.org/wordprocessingml/2006/main" xmlns:o="urn:schemas-microsoft-com:office:office" xmlns:r="http://schemas.openxmlformats.org/officeDocument/2006/relationships" xmlns:v="urn:schemas-microsoft-com:vml" xmlns:mc="http://schemas.openxmlformats.org/markup-compatibility/2006" xmlns:w14="http://schemas.microsoft.com/office/word/2010/wordml" mc:Ignorable="w14">
-  <w:abstractNum w:abstractNumId="1">
+<w:numbering xmlns:wpc="http://schemas.microsoft.com/office/word/2010/wordprocessingCanvas" xmlns:cx="http://schemas.microsoft.com/office/drawing/2014/chartex" xmlns:cx1="http://schemas.microsoft.com/office/drawing/2015/9/8/chartex" xmlns:cx2="http://schemas.microsoft.com/office/drawing/2015/10/21/chartex" xmlns:cx3="http://schemas.microsoft.com/office/drawing/2016/5/9/chartex" xmlns:cx4="http://schemas.microsoft.com/office/drawing/2016/5/10/chartex" xmlns:cx5="http://schemas.microsoft.com/office/drawing/2016/5/11/chartex" xmlns:cx6="http://schemas.microsoft.com/office/drawing/2016/5/12/chartex" xmlns:cx7="http://schemas.microsoft.com/office/drawing/2016/5/13/chartex" xmlns:cx8="http://schemas.microsoft.com/office/drawing/2016/5/14/chartex" xmlns:mc="http://schemas.openxmlformats.org/markup-compatibility/2006" xmlns:aink="http://schemas.microsoft.com/office/drawing/2016/ink" xmlns:am3d="http://schemas.microsoft.com/office/drawing/2017/model3d" xmlns:o="urn:schemas-microsoft-com:office:office" xmlns:oel="http://schemas.microsoft.com/office/2019/extlst" xmlns:r="http://schemas.openxmlformats.org/officeDocument/2006/relationships" xmlns:m="http://schemas.openxmlformats.org/officeDocument/2006/math" xmlns:v="urn:schemas-microsoft-com:vml" xmlns:wp14="http://schemas.microsoft.com/office/word/2010/wordprocessingDrawing" xmlns:wp="http://schemas.openxmlformats.org/drawingml/2006/wordprocessingDrawing" xmlns:w10="urn:schemas-microsoft-com:office:word" xmlns:w="http://schemas.openxmlformats.org/wordprocessingml/2006/main" xmlns:w14="http://schemas.microsoft.com/office/word/2010/wordml" xmlns:w15="http://schemas.microsoft.com/office/word/2012/wordml" xmlns:w16cex="http://schemas.microsoft.com/office/word/2018/wordml/cex" xmlns:w16cid="http://schemas.microsoft.com/office/word/2016/wordml/cid" xmlns:w16="http://schemas.microsoft.com/office/word/2018/wordml" xmlns:w16du="http://schemas.microsoft.com/office/word/2023/wordml/word16du" xmlns:w16sdtdh="http://schemas.microsoft.com/office/word/2020/wordml/sdtdatahash" xmlns:w16se="http://schemas.microsoft.com/office/word/2015/wordml/symex" xmlns:wpg="http://schemas.microsoft.com/office/word/2010/wordprocessingGroup" xmlns:wpi="http://schemas.microsoft.com/office/word/2010/wordprocessingInk" xmlns:wne="http://schemas.microsoft.com/office/word/2006/wordml" xmlns:wps="http://schemas.microsoft.com/office/word/2010/wordprocessingShape" mc:Ignorable="w14 w15 w16se w16cid w16 w16cex w16sdtdh w16du wp14">
+  <w:abstractNum w:abstractNumId="0" w15:restartNumberingAfterBreak="0">
+    <w:nsid w:val="2B273F5F"/>
+    <w:multiLevelType w:val="multilevel"/>
+    <w:tmpl w:val="9D869AAC"/>
     <w:lvl w:ilvl="0">
       <w:start w:val="1"/>
       <w:numFmt w:val="decimal"/>
@@ -4319,8 +4311,8 @@
         <w:ind w:left="502" w:hanging="360"/>
       </w:pPr>
       <w:rPr>
-        <w:b w:val="false"/>
-        <w:bCs w:val="false"/>
+        <w:b w:val="0"/>
+        <w:bCs w:val="0"/>
       </w:rPr>
     </w:lvl>
     <w:lvl w:ilvl="1">
@@ -4334,7 +4326,6 @@
         </w:tabs>
         <w:ind w:left="862" w:hanging="360"/>
       </w:pPr>
-      <w:rPr/>
     </w:lvl>
     <w:lvl w:ilvl="2">
       <w:start w:val="1"/>
@@ -4347,7 +4338,6 @@
         </w:tabs>
         <w:ind w:left="1582" w:hanging="720"/>
       </w:pPr>
-      <w:rPr/>
     </w:lvl>
     <w:lvl w:ilvl="3">
       <w:start w:val="1"/>
@@ -4360,7 +4350,6 @@
         </w:tabs>
         <w:ind w:left="1942" w:hanging="720"/>
       </w:pPr>
-      <w:rPr/>
     </w:lvl>
     <w:lvl w:ilvl="4">
       <w:start w:val="1"/>
@@ -4373,7 +4362,6 @@
         </w:tabs>
         <w:ind w:left="2662" w:hanging="1080"/>
       </w:pPr>
-      <w:rPr/>
     </w:lvl>
     <w:lvl w:ilvl="5">
       <w:start w:val="1"/>
@@ -4386,7 +4374,6 @@
         </w:tabs>
         <w:ind w:left="3022" w:hanging="1080"/>
       </w:pPr>
-      <w:rPr/>
     </w:lvl>
     <w:lvl w:ilvl="6">
       <w:start w:val="1"/>
@@ -4399,7 +4386,6 @@
         </w:tabs>
         <w:ind w:left="3742" w:hanging="1440"/>
       </w:pPr>
-      <w:rPr/>
     </w:lvl>
     <w:lvl w:ilvl="7">
       <w:start w:val="1"/>
@@ -4412,7 +4398,6 @@
         </w:tabs>
         <w:ind w:left="4102" w:hanging="1440"/>
       </w:pPr>
-      <w:rPr/>
     </w:lvl>
     <w:lvl w:ilvl="8">
       <w:start w:val="1"/>
@@ -4425,10 +4410,12 @@
         </w:tabs>
         <w:ind w:left="4822" w:hanging="1800"/>
       </w:pPr>
-      <w:rPr/>
     </w:lvl>
   </w:abstractNum>
-  <w:abstractNum w:abstractNumId="2">
+  <w:abstractNum w:abstractNumId="1" w15:restartNumberingAfterBreak="0">
+    <w:nsid w:val="35096013"/>
+    <w:multiLevelType w:val="multilevel"/>
+    <w:tmpl w:val="FC1A3D24"/>
     <w:lvl w:ilvl="0">
       <w:start w:val="1"/>
       <w:numFmt w:val="decimal"/>
@@ -4441,7 +4428,7 @@
         <w:ind w:left="720" w:hanging="360"/>
       </w:pPr>
       <w:rPr>
-        <w:rFonts w:ascii="Calibri" w:hAnsi="Calibri" w:eastAsia="Calibri" w:cs="Calibri" w:eastAsiaTheme="minorHAnsi"/>
+        <w:rFonts w:ascii="Calibri" w:eastAsiaTheme="minorHAnsi" w:hAnsi="Calibri" w:cs="Calibri"/>
       </w:rPr>
     </w:lvl>
     <w:lvl w:ilvl="1">
@@ -4455,7 +4442,6 @@
         </w:tabs>
         <w:ind w:left="1440" w:hanging="360"/>
       </w:pPr>
-      <w:rPr/>
     </w:lvl>
     <w:lvl w:ilvl="2">
       <w:start w:val="1"/>
@@ -4468,7 +4454,6 @@
         </w:tabs>
         <w:ind w:left="2160" w:hanging="180"/>
       </w:pPr>
-      <w:rPr/>
     </w:lvl>
     <w:lvl w:ilvl="3">
       <w:start w:val="1"/>
@@ -4481,7 +4466,6 @@
         </w:tabs>
         <w:ind w:left="2880" w:hanging="360"/>
       </w:pPr>
-      <w:rPr/>
     </w:lvl>
     <w:lvl w:ilvl="4">
       <w:start w:val="1"/>
@@ -4494,7 +4478,6 @@
         </w:tabs>
         <w:ind w:left="3600" w:hanging="360"/>
       </w:pPr>
-      <w:rPr/>
     </w:lvl>
     <w:lvl w:ilvl="5">
       <w:start w:val="1"/>
@@ -4507,7 +4490,6 @@
         </w:tabs>
         <w:ind w:left="4320" w:hanging="180"/>
       </w:pPr>
-      <w:rPr/>
     </w:lvl>
     <w:lvl w:ilvl="6">
       <w:start w:val="1"/>
@@ -4520,7 +4502,6 @@
         </w:tabs>
         <w:ind w:left="5040" w:hanging="360"/>
       </w:pPr>
-      <w:rPr/>
     </w:lvl>
     <w:lvl w:ilvl="7">
       <w:start w:val="1"/>
@@ -4533,7 +4514,6 @@
         </w:tabs>
         <w:ind w:left="5760" w:hanging="360"/>
       </w:pPr>
-      <w:rPr/>
     </w:lvl>
     <w:lvl w:ilvl="8">
       <w:start w:val="1"/>
@@ -4546,10 +4526,12 @@
         </w:tabs>
         <w:ind w:left="6480" w:hanging="180"/>
       </w:pPr>
-      <w:rPr/>
     </w:lvl>
   </w:abstractNum>
-  <w:abstractNum w:abstractNumId="3">
+  <w:abstractNum w:abstractNumId="2" w15:restartNumberingAfterBreak="0">
+    <w:nsid w:val="58AA4027"/>
+    <w:multiLevelType w:val="multilevel"/>
+    <w:tmpl w:val="D0FAB854"/>
     <w:lvl w:ilvl="0">
       <w:start w:val="1"/>
       <w:numFmt w:val="decimal"/>
@@ -4561,7 +4543,6 @@
         </w:tabs>
         <w:ind w:left="2160" w:hanging="360"/>
       </w:pPr>
-      <w:rPr/>
     </w:lvl>
     <w:lvl w:ilvl="1">
       <w:start w:val="1"/>
@@ -4574,7 +4555,6 @@
         </w:tabs>
         <w:ind w:left="2880" w:hanging="360"/>
       </w:pPr>
-      <w:rPr/>
     </w:lvl>
     <w:lvl w:ilvl="2">
       <w:start w:val="1"/>
@@ -4587,7 +4567,6 @@
         </w:tabs>
         <w:ind w:left="3600" w:hanging="180"/>
       </w:pPr>
-      <w:rPr/>
     </w:lvl>
     <w:lvl w:ilvl="3">
       <w:start w:val="1"/>
@@ -4600,7 +4579,6 @@
         </w:tabs>
         <w:ind w:left="4320" w:hanging="360"/>
       </w:pPr>
-      <w:rPr/>
     </w:lvl>
     <w:lvl w:ilvl="4">
       <w:start w:val="1"/>
@@ -4613,7 +4591,6 @@
         </w:tabs>
         <w:ind w:left="5040" w:hanging="360"/>
       </w:pPr>
-      <w:rPr/>
     </w:lvl>
     <w:lvl w:ilvl="5">
       <w:start w:val="1"/>
@@ -4626,7 +4603,6 @@
         </w:tabs>
         <w:ind w:left="5760" w:hanging="180"/>
       </w:pPr>
-      <w:rPr/>
     </w:lvl>
     <w:lvl w:ilvl="6">
       <w:start w:val="1"/>
@@ -4639,7 +4615,6 @@
         </w:tabs>
         <w:ind w:left="6480" w:hanging="360"/>
       </w:pPr>
-      <w:rPr/>
     </w:lvl>
     <w:lvl w:ilvl="7">
       <w:start w:val="1"/>
@@ -4652,7 +4627,6 @@
         </w:tabs>
         <w:ind w:left="7200" w:hanging="360"/>
       </w:pPr>
-      <w:rPr/>
     </w:lvl>
     <w:lvl w:ilvl="8">
       <w:start w:val="1"/>
@@ -4665,248 +4639,12 @@
         </w:tabs>
         <w:ind w:left="7920" w:hanging="180"/>
       </w:pPr>
-      <w:rPr/>
     </w:lvl>
   </w:abstractNum>
-  <w:abstractNum w:abstractNumId="4">
-    <w:lvl w:ilvl="0">
-      <w:start w:val="1"/>
-      <w:numFmt w:val="decimal"/>
-      <w:lvlText w:val="%1."/>
-      <w:lvlJc w:val="left"/>
-      <w:pPr>
-        <w:tabs>
-          <w:tab w:val="num" w:pos="0"/>
-        </w:tabs>
-        <w:ind w:left="2160" w:hanging="360"/>
-      </w:pPr>
-      <w:rPr/>
-    </w:lvl>
-    <w:lvl w:ilvl="1">
-      <w:start w:val="1"/>
-      <w:numFmt w:val="lowerLetter"/>
-      <w:lvlText w:val="%2."/>
-      <w:lvlJc w:val="left"/>
-      <w:pPr>
-        <w:tabs>
-          <w:tab w:val="num" w:pos="0"/>
-        </w:tabs>
-        <w:ind w:left="2880" w:hanging="360"/>
-      </w:pPr>
-      <w:rPr/>
-    </w:lvl>
-    <w:lvl w:ilvl="2">
-      <w:start w:val="1"/>
-      <w:numFmt w:val="lowerRoman"/>
-      <w:lvlText w:val="%3."/>
-      <w:lvlJc w:val="right"/>
-      <w:pPr>
-        <w:tabs>
-          <w:tab w:val="num" w:pos="0"/>
-        </w:tabs>
-        <w:ind w:left="3600" w:hanging="180"/>
-      </w:pPr>
-      <w:rPr/>
-    </w:lvl>
-    <w:lvl w:ilvl="3">
-      <w:start w:val="1"/>
-      <w:numFmt w:val="decimal"/>
-      <w:lvlText w:val="%4."/>
-      <w:lvlJc w:val="left"/>
-      <w:pPr>
-        <w:tabs>
-          <w:tab w:val="num" w:pos="0"/>
-        </w:tabs>
-        <w:ind w:left="4320" w:hanging="360"/>
-      </w:pPr>
-      <w:rPr/>
-    </w:lvl>
-    <w:lvl w:ilvl="4">
-      <w:start w:val="1"/>
-      <w:numFmt w:val="lowerLetter"/>
-      <w:lvlText w:val="%5."/>
-      <w:lvlJc w:val="left"/>
-      <w:pPr>
-        <w:tabs>
-          <w:tab w:val="num" w:pos="0"/>
-        </w:tabs>
-        <w:ind w:left="5040" w:hanging="360"/>
-      </w:pPr>
-      <w:rPr/>
-    </w:lvl>
-    <w:lvl w:ilvl="5">
-      <w:start w:val="1"/>
-      <w:numFmt w:val="lowerRoman"/>
-      <w:lvlText w:val="%6."/>
-      <w:lvlJc w:val="right"/>
-      <w:pPr>
-        <w:tabs>
-          <w:tab w:val="num" w:pos="0"/>
-        </w:tabs>
-        <w:ind w:left="5760" w:hanging="180"/>
-      </w:pPr>
-      <w:rPr/>
-    </w:lvl>
-    <w:lvl w:ilvl="6">
-      <w:start w:val="1"/>
-      <w:numFmt w:val="decimal"/>
-      <w:lvlText w:val="%7."/>
-      <w:lvlJc w:val="left"/>
-      <w:pPr>
-        <w:tabs>
-          <w:tab w:val="num" w:pos="0"/>
-        </w:tabs>
-        <w:ind w:left="6480" w:hanging="360"/>
-      </w:pPr>
-      <w:rPr/>
-    </w:lvl>
-    <w:lvl w:ilvl="7">
-      <w:start w:val="1"/>
-      <w:numFmt w:val="lowerLetter"/>
-      <w:lvlText w:val="%8."/>
-      <w:lvlJc w:val="left"/>
-      <w:pPr>
-        <w:tabs>
-          <w:tab w:val="num" w:pos="0"/>
-        </w:tabs>
-        <w:ind w:left="7200" w:hanging="360"/>
-      </w:pPr>
-      <w:rPr/>
-    </w:lvl>
-    <w:lvl w:ilvl="8">
-      <w:start w:val="1"/>
-      <w:numFmt w:val="lowerRoman"/>
-      <w:lvlText w:val="%9."/>
-      <w:lvlJc w:val="right"/>
-      <w:pPr>
-        <w:tabs>
-          <w:tab w:val="num" w:pos="0"/>
-        </w:tabs>
-        <w:ind w:left="7920" w:hanging="180"/>
-      </w:pPr>
-      <w:rPr/>
-    </w:lvl>
-  </w:abstractNum>
-  <w:abstractNum w:abstractNumId="5">
-    <w:lvl w:ilvl="0">
-      <w:start w:val="1"/>
-      <w:numFmt w:val="decimal"/>
-      <w:lvlText w:val="%1."/>
-      <w:lvlJc w:val="left"/>
-      <w:pPr>
-        <w:tabs>
-          <w:tab w:val="num" w:pos="0"/>
-        </w:tabs>
-        <w:ind w:left="1440" w:hanging="360"/>
-      </w:pPr>
-      <w:rPr/>
-    </w:lvl>
-    <w:lvl w:ilvl="1">
-      <w:start w:val="1"/>
-      <w:numFmt w:val="lowerLetter"/>
-      <w:lvlText w:val="%2."/>
-      <w:lvlJc w:val="left"/>
-      <w:pPr>
-        <w:tabs>
-          <w:tab w:val="num" w:pos="0"/>
-        </w:tabs>
-        <w:ind w:left="2160" w:hanging="360"/>
-      </w:pPr>
-      <w:rPr/>
-    </w:lvl>
-    <w:lvl w:ilvl="2">
-      <w:start w:val="1"/>
-      <w:numFmt w:val="lowerRoman"/>
-      <w:lvlText w:val="%3."/>
-      <w:lvlJc w:val="right"/>
-      <w:pPr>
-        <w:tabs>
-          <w:tab w:val="num" w:pos="0"/>
-        </w:tabs>
-        <w:ind w:left="2880" w:hanging="180"/>
-      </w:pPr>
-      <w:rPr/>
-    </w:lvl>
-    <w:lvl w:ilvl="3">
-      <w:start w:val="1"/>
-      <w:numFmt w:val="decimal"/>
-      <w:lvlText w:val="%4."/>
-      <w:lvlJc w:val="left"/>
-      <w:pPr>
-        <w:tabs>
-          <w:tab w:val="num" w:pos="0"/>
-        </w:tabs>
-        <w:ind w:left="3600" w:hanging="360"/>
-      </w:pPr>
-      <w:rPr/>
-    </w:lvl>
-    <w:lvl w:ilvl="4">
-      <w:start w:val="1"/>
-      <w:numFmt w:val="lowerLetter"/>
-      <w:lvlText w:val="%5."/>
-      <w:lvlJc w:val="left"/>
-      <w:pPr>
-        <w:tabs>
-          <w:tab w:val="num" w:pos="0"/>
-        </w:tabs>
-        <w:ind w:left="4320" w:hanging="360"/>
-      </w:pPr>
-      <w:rPr/>
-    </w:lvl>
-    <w:lvl w:ilvl="5">
-      <w:start w:val="1"/>
-      <w:numFmt w:val="lowerRoman"/>
-      <w:lvlText w:val="%6."/>
-      <w:lvlJc w:val="right"/>
-      <w:pPr>
-        <w:tabs>
-          <w:tab w:val="num" w:pos="0"/>
-        </w:tabs>
-        <w:ind w:left="5040" w:hanging="180"/>
-      </w:pPr>
-      <w:rPr/>
-    </w:lvl>
-    <w:lvl w:ilvl="6">
-      <w:start w:val="1"/>
-      <w:numFmt w:val="decimal"/>
-      <w:lvlText w:val="%7."/>
-      <w:lvlJc w:val="left"/>
-      <w:pPr>
-        <w:tabs>
-          <w:tab w:val="num" w:pos="0"/>
-        </w:tabs>
-        <w:ind w:left="5760" w:hanging="360"/>
-      </w:pPr>
-      <w:rPr/>
-    </w:lvl>
-    <w:lvl w:ilvl="7">
-      <w:start w:val="1"/>
-      <w:numFmt w:val="lowerLetter"/>
-      <w:lvlText w:val="%8."/>
-      <w:lvlJc w:val="left"/>
-      <w:pPr>
-        <w:tabs>
-          <w:tab w:val="num" w:pos="0"/>
-        </w:tabs>
-        <w:ind w:left="6480" w:hanging="360"/>
-      </w:pPr>
-      <w:rPr/>
-    </w:lvl>
-    <w:lvl w:ilvl="8">
-      <w:start w:val="1"/>
-      <w:numFmt w:val="lowerRoman"/>
-      <w:lvlText w:val="%9."/>
-      <w:lvlJc w:val="right"/>
-      <w:pPr>
-        <w:tabs>
-          <w:tab w:val="num" w:pos="0"/>
-        </w:tabs>
-        <w:ind w:left="7200" w:hanging="180"/>
-      </w:pPr>
-      <w:rPr/>
-    </w:lvl>
-  </w:abstractNum>
-  <w:abstractNum w:abstractNumId="6">
+  <w:abstractNum w:abstractNumId="3" w15:restartNumberingAfterBreak="0">
+    <w:nsid w:val="601A0E9A"/>
+    <w:multiLevelType w:val="multilevel"/>
+    <w:tmpl w:val="C7D279D4"/>
     <w:lvl w:ilvl="0">
       <w:start w:val="1"/>
       <w:numFmt w:val="none"/>
@@ -4917,7 +4655,7 @@
         <w:tabs>
           <w:tab w:val="num" w:pos="0"/>
         </w:tabs>
-        <w:ind w:left="0" w:hanging="0"/>
+        <w:ind w:left="0" w:firstLine="0"/>
       </w:pPr>
     </w:lvl>
     <w:lvl w:ilvl="1">
@@ -4930,7 +4668,7 @@
         <w:tabs>
           <w:tab w:val="num" w:pos="0"/>
         </w:tabs>
-        <w:ind w:left="0" w:hanging="0"/>
+        <w:ind w:left="0" w:firstLine="0"/>
       </w:pPr>
     </w:lvl>
     <w:lvl w:ilvl="2">
@@ -4943,7 +4681,7 @@
         <w:tabs>
           <w:tab w:val="num" w:pos="0"/>
         </w:tabs>
-        <w:ind w:left="0" w:hanging="0"/>
+        <w:ind w:left="0" w:firstLine="0"/>
       </w:pPr>
     </w:lvl>
     <w:lvl w:ilvl="3">
@@ -4956,7 +4694,7 @@
         <w:tabs>
           <w:tab w:val="num" w:pos="0"/>
         </w:tabs>
-        <w:ind w:left="0" w:hanging="0"/>
+        <w:ind w:left="0" w:firstLine="0"/>
       </w:pPr>
     </w:lvl>
     <w:lvl w:ilvl="4">
@@ -4969,7 +4707,7 @@
         <w:tabs>
           <w:tab w:val="num" w:pos="0"/>
         </w:tabs>
-        <w:ind w:left="0" w:hanging="0"/>
+        <w:ind w:left="0" w:firstLine="0"/>
       </w:pPr>
     </w:lvl>
     <w:lvl w:ilvl="5">
@@ -4982,7 +4720,7 @@
         <w:tabs>
           <w:tab w:val="num" w:pos="0"/>
         </w:tabs>
-        <w:ind w:left="0" w:hanging="0"/>
+        <w:ind w:left="0" w:firstLine="0"/>
       </w:pPr>
     </w:lvl>
     <w:lvl w:ilvl="6">
@@ -4995,7 +4733,7 @@
         <w:tabs>
           <w:tab w:val="num" w:pos="0"/>
         </w:tabs>
-        <w:ind w:left="0" w:hanging="0"/>
+        <w:ind w:left="0" w:firstLine="0"/>
       </w:pPr>
     </w:lvl>
     <w:lvl w:ilvl="7">
@@ -5008,7 +4746,7 @@
         <w:tabs>
           <w:tab w:val="num" w:pos="0"/>
         </w:tabs>
-        <w:ind w:left="0" w:hanging="0"/>
+        <w:ind w:left="0" w:firstLine="0"/>
       </w:pPr>
     </w:lvl>
     <w:lvl w:ilvl="8">
@@ -5021,37 +4759,263 @@
         <w:tabs>
           <w:tab w:val="num" w:pos="0"/>
         </w:tabs>
-        <w:ind w:left="0" w:hanging="0"/>
+        <w:ind w:left="0" w:firstLine="0"/>
       </w:pPr>
     </w:lvl>
   </w:abstractNum>
-  <w:num w:numId="1">
+  <w:abstractNum w:abstractNumId="4" w15:restartNumberingAfterBreak="0">
+    <w:nsid w:val="66674821"/>
+    <w:multiLevelType w:val="multilevel"/>
+    <w:tmpl w:val="DE6A1EA6"/>
+    <w:lvl w:ilvl="0">
+      <w:start w:val="1"/>
+      <w:numFmt w:val="decimal"/>
+      <w:lvlText w:val="%1."/>
+      <w:lvlJc w:val="left"/>
+      <w:pPr>
+        <w:tabs>
+          <w:tab w:val="num" w:pos="0"/>
+        </w:tabs>
+        <w:ind w:left="1440" w:hanging="360"/>
+      </w:pPr>
+    </w:lvl>
+    <w:lvl w:ilvl="1">
+      <w:start w:val="1"/>
+      <w:numFmt w:val="lowerLetter"/>
+      <w:lvlText w:val="%2."/>
+      <w:lvlJc w:val="left"/>
+      <w:pPr>
+        <w:tabs>
+          <w:tab w:val="num" w:pos="0"/>
+        </w:tabs>
+        <w:ind w:left="2160" w:hanging="360"/>
+      </w:pPr>
+    </w:lvl>
+    <w:lvl w:ilvl="2">
+      <w:start w:val="1"/>
+      <w:numFmt w:val="lowerRoman"/>
+      <w:lvlText w:val="%3."/>
+      <w:lvlJc w:val="right"/>
+      <w:pPr>
+        <w:tabs>
+          <w:tab w:val="num" w:pos="0"/>
+        </w:tabs>
+        <w:ind w:left="2880" w:hanging="180"/>
+      </w:pPr>
+    </w:lvl>
+    <w:lvl w:ilvl="3">
+      <w:start w:val="1"/>
+      <w:numFmt w:val="decimal"/>
+      <w:lvlText w:val="%4."/>
+      <w:lvlJc w:val="left"/>
+      <w:pPr>
+        <w:tabs>
+          <w:tab w:val="num" w:pos="0"/>
+        </w:tabs>
+        <w:ind w:left="3600" w:hanging="360"/>
+      </w:pPr>
+    </w:lvl>
+    <w:lvl w:ilvl="4">
+      <w:start w:val="1"/>
+      <w:numFmt w:val="lowerLetter"/>
+      <w:lvlText w:val="%5."/>
+      <w:lvlJc w:val="left"/>
+      <w:pPr>
+        <w:tabs>
+          <w:tab w:val="num" w:pos="0"/>
+        </w:tabs>
+        <w:ind w:left="4320" w:hanging="360"/>
+      </w:pPr>
+    </w:lvl>
+    <w:lvl w:ilvl="5">
+      <w:start w:val="1"/>
+      <w:numFmt w:val="lowerRoman"/>
+      <w:lvlText w:val="%6."/>
+      <w:lvlJc w:val="right"/>
+      <w:pPr>
+        <w:tabs>
+          <w:tab w:val="num" w:pos="0"/>
+        </w:tabs>
+        <w:ind w:left="5040" w:hanging="180"/>
+      </w:pPr>
+    </w:lvl>
+    <w:lvl w:ilvl="6">
+      <w:start w:val="1"/>
+      <w:numFmt w:val="decimal"/>
+      <w:lvlText w:val="%7."/>
+      <w:lvlJc w:val="left"/>
+      <w:pPr>
+        <w:tabs>
+          <w:tab w:val="num" w:pos="0"/>
+        </w:tabs>
+        <w:ind w:left="5760" w:hanging="360"/>
+      </w:pPr>
+    </w:lvl>
+    <w:lvl w:ilvl="7">
+      <w:start w:val="1"/>
+      <w:numFmt w:val="lowerLetter"/>
+      <w:lvlText w:val="%8."/>
+      <w:lvlJc w:val="left"/>
+      <w:pPr>
+        <w:tabs>
+          <w:tab w:val="num" w:pos="0"/>
+        </w:tabs>
+        <w:ind w:left="6480" w:hanging="360"/>
+      </w:pPr>
+    </w:lvl>
+    <w:lvl w:ilvl="8">
+      <w:start w:val="1"/>
+      <w:numFmt w:val="lowerRoman"/>
+      <w:lvlText w:val="%9."/>
+      <w:lvlJc w:val="right"/>
+      <w:pPr>
+        <w:tabs>
+          <w:tab w:val="num" w:pos="0"/>
+        </w:tabs>
+        <w:ind w:left="7200" w:hanging="180"/>
+      </w:pPr>
+    </w:lvl>
+  </w:abstractNum>
+  <w:abstractNum w:abstractNumId="5" w15:restartNumberingAfterBreak="0">
+    <w:nsid w:val="6F2947B8"/>
+    <w:multiLevelType w:val="multilevel"/>
+    <w:tmpl w:val="3A1240E2"/>
+    <w:lvl w:ilvl="0">
+      <w:start w:val="1"/>
+      <w:numFmt w:val="decimal"/>
+      <w:lvlText w:val="%1."/>
+      <w:lvlJc w:val="left"/>
+      <w:pPr>
+        <w:tabs>
+          <w:tab w:val="num" w:pos="0"/>
+        </w:tabs>
+        <w:ind w:left="2160" w:hanging="360"/>
+      </w:pPr>
+    </w:lvl>
+    <w:lvl w:ilvl="1">
+      <w:start w:val="1"/>
+      <w:numFmt w:val="lowerLetter"/>
+      <w:lvlText w:val="%2."/>
+      <w:lvlJc w:val="left"/>
+      <w:pPr>
+        <w:tabs>
+          <w:tab w:val="num" w:pos="0"/>
+        </w:tabs>
+        <w:ind w:left="2880" w:hanging="360"/>
+      </w:pPr>
+    </w:lvl>
+    <w:lvl w:ilvl="2">
+      <w:start w:val="1"/>
+      <w:numFmt w:val="lowerRoman"/>
+      <w:lvlText w:val="%3."/>
+      <w:lvlJc w:val="right"/>
+      <w:pPr>
+        <w:tabs>
+          <w:tab w:val="num" w:pos="0"/>
+        </w:tabs>
+        <w:ind w:left="3600" w:hanging="180"/>
+      </w:pPr>
+    </w:lvl>
+    <w:lvl w:ilvl="3">
+      <w:start w:val="1"/>
+      <w:numFmt w:val="decimal"/>
+      <w:lvlText w:val="%4."/>
+      <w:lvlJc w:val="left"/>
+      <w:pPr>
+        <w:tabs>
+          <w:tab w:val="num" w:pos="0"/>
+        </w:tabs>
+        <w:ind w:left="4320" w:hanging="360"/>
+      </w:pPr>
+    </w:lvl>
+    <w:lvl w:ilvl="4">
+      <w:start w:val="1"/>
+      <w:numFmt w:val="lowerLetter"/>
+      <w:lvlText w:val="%5."/>
+      <w:lvlJc w:val="left"/>
+      <w:pPr>
+        <w:tabs>
+          <w:tab w:val="num" w:pos="0"/>
+        </w:tabs>
+        <w:ind w:left="5040" w:hanging="360"/>
+      </w:pPr>
+    </w:lvl>
+    <w:lvl w:ilvl="5">
+      <w:start w:val="1"/>
+      <w:numFmt w:val="lowerRoman"/>
+      <w:lvlText w:val="%6."/>
+      <w:lvlJc w:val="right"/>
+      <w:pPr>
+        <w:tabs>
+          <w:tab w:val="num" w:pos="0"/>
+        </w:tabs>
+        <w:ind w:left="5760" w:hanging="180"/>
+      </w:pPr>
+    </w:lvl>
+    <w:lvl w:ilvl="6">
+      <w:start w:val="1"/>
+      <w:numFmt w:val="decimal"/>
+      <w:lvlText w:val="%7."/>
+      <w:lvlJc w:val="left"/>
+      <w:pPr>
+        <w:tabs>
+          <w:tab w:val="num" w:pos="0"/>
+        </w:tabs>
+        <w:ind w:left="6480" w:hanging="360"/>
+      </w:pPr>
+    </w:lvl>
+    <w:lvl w:ilvl="7">
+      <w:start w:val="1"/>
+      <w:numFmt w:val="lowerLetter"/>
+      <w:lvlText w:val="%8."/>
+      <w:lvlJc w:val="left"/>
+      <w:pPr>
+        <w:tabs>
+          <w:tab w:val="num" w:pos="0"/>
+        </w:tabs>
+        <w:ind w:left="7200" w:hanging="360"/>
+      </w:pPr>
+    </w:lvl>
+    <w:lvl w:ilvl="8">
+      <w:start w:val="1"/>
+      <w:numFmt w:val="lowerRoman"/>
+      <w:lvlText w:val="%9."/>
+      <w:lvlJc w:val="right"/>
+      <w:pPr>
+        <w:tabs>
+          <w:tab w:val="num" w:pos="0"/>
+        </w:tabs>
+        <w:ind w:left="7920" w:hanging="180"/>
+      </w:pPr>
+    </w:lvl>
+  </w:abstractNum>
+  <w:num w:numId="1" w16cid:durableId="1187059360">
+    <w:abstractNumId w:val="0"/>
+  </w:num>
+  <w:num w:numId="2" w16cid:durableId="962080142">
     <w:abstractNumId w:val="1"/>
   </w:num>
-  <w:num w:numId="2">
+  <w:num w:numId="3" w16cid:durableId="645822967">
     <w:abstractNumId w:val="2"/>
   </w:num>
-  <w:num w:numId="3">
-    <w:abstractNumId w:val="3"/>
+  <w:num w:numId="4" w16cid:durableId="395900">
+    <w:abstractNumId w:val="5"/>
   </w:num>
-  <w:num w:numId="4">
+  <w:num w:numId="5" w16cid:durableId="1541360989">
     <w:abstractNumId w:val="4"/>
   </w:num>
-  <w:num w:numId="5">
-    <w:abstractNumId w:val="5"/>
-  </w:num>
-  <w:num w:numId="6">
-    <w:abstractNumId w:val="6"/>
+  <w:num w:numId="6" w16cid:durableId="1223640843">
+    <w:abstractNumId w:val="3"/>
   </w:num>
 </w:numbering>
 </file>
 
 <file path=word/styles.xml><?xml version="1.0" encoding="utf-8"?>
-<w:styles xmlns:w="http://schemas.openxmlformats.org/wordprocessingml/2006/main" xmlns:w14="http://schemas.microsoft.com/office/word/2010/wordml" xmlns:mc="http://schemas.openxmlformats.org/markup-compatibility/2006" mc:Ignorable="w14">
+<w:styles xmlns:mc="http://schemas.openxmlformats.org/markup-compatibility/2006" xmlns:r="http://schemas.openxmlformats.org/officeDocument/2006/relationships" xmlns:w="http://schemas.openxmlformats.org/wordprocessingml/2006/main" xmlns:w14="http://schemas.microsoft.com/office/word/2010/wordml" xmlns:w15="http://schemas.microsoft.com/office/word/2012/wordml" xmlns:w16cex="http://schemas.microsoft.com/office/word/2018/wordml/cex" xmlns:w16cid="http://schemas.microsoft.com/office/word/2016/wordml/cid" xmlns:w16="http://schemas.microsoft.com/office/word/2018/wordml" xmlns:w16du="http://schemas.microsoft.com/office/word/2023/wordml/word16du" xmlns:w16sdtdh="http://schemas.microsoft.com/office/word/2020/wordml/sdtdatahash" xmlns:w16se="http://schemas.microsoft.com/office/word/2015/wordml/symex" mc:Ignorable="w14 w15 w16se w16cid w16 w16cex w16sdtdh w16du">
   <w:docDefaults>
     <w:rPrDefault>
       <w:rPr>
-        <w:rFonts w:ascii="Calibri" w:hAnsi="Calibri" w:eastAsia="Calibri" w:cs="" w:asciiTheme="minorHAnsi" w:cstheme="minorBidi" w:eastAsiaTheme="minorHAnsi" w:hAnsiTheme="minorHAnsi"/>
+        <w:rFonts w:asciiTheme="minorHAnsi" w:eastAsiaTheme="minorHAnsi" w:hAnsiTheme="minorHAnsi" w:cstheme="minorBidi"/>
         <w:kern w:val="2"/>
         <w:sz w:val="22"/>
         <w:szCs w:val="22"/>
@@ -5061,21 +5025,21 @@
     </w:rPrDefault>
     <w:pPrDefault>
       <w:pPr>
-        <w:suppressAutoHyphens w:val="true"/>
+        <w:suppressAutoHyphens/>
       </w:pPr>
     </w:pPrDefault>
   </w:docDefaults>
   <w:latentStyles w:defLockedState="0" w:defUIPriority="99" w:defSemiHidden="0" w:defUnhideWhenUsed="0" w:defQFormat="0" w:count="376">
     <w:lsdException w:name="Normal" w:uiPriority="0" w:qFormat="1"/>
     <w:lsdException w:name="heading 1" w:uiPriority="9" w:qFormat="1"/>
-    <w:lsdException w:name="heading 2" w:uiPriority="9" w:semiHidden="1" w:unhideWhenUsed="1" w:qFormat="1"/>
-    <w:lsdException w:name="heading 3" w:uiPriority="9" w:semiHidden="1" w:unhideWhenUsed="1" w:qFormat="1"/>
-    <w:lsdException w:name="heading 4" w:uiPriority="9" w:semiHidden="1" w:unhideWhenUsed="1" w:qFormat="1"/>
-    <w:lsdException w:name="heading 5" w:uiPriority="9" w:semiHidden="1" w:unhideWhenUsed="1" w:qFormat="1"/>
-    <w:lsdException w:name="heading 6" w:uiPriority="9" w:semiHidden="1" w:unhideWhenUsed="1" w:qFormat="1"/>
-    <w:lsdException w:name="heading 7" w:uiPriority="9" w:semiHidden="1" w:unhideWhenUsed="1" w:qFormat="1"/>
-    <w:lsdException w:name="heading 8" w:uiPriority="9" w:semiHidden="1" w:unhideWhenUsed="1" w:qFormat="1"/>
-    <w:lsdException w:name="heading 9" w:uiPriority="9" w:semiHidden="1" w:unhideWhenUsed="1" w:qFormat="1"/>
+    <w:lsdException w:name="heading 2" w:semiHidden="1" w:uiPriority="9" w:unhideWhenUsed="1" w:qFormat="1"/>
+    <w:lsdException w:name="heading 3" w:semiHidden="1" w:uiPriority="9" w:unhideWhenUsed="1" w:qFormat="1"/>
+    <w:lsdException w:name="heading 4" w:semiHidden="1" w:uiPriority="9" w:unhideWhenUsed="1" w:qFormat="1"/>
+    <w:lsdException w:name="heading 5" w:semiHidden="1" w:uiPriority="9" w:unhideWhenUsed="1" w:qFormat="1"/>
+    <w:lsdException w:name="heading 6" w:semiHidden="1" w:uiPriority="9" w:unhideWhenUsed="1" w:qFormat="1"/>
+    <w:lsdException w:name="heading 7" w:semiHidden="1" w:uiPriority="9" w:unhideWhenUsed="1" w:qFormat="1"/>
+    <w:lsdException w:name="heading 8" w:semiHidden="1" w:uiPriority="9" w:unhideWhenUsed="1" w:qFormat="1"/>
+    <w:lsdException w:name="heading 9" w:semiHidden="1" w:uiPriority="9" w:unhideWhenUsed="1" w:qFormat="1"/>
     <w:lsdException w:name="index 1" w:semiHidden="1" w:unhideWhenUsed="1"/>
     <w:lsdException w:name="index 2" w:semiHidden="1" w:unhideWhenUsed="1"/>
     <w:lsdException w:name="index 3" w:semiHidden="1" w:unhideWhenUsed="1"/>
@@ -5085,22 +5049,22 @@
     <w:lsdException w:name="index 7" w:semiHidden="1" w:unhideWhenUsed="1"/>
     <w:lsdException w:name="index 8" w:semiHidden="1" w:unhideWhenUsed="1"/>
     <w:lsdException w:name="index 9" w:semiHidden="1" w:unhideWhenUsed="1"/>
-    <w:lsdException w:name="toc 1" w:uiPriority="1" w:semiHidden="1" w:unhideWhenUsed="1" w:qFormat="1"/>
-    <w:lsdException w:name="toc 2" w:uiPriority="39" w:semiHidden="1" w:unhideWhenUsed="1"/>
-    <w:lsdException w:name="toc 3" w:uiPriority="39" w:semiHidden="1" w:unhideWhenUsed="1"/>
-    <w:lsdException w:name="toc 4" w:uiPriority="39" w:semiHidden="1" w:unhideWhenUsed="1"/>
-    <w:lsdException w:name="toc 5" w:uiPriority="39" w:semiHidden="1" w:unhideWhenUsed="1"/>
-    <w:lsdException w:name="toc 6" w:uiPriority="39" w:semiHidden="1" w:unhideWhenUsed="1"/>
-    <w:lsdException w:name="toc 7" w:uiPriority="39" w:semiHidden="1" w:unhideWhenUsed="1"/>
-    <w:lsdException w:name="toc 8" w:uiPriority="39" w:semiHidden="1" w:unhideWhenUsed="1"/>
-    <w:lsdException w:name="toc 9" w:uiPriority="39" w:semiHidden="1" w:unhideWhenUsed="1"/>
+    <w:lsdException w:name="toc 1" w:semiHidden="1" w:uiPriority="1" w:unhideWhenUsed="1" w:qFormat="1"/>
+    <w:lsdException w:name="toc 2" w:semiHidden="1" w:uiPriority="39" w:unhideWhenUsed="1"/>
+    <w:lsdException w:name="toc 3" w:semiHidden="1" w:uiPriority="39" w:unhideWhenUsed="1"/>
+    <w:lsdException w:name="toc 4" w:semiHidden="1" w:uiPriority="39" w:unhideWhenUsed="1"/>
+    <w:lsdException w:name="toc 5" w:semiHidden="1" w:uiPriority="39" w:unhideWhenUsed="1"/>
+    <w:lsdException w:name="toc 6" w:semiHidden="1" w:uiPriority="39" w:unhideWhenUsed="1"/>
+    <w:lsdException w:name="toc 7" w:semiHidden="1" w:uiPriority="39" w:unhideWhenUsed="1"/>
+    <w:lsdException w:name="toc 8" w:semiHidden="1" w:uiPriority="39" w:unhideWhenUsed="1"/>
+    <w:lsdException w:name="toc 9" w:semiHidden="1" w:uiPriority="39" w:unhideWhenUsed="1"/>
     <w:lsdException w:name="Normal Indent" w:semiHidden="1" w:unhideWhenUsed="1"/>
     <w:lsdException w:name="footnote text" w:semiHidden="1" w:unhideWhenUsed="1"/>
     <w:lsdException w:name="annotation text" w:semiHidden="1" w:unhideWhenUsed="1"/>
     <w:lsdException w:name="header" w:semiHidden="1" w:unhideWhenUsed="1"/>
     <w:lsdException w:name="footer" w:semiHidden="1" w:unhideWhenUsed="1"/>
     <w:lsdException w:name="index heading" w:semiHidden="1" w:unhideWhenUsed="1"/>
-    <w:lsdException w:name="caption" w:uiPriority="35" w:semiHidden="1" w:unhideWhenUsed="1" w:qFormat="1"/>
+    <w:lsdException w:name="caption" w:semiHidden="1" w:uiPriority="35" w:unhideWhenUsed="1" w:qFormat="1"/>
     <w:lsdException w:name="table of figures" w:semiHidden="1" w:unhideWhenUsed="1"/>
     <w:lsdException w:name="envelope address" w:semiHidden="1" w:unhideWhenUsed="1"/>
     <w:lsdException w:name="envelope return" w:semiHidden="1" w:unhideWhenUsed="1"/>
@@ -5131,7 +5095,7 @@
     <w:lsdException w:name="Title" w:uiPriority="10" w:qFormat="1"/>
     <w:lsdException w:name="Closing" w:semiHidden="1" w:unhideWhenUsed="1"/>
     <w:lsdException w:name="Signature" w:semiHidden="1" w:unhideWhenUsed="1"/>
-    <w:lsdException w:name="Default Paragraph Font" w:uiPriority="1" w:semiHidden="1" w:unhideWhenUsed="1"/>
+    <w:lsdException w:name="Default Paragraph Font" w:semiHidden="1" w:uiPriority="1" w:unhideWhenUsed="1"/>
     <w:lsdException w:name="Body Text" w:semiHidden="1" w:unhideWhenUsed="1"/>
     <w:lsdException w:name="Body Text Indent" w:semiHidden="1" w:unhideWhenUsed="1"/>
     <w:lsdException w:name="List Continue" w:semiHidden="1" w:unhideWhenUsed="1"/>
@@ -5331,8 +5295,8 @@
     <w:lsdException w:name="Subtle Reference" w:uiPriority="31" w:qFormat="1"/>
     <w:lsdException w:name="Intense Reference" w:uiPriority="32" w:qFormat="1"/>
     <w:lsdException w:name="Book Title" w:uiPriority="33" w:qFormat="1"/>
-    <w:lsdException w:name="Bibliography" w:uiPriority="37" w:semiHidden="1" w:unhideWhenUsed="1"/>
-    <w:lsdException w:name="TOC Heading" w:uiPriority="39" w:semiHidden="1" w:unhideWhenUsed="1" w:qFormat="1"/>
+    <w:lsdException w:name="Bibliography" w:semiHidden="1" w:uiPriority="37" w:unhideWhenUsed="1"/>
+    <w:lsdException w:name="TOC Heading" w:semiHidden="1" w:uiPriority="39" w:unhideWhenUsed="1" w:qFormat="1"/>
     <w:lsdException w:name="Plain Table 1" w:uiPriority="41"/>
     <w:lsdException w:name="Plain Table 2" w:uiPriority="42"/>
     <w:lsdException w:name="Plain Table 3" w:uiPriority="43"/>
@@ -5443,42 +5407,48 @@
     <w:lsdException w:name="Unresolved Mention" w:semiHidden="1" w:unhideWhenUsed="1"/>
     <w:lsdException w:name="Smart Link" w:semiHidden="1" w:unhideWhenUsed="1"/>
   </w:latentStyles>
-  <w:style w:type="paragraph" w:styleId="Normal" w:default="1">
+  <w:style w:type="paragraph" w:default="1" w:styleId="Normal">
     <w:name w:val="Normal"/>
     <w:qFormat/>
     <w:pPr>
-      <w:widowControl/>
-      <w:suppressAutoHyphens w:val="true"/>
-      <w:bidi w:val="0"/>
-      <w:spacing w:lineRule="auto" w:line="259" w:before="0" w:after="160"/>
-      <w:jc w:val="left"/>
+      <w:spacing w:after="160" w:line="259" w:lineRule="auto"/>
     </w:pPr>
-    <w:rPr>
-      <w:rFonts w:ascii="Calibri" w:hAnsi="Calibri" w:eastAsia="Calibri" w:cs="" w:asciiTheme="minorHAnsi" w:cstheme="minorBidi" w:eastAsiaTheme="minorHAnsi" w:hAnsiTheme="minorHAnsi"/>
-      <w:color w:val="auto"/>
-      <w:kern w:val="2"/>
-      <w:sz w:val="22"/>
-      <w:szCs w:val="22"/>
-      <w:lang w:val="en-IN" w:eastAsia="en-US" w:bidi="ar-SA"/>
-      <w14:ligatures w14:val="standardContextual"/>
-    </w:rPr>
   </w:style>
-  <w:style w:type="character" w:styleId="DefaultParagraphFont" w:default="1">
+  <w:style w:type="character" w:default="1" w:styleId="DefaultParagraphFont">
     <w:name w:val="Default Paragraph Font"/>
     <w:uiPriority w:val="1"/>
     <w:semiHidden/>
     <w:unhideWhenUsed/>
-    <w:qFormat/>
-    <w:rPr/>
+  </w:style>
+  <w:style w:type="table" w:default="1" w:styleId="TableNormal">
+    <w:name w:val="Normal Table"/>
+    <w:uiPriority w:val="99"/>
+    <w:semiHidden/>
+    <w:unhideWhenUsed/>
+    <w:tblPr>
+      <w:tblInd w:w="0" w:type="dxa"/>
+      <w:tblCellMar>
+        <w:top w:w="0" w:type="dxa"/>
+        <w:left w:w="108" w:type="dxa"/>
+        <w:bottom w:w="0" w:type="dxa"/>
+        <w:right w:w="108" w:type="dxa"/>
+      </w:tblCellMar>
+    </w:tblPr>
+  </w:style>
+  <w:style w:type="numbering" w:default="1" w:styleId="NoList">
+    <w:name w:val="No List"/>
+    <w:uiPriority w:val="99"/>
+    <w:semiHidden/>
+    <w:unhideWhenUsed/>
   </w:style>
   <w:style w:type="character" w:styleId="Hyperlink">
     <w:name w:val="Hyperlink"/>
     <w:basedOn w:val="DefaultParagraphFont"/>
     <w:uiPriority w:val="99"/>
     <w:unhideWhenUsed/>
-    <w:rsid w:val="00fd42f4"/>
+    <w:rsid w:val="00FD42F4"/>
     <w:rPr>
-      <w:color w:themeColor="hyperlink" w:val="0563C1"/>
+      <w:color w:val="0563C1" w:themeColor="hyperlink"/>
       <w:u w:val="single"/>
     </w:rPr>
   </w:style>
@@ -5489,10 +5459,10 @@
     <w:semiHidden/>
     <w:unhideWhenUsed/>
     <w:qFormat/>
-    <w:rsid w:val="00fd42f4"/>
+    <w:rsid w:val="00FD42F4"/>
     <w:rPr>
       <w:color w:val="605E5C"/>
-      <w:shd w:fill="E1DFDD" w:val="clear"/>
+      <w:shd w:val="clear" w:color="auto" w:fill="E1DFDD"/>
     </w:rPr>
   </w:style>
   <w:style w:type="character" w:styleId="FollowedHyperlink">
@@ -5501,41 +5471,39 @@
     <w:uiPriority w:val="99"/>
     <w:semiHidden/>
     <w:unhideWhenUsed/>
-    <w:rsid w:val="000a03c7"/>
+    <w:rsid w:val="000A03C7"/>
     <w:rPr>
-      <w:color w:themeColor="followedHyperlink" w:val="954F72"/>
+      <w:color w:val="954F72" w:themeColor="followedHyperlink"/>
       <w:u w:val="single"/>
     </w:rPr>
   </w:style>
-  <w:style w:type="character" w:styleId="HeaderChar" w:customStyle="1">
+  <w:style w:type="character" w:customStyle="1" w:styleId="HeaderChar">
     <w:name w:val="Header Char"/>
     <w:basedOn w:val="DefaultParagraphFont"/>
     <w:link w:val="Header"/>
     <w:uiPriority w:val="99"/>
     <w:qFormat/>
-    <w:rsid w:val="00df5530"/>
-    <w:rPr/>
+    <w:rsid w:val="00DF5530"/>
   </w:style>
-  <w:style w:type="character" w:styleId="FooterChar" w:customStyle="1">
+  <w:style w:type="character" w:customStyle="1" w:styleId="FooterChar">
     <w:name w:val="Footer Char"/>
     <w:basedOn w:val="DefaultParagraphFont"/>
     <w:link w:val="Footer"/>
     <w:uiPriority w:val="99"/>
     <w:qFormat/>
-    <w:rsid w:val="00df5530"/>
-    <w:rPr/>
+    <w:rsid w:val="00DF5530"/>
   </w:style>
-  <w:style w:type="paragraph" w:styleId="Heading">
+  <w:style w:type="paragraph" w:customStyle="1" w:styleId="Heading">
     <w:name w:val="Heading"/>
     <w:basedOn w:val="Normal"/>
     <w:next w:val="BodyText"/>
     <w:qFormat/>
     <w:pPr>
-      <w:keepNext w:val="true"/>
+      <w:keepNext/>
       <w:spacing w:before="240" w:after="120"/>
     </w:pPr>
     <w:rPr>
-      <w:rFonts w:ascii="Liberation Sans" w:hAnsi="Liberation Sans" w:eastAsia="Noto Sans CJK SC" w:cs="Noto Sans Devanagari"/>
+      <w:rFonts w:ascii="Liberation Sans" w:eastAsia="Noto Sans CJK SC" w:hAnsi="Liberation Sans" w:cs="Noto Sans Devanagari"/>
       <w:sz w:val="28"/>
       <w:szCs w:val="28"/>
     </w:rPr>
@@ -5544,20 +5512,18 @@
     <w:name w:val="Body Text"/>
     <w:basedOn w:val="Normal"/>
     <w:pPr>
-      <w:spacing w:lineRule="auto" w:line="276" w:before="0" w:after="140"/>
+      <w:spacing w:after="140" w:line="276" w:lineRule="auto"/>
     </w:pPr>
-    <w:rPr/>
   </w:style>
   <w:style w:type="paragraph" w:styleId="List">
     <w:name w:val="List"/>
     <w:basedOn w:val="BodyText"/>
-    <w:pPr/>
     <w:rPr>
       <w:rFonts w:cs="Noto Sans Devanagari"/>
     </w:rPr>
   </w:style>
   <w:style w:type="paragraph" w:styleId="Caption">
-    <w:name w:val="Caption"/>
+    <w:name w:val="caption"/>
     <w:basedOn w:val="Normal"/>
     <w:qFormat/>
     <w:pPr>
@@ -5572,7 +5538,7 @@
       <w:szCs w:val="24"/>
     </w:rPr>
   </w:style>
-  <w:style w:type="paragraph" w:styleId="Index">
+  <w:style w:type="paragraph" w:customStyle="1" w:styleId="Index">
     <w:name w:val="Index"/>
     <w:basedOn w:val="Normal"/>
     <w:qFormat/>
@@ -5583,24 +5549,16 @@
       <w:rFonts w:cs="Noto Sans Devanagari"/>
     </w:rPr>
   </w:style>
-  <w:style w:type="paragraph" w:styleId="Default" w:customStyle="1">
+  <w:style w:type="paragraph" w:customStyle="1" w:styleId="Default">
     <w:name w:val="Default"/>
     <w:qFormat/>
-    <w:rsid w:val="009e7bdf"/>
-    <w:pPr>
-      <w:widowControl/>
-      <w:suppressAutoHyphens w:val="true"/>
-      <w:bidi w:val="0"/>
-      <w:spacing w:lineRule="auto" w:line="240" w:before="0" w:after="0"/>
-      <w:jc w:val="left"/>
-    </w:pPr>
+    <w:rsid w:val="009E7BDF"/>
     <w:rPr>
-      <w:rFonts w:ascii="Calibri" w:hAnsi="Calibri" w:eastAsia="Calibri" w:cs="Calibri"/>
+      <w:rFonts w:ascii="Calibri" w:eastAsia="Calibri" w:hAnsi="Calibri" w:cs="Calibri"/>
       <w:color w:val="000000"/>
       <w:kern w:val="0"/>
       <w:sz w:val="24"/>
       <w:szCs w:val="24"/>
-      <w:lang w:val="en-IN" w:eastAsia="en-US" w:bidi="ar-SA"/>
     </w:rPr>
   </w:style>
   <w:style w:type="paragraph" w:styleId="ListParagraph">
@@ -5608,68 +5566,60 @@
     <w:basedOn w:val="Normal"/>
     <w:uiPriority w:val="34"/>
     <w:qFormat/>
-    <w:rsid w:val="00c50c0e"/>
+    <w:rsid w:val="00C50C0E"/>
     <w:pPr>
-      <w:spacing w:before="0" w:after="160"/>
       <w:ind w:left="720"/>
       <w:contextualSpacing/>
     </w:pPr>
-    <w:rPr/>
   </w:style>
-  <w:style w:type="paragraph" w:styleId="HeaderandFooter">
+  <w:style w:type="paragraph" w:customStyle="1" w:styleId="HeaderandFooter">
     <w:name w:val="Header and Footer"/>
     <w:basedOn w:val="Normal"/>
     <w:qFormat/>
-    <w:pPr/>
-    <w:rPr/>
   </w:style>
   <w:style w:type="paragraph" w:styleId="Header">
-    <w:name w:val="Header"/>
+    <w:name w:val="header"/>
     <w:basedOn w:val="Normal"/>
     <w:link w:val="HeaderChar"/>
     <w:uiPriority w:val="99"/>
     <w:unhideWhenUsed/>
-    <w:rsid w:val="00df5530"/>
+    <w:rsid w:val="00DF5530"/>
     <w:pPr>
       <w:tabs>
-        <w:tab w:val="clear" w:pos="720"/>
-        <w:tab w:val="center" w:pos="4513" w:leader="none"/>
-        <w:tab w:val="right" w:pos="9026" w:leader="none"/>
+        <w:tab w:val="center" w:pos="4513"/>
+        <w:tab w:val="right" w:pos="9026"/>
       </w:tabs>
-      <w:spacing w:lineRule="auto" w:line="240" w:before="0" w:after="0"/>
+      <w:spacing w:after="0" w:line="240" w:lineRule="auto"/>
     </w:pPr>
-    <w:rPr/>
   </w:style>
   <w:style w:type="paragraph" w:styleId="Footer">
-    <w:name w:val="Footer"/>
+    <w:name w:val="footer"/>
     <w:basedOn w:val="Normal"/>
     <w:link w:val="FooterChar"/>
     <w:uiPriority w:val="99"/>
     <w:unhideWhenUsed/>
-    <w:rsid w:val="00df5530"/>
+    <w:rsid w:val="00DF5530"/>
     <w:pPr>
       <w:tabs>
-        <w:tab w:val="clear" w:pos="720"/>
-        <w:tab w:val="center" w:pos="4513" w:leader="none"/>
-        <w:tab w:val="right" w:pos="9026" w:leader="none"/>
+        <w:tab w:val="center" w:pos="4513"/>
+        <w:tab w:val="right" w:pos="9026"/>
       </w:tabs>
-      <w:spacing w:lineRule="auto" w:line="240" w:before="0" w:after="0"/>
+      <w:spacing w:after="0" w:line="240" w:lineRule="auto"/>
     </w:pPr>
-    <w:rPr/>
   </w:style>
   <w:style w:type="paragraph" w:styleId="TOC1">
-    <w:name w:val="TOC 1"/>
+    <w:name w:val="toc 1"/>
     <w:basedOn w:val="Normal"/>
     <w:uiPriority w:val="1"/>
     <w:qFormat/>
-    <w:rsid w:val="00ac5d3a"/>
+    <w:rsid w:val="00AC5D3A"/>
     <w:pPr>
-      <w:widowControl w:val="false"/>
-      <w:spacing w:lineRule="auto" w:line="240" w:before="235" w:after="0"/>
+      <w:widowControl w:val="0"/>
+      <w:spacing w:before="235" w:after="0" w:line="240" w:lineRule="auto"/>
       <w:ind w:left="1080"/>
     </w:pPr>
     <w:rPr>
-      <w:rFonts w:ascii="Calibri" w:hAnsi="Calibri" w:eastAsia="Calibri" w:cs="Calibri"/>
+      <w:rFonts w:ascii="Calibri" w:eastAsia="Calibri" w:hAnsi="Calibri" w:cs="Calibri"/>
       <w:kern w:val="0"/>
       <w:sz w:val="24"/>
       <w:szCs w:val="24"/>
@@ -5677,79 +5627,58 @@
       <w14:ligatures w14:val="none"/>
     </w:rPr>
   </w:style>
-  <w:style w:type="numbering" w:styleId="NoList" w:default="1">
-    <w:name w:val="No List"/>
-    <w:uiPriority w:val="99"/>
-    <w:semiHidden/>
-    <w:unhideWhenUsed/>
-    <w:qFormat/>
-  </w:style>
-  <w:style w:type="table" w:default="1" w:styleId="TableNormal">
-    <w:name w:val="Normal Table"/>
-    <w:uiPriority w:val="99"/>
-    <w:semiHidden/>
-    <w:unhideWhenUsed/>
-    <w:tblPr>
-      <w:tblCellMar>
-        <w:top w:w="0" w:type="dxa"/>
-        <w:left w:w="108" w:type="dxa"/>
-        <w:bottom w:w="0" w:type="dxa"/>
-        <w:right w:w="108" w:type="dxa"/>
-      </w:tblCellMar>
-    </w:tblPr>
-  </w:style>
 </w:styles>
 </file>
 
 <file path=word/theme/theme1.xml><?xml version="1.0" encoding="utf-8"?>
-<a:theme xmlns:a="http://schemas.openxmlformats.org/drawingml/2006/main" xmlns:r="http://schemas.openxmlformats.org/officeDocument/2006/relationships" name="Office Theme">
+<a:theme xmlns:a="http://schemas.openxmlformats.org/drawingml/2006/main" name="Office Theme">
   <a:themeElements>
     <a:clrScheme name="Office">
       <a:dk1>
         <a:srgbClr val="000000"/>
       </a:dk1>
       <a:lt1>
-        <a:srgbClr val="ffffff"/>
+        <a:srgbClr val="FFFFFF"/>
       </a:lt1>
       <a:dk2>
-        <a:srgbClr val="44546a"/>
+        <a:srgbClr val="44546A"/>
       </a:dk2>
       <a:lt2>
-        <a:srgbClr val="e7e6e6"/>
+        <a:srgbClr val="E7E6E6"/>
       </a:lt2>
       <a:accent1>
-        <a:srgbClr val="4472c4"/>
+        <a:srgbClr val="4472C4"/>
       </a:accent1>
       <a:accent2>
-        <a:srgbClr val="ed7d31"/>
+        <a:srgbClr val="ED7D31"/>
       </a:accent2>
       <a:accent3>
-        <a:srgbClr val="a5a5a5"/>
+        <a:srgbClr val="A5A5A5"/>
       </a:accent3>
       <a:accent4>
-        <a:srgbClr val="ffc000"/>
+        <a:srgbClr val="FFC000"/>
       </a:accent4>
       <a:accent5>
-        <a:srgbClr val="5b9bd5"/>
+        <a:srgbClr val="5B9BD5"/>
       </a:accent5>
       <a:accent6>
-        <a:srgbClr val="70ad47"/>
+        <a:srgbClr val="70AD47"/>
       </a:accent6>
       <a:hlink>
-        <a:srgbClr val="0563c1"/>
+        <a:srgbClr val="0563C1"/>
       </a:hlink>
       <a:folHlink>
-        <a:srgbClr val="954f72"/>
+        <a:srgbClr val="954F72"/>
       </a:folHlink>
     </a:clrScheme>
     <a:fontScheme name="Office">
       <a:majorFont>
-        <a:latin typeface="Calibri Light" panose="020F0302020204030204" pitchFamily="0" charset="1"/>
+        <a:latin typeface="Calibri Light" panose="020F0302020204030204"/>
         <a:ea typeface=""/>
         <a:cs typeface=""/>
       </a:majorFont>
       <a:minorFont>
-        <a:latin typeface="Calibri" panose="020F0502020204030204" pitchFamily="0" charset="1"/>
+        <a:latin typeface="Calibri" panose="020F0502020204030204"/>
         <a:ea typeface=""/>
         <a:cs typeface=""/>
       </a:minorFont>
@@ -5781,7 +5710,7 @@
             </a:gs>
           </a:gsLst>
           <a:lin ang="5400000" scaled="0"/>
-          <a:tileRect l="0" t="0" r="0" b="0"/>
+          <a:tileRect/>
         </a:gradFill>
         <a:gradFill>
           <a:gsLst>
@@ -5805,7 +5734,7 @@
             </a:gs>
           </a:gsLst>
           <a:lin ang="5400000" scaled="0"/>
-          <a:tileRect l="0" t="0" r="0" b="0"/>
+          <a:tileRect/>
         </a:gradFill>
       </a:fillStyleLst>
       <a:lnStyleLst>
@@ -5865,10 +5794,12 @@
             </a:gs>
           </a:gsLst>
           <a:lin ang="5400000" scaled="0"/>
-          <a:tileRect l="0" t="0" r="0" b="0"/>
+          <a:tileRect/>
         </a:gradFill>
       </a:bgFillStyleLst>
     </a:fmtScheme>
   </a:themeElements>
+  <a:objectDefaults/>
+  <a:extraClrSchemeLst/>
 </a:theme>
 </file>